--- a/Supplemental Note 4 Database.docx
+++ b/Supplemental Note 4 Database.docx
@@ -14,7 +14,6 @@
           <w:docPartUnique/>
         </w:docPartObj>
       </w:sdtPr>
-      <w:sdtEndPr/>
       <w:sdtContent>
         <w:p>
           <w:pPr>
@@ -153,7 +152,6 @@
                                       <w:calendar w:val="gregorian"/>
                                     </w:date>
                                   </w:sdtPr>
-                                  <w:sdtEndPr/>
                                   <w:sdtContent>
                                     <w:p>
                                       <w:pPr>
@@ -3466,7 +3464,6 @@
                                 <w:calendar w:val="gregorian"/>
                               </w:date>
                             </w:sdtPr>
-                            <w:sdtEndPr/>
                             <w:sdtContent>
                               <w:p>
                                 <w:pPr>
@@ -3691,7 +3688,6 @@
                                     <w:dataBinding w:prefixMappings="xmlns:ns0='http://purl.org/dc/elements/1.1/' xmlns:ns1='http://schemas.openxmlformats.org/package/2006/metadata/core-properties' " w:xpath="/ns1:coreProperties[1]/ns0:creator[1]" w:storeItemID="{6C3C8BC8-F283-45AE-878A-BAB7291924A1}"/>
                                     <w:text/>
                                   </w:sdtPr>
-                                  <w:sdtEndPr/>
                                   <w:sdtContent>
                                     <w:r>
                                       <w:rPr>
@@ -3727,7 +3723,6 @@
                                     <w:dataBinding w:prefixMappings="xmlns:ns0='http://schemas.openxmlformats.org/officeDocument/2006/extended-properties' " w:xpath="/ns0:Properties[1]/ns0:Company[1]" w:storeItemID="{6668398D-A668-4E3E-A5EB-62B293D839F1}"/>
                                     <w:text/>
                                   </w:sdtPr>
-                                  <w:sdtEndPr/>
                                   <w:sdtContent>
                                     <w:r>
                                       <w:rPr>
@@ -3810,7 +3805,6 @@
                               <w:dataBinding w:prefixMappings="xmlns:ns0='http://purl.org/dc/elements/1.1/' xmlns:ns1='http://schemas.openxmlformats.org/package/2006/metadata/core-properties' " w:xpath="/ns1:coreProperties[1]/ns0:creator[1]" w:storeItemID="{6C3C8BC8-F283-45AE-878A-BAB7291924A1}"/>
                               <w:text/>
                             </w:sdtPr>
-                            <w:sdtEndPr/>
                             <w:sdtContent>
                               <w:r>
                                 <w:rPr>
@@ -3846,7 +3840,6 @@
                               <w:dataBinding w:prefixMappings="xmlns:ns0='http://schemas.openxmlformats.org/officeDocument/2006/extended-properties' " w:xpath="/ns0:Properties[1]/ns0:Company[1]" w:storeItemID="{6668398D-A668-4E3E-A5EB-62B293D839F1}"/>
                               <w:text/>
                             </w:sdtPr>
-                            <w:sdtEndPr/>
                             <w:sdtContent>
                               <w:r>
                                 <w:rPr>
@@ -3981,7 +3974,6 @@
                                     <w:dataBinding w:prefixMappings="xmlns:ns0='http://purl.org/dc/elements/1.1/' xmlns:ns1='http://schemas.openxmlformats.org/package/2006/metadata/core-properties' " w:xpath="/ns1:coreProperties[1]/ns0:title[1]" w:storeItemID="{6C3C8BC8-F283-45AE-878A-BAB7291924A1}"/>
                                     <w:text/>
                                   </w:sdtPr>
-                                  <w:sdtEndPr/>
                                   <w:sdtContent>
                                     <w:r>
                                       <w:rPr>
@@ -4035,7 +4027,6 @@
                                     <w:dataBinding w:prefixMappings="xmlns:ns0='http://purl.org/dc/elements/1.1/' xmlns:ns1='http://schemas.openxmlformats.org/package/2006/metadata/core-properties' " w:xpath="/ns1:coreProperties[1]/ns0:subject[1]" w:storeItemID="{6C3C8BC8-F283-45AE-878A-BAB7291924A1}"/>
                                     <w:text/>
                                   </w:sdtPr>
-                                  <w:sdtEndPr/>
                                   <w:sdtContent>
                                     <w:r>
                                       <w:rPr>
@@ -4104,7 +4095,6 @@
                               <w:dataBinding w:prefixMappings="xmlns:ns0='http://purl.org/dc/elements/1.1/' xmlns:ns1='http://schemas.openxmlformats.org/package/2006/metadata/core-properties' " w:xpath="/ns1:coreProperties[1]/ns0:title[1]" w:storeItemID="{6C3C8BC8-F283-45AE-878A-BAB7291924A1}"/>
                               <w:text/>
                             </w:sdtPr>
-                            <w:sdtEndPr/>
                             <w:sdtContent>
                               <w:r>
                                 <w:rPr>
@@ -4158,7 +4148,6 @@
                               <w:dataBinding w:prefixMappings="xmlns:ns0='http://purl.org/dc/elements/1.1/' xmlns:ns1='http://schemas.openxmlformats.org/package/2006/metadata/core-properties' " w:xpath="/ns1:coreProperties[1]/ns0:subject[1]" w:storeItemID="{6C3C8BC8-F283-45AE-878A-BAB7291924A1}"/>
                               <w:text/>
                             </w:sdtPr>
-                            <w:sdtEndPr/>
                             <w:sdtContent>
                               <w:r>
                                 <w:rPr>
@@ -13487,6 +13476,290 @@
       <w:bookmarkStart w:id="0" w:name="_Toc98248176"/>
       <w:r>
         <w:lastRenderedPageBreak/>
+        <w:t>Restoring A Database from backup</w:t>
+      </w:r>
+    </w:p>
+    <w:p>
+      <w:r>
+        <w:t>Assuming you have downloaded the backup database from Harvard Dataverse from the following link</w:t>
+      </w:r>
+      <w:r>
+        <w:t xml:space="preserve"> please follow the following steps to restore it. </w:t>
+      </w:r>
+      <w:r>
+        <w:t xml:space="preserve">In case you have not yet downloaded the file it can be found in the link below inside the Database Backup folder which is viewable under tree view. Be sure to unzip the file before proceeding. </w:t>
+      </w:r>
+    </w:p>
+    <w:p>
+      <w:hyperlink r:id="rId9" w:history="1">
+        <w:r>
+          <w:rPr>
+            <w:rStyle w:val="Hyperlink"/>
+          </w:rPr>
+          <w:t>https://doi.org/10.7910/DVN/QADUKS</w:t>
+        </w:r>
+      </w:hyperlink>
+      <w:r>
+        <w:t xml:space="preserve"> </w:t>
+      </w:r>
+    </w:p>
+    <w:p>
+      <w:pPr>
+        <w:pStyle w:val="paragraph"/>
+        <w:spacing w:before="0" w:beforeAutospacing="0" w:after="0" w:afterAutospacing="0"/>
+        <w:textAlignment w:val="baseline"/>
+        <w:rPr>
+          <w:rFonts w:ascii="Segoe UI" w:hAnsi="Segoe UI" w:cs="Segoe UI"/>
+          <w:sz w:val="18"/>
+          <w:szCs w:val="18"/>
+        </w:rPr>
+      </w:pPr>
+      <w:r>
+        <w:rPr>
+          <w:rStyle w:val="normaltextrun"/>
+          <w:rFonts w:ascii="Arial" w:eastAsiaTheme="minorEastAsia" w:hAnsi="Arial" w:cs="Arial"/>
+          <w:sz w:val="22"/>
+          <w:szCs w:val="22"/>
+          <w:lang w:val="en"/>
+        </w:rPr>
+        <w:t>Run the following commands in the PSQL command line which should have bee</w:t>
+      </w:r>
+      <w:r>
+        <w:rPr>
+          <w:rStyle w:val="normaltextrun"/>
+          <w:rFonts w:ascii="Arial" w:eastAsiaTheme="minorEastAsia" w:hAnsi="Arial" w:cs="Arial"/>
+          <w:sz w:val="22"/>
+          <w:szCs w:val="22"/>
+          <w:lang w:val="en"/>
+        </w:rPr>
+        <w:t xml:space="preserve">n installed when you set up PostgreSQL on your local machine. </w:t>
+      </w:r>
+    </w:p>
+    <w:p>
+      <w:pPr>
+        <w:pStyle w:val="paragraph"/>
+        <w:spacing w:before="0" w:beforeAutospacing="0" w:after="0" w:afterAutospacing="0"/>
+        <w:textAlignment w:val="baseline"/>
+        <w:rPr>
+          <w:rFonts w:ascii="Segoe UI" w:hAnsi="Segoe UI" w:cs="Segoe UI"/>
+          <w:sz w:val="18"/>
+          <w:szCs w:val="18"/>
+        </w:rPr>
+      </w:pPr>
+      <w:r>
+        <w:rPr>
+          <w:rStyle w:val="wacimagecontainer"/>
+          <w:rFonts w:ascii="Segoe UI" w:hAnsi="Segoe UI" w:cs="Segoe UI"/>
+          <w:noProof/>
+          <w:sz w:val="18"/>
+          <w:szCs w:val="18"/>
+        </w:rPr>
+        <w:drawing>
+          <wp:inline distT="0" distB="0" distL="0" distR="0" wp14:anchorId="45DCD351" wp14:editId="2B2527C0">
+            <wp:extent cx="5943600" cy="2668905"/>
+            <wp:effectExtent l="0" t="0" r="0" b="0"/>
+            <wp:docPr id="1462727787" name="Picture 2" descr="A screenshot of a computer program&#10;&#10;Description automatically generated"/>
+            <wp:cNvGraphicFramePr>
+              <a:graphicFrameLocks xmlns:a="http://schemas.openxmlformats.org/drawingml/2006/main" noChangeAspect="1"/>
+            </wp:cNvGraphicFramePr>
+            <a:graphic xmlns:a="http://schemas.openxmlformats.org/drawingml/2006/main">
+              <a:graphicData uri="http://schemas.openxmlformats.org/drawingml/2006/picture">
+                <pic:pic xmlns:pic="http://schemas.openxmlformats.org/drawingml/2006/picture">
+                  <pic:nvPicPr>
+                    <pic:cNvPr id="1462727787" name="Picture 2" descr="A screenshot of a computer program&#10;&#10;Description automatically generated"/>
+                    <pic:cNvPicPr>
+                      <a:picLocks noChangeAspect="1" noChangeArrowheads="1"/>
+                    </pic:cNvPicPr>
+                  </pic:nvPicPr>
+                  <pic:blipFill>
+                    <a:blip r:embed="rId10">
+                      <a:extLst>
+                        <a:ext uri="{28A0092B-C50C-407E-A947-70E740481C1C}">
+                          <a14:useLocalDpi xmlns:a14="http://schemas.microsoft.com/office/drawing/2010/main" val="0"/>
+                        </a:ext>
+                      </a:extLst>
+                    </a:blip>
+                    <a:srcRect/>
+                    <a:stretch>
+                      <a:fillRect/>
+                    </a:stretch>
+                  </pic:blipFill>
+                  <pic:spPr bwMode="auto">
+                    <a:xfrm>
+                      <a:off x="0" y="0"/>
+                      <a:ext cx="5943600" cy="2668905"/>
+                    </a:xfrm>
+                    <a:prstGeom prst="rect">
+                      <a:avLst/>
+                    </a:prstGeom>
+                    <a:noFill/>
+                    <a:ln>
+                      <a:noFill/>
+                    </a:ln>
+                  </pic:spPr>
+                </pic:pic>
+              </a:graphicData>
+            </a:graphic>
+          </wp:inline>
+        </w:drawing>
+      </w:r>
+      <w:r>
+        <w:rPr>
+          <w:rStyle w:val="eop"/>
+          <w:rFonts w:ascii="Arial" w:eastAsiaTheme="majorEastAsia" w:hAnsi="Arial" w:cs="Arial"/>
+          <w:sz w:val="22"/>
+          <w:szCs w:val="22"/>
+        </w:rPr>
+        <w:t> </w:t>
+      </w:r>
+    </w:p>
+    <w:p>
+      <w:pPr>
+        <w:pStyle w:val="paragraph"/>
+        <w:spacing w:before="0" w:beforeAutospacing="0" w:after="0" w:afterAutospacing="0"/>
+        <w:textAlignment w:val="baseline"/>
+        <w:rPr>
+          <w:rFonts w:ascii="Segoe UI" w:hAnsi="Segoe UI" w:cs="Segoe UI"/>
+          <w:sz w:val="18"/>
+          <w:szCs w:val="18"/>
+        </w:rPr>
+      </w:pPr>
+      <w:r>
+        <w:rPr>
+          <w:rStyle w:val="normaltextrun"/>
+          <w:rFonts w:ascii="Arial" w:eastAsiaTheme="minorEastAsia" w:hAnsi="Arial" w:cs="Arial"/>
+          <w:sz w:val="22"/>
+          <w:szCs w:val="22"/>
+          <w:lang w:val="en"/>
+        </w:rPr>
+        <w:t xml:space="preserve">In your machine’s Local Command Prompt run the following commands. Before running the commands ensure to add PostgreSQL 16’s bin file to the command line path. </w:t>
+      </w:r>
+      <w:r>
+        <w:rPr>
+          <w:rStyle w:val="eop"/>
+          <w:rFonts w:ascii="Arial" w:eastAsiaTheme="majorEastAsia" w:hAnsi="Arial" w:cs="Arial"/>
+          <w:sz w:val="22"/>
+          <w:szCs w:val="22"/>
+        </w:rPr>
+        <w:t> </w:t>
+      </w:r>
+    </w:p>
+    <w:p>
+      <w:pPr>
+        <w:pStyle w:val="paragraph"/>
+        <w:spacing w:before="0" w:beforeAutospacing="0" w:after="0" w:afterAutospacing="0"/>
+        <w:textAlignment w:val="baseline"/>
+        <w:rPr>
+          <w:rFonts w:ascii="Segoe UI" w:hAnsi="Segoe UI" w:cs="Segoe UI"/>
+          <w:sz w:val="18"/>
+          <w:szCs w:val="18"/>
+        </w:rPr>
+      </w:pPr>
+      <w:r>
+        <w:rPr>
+          <w:rStyle w:val="wacimagecontainer"/>
+          <w:rFonts w:ascii="Segoe UI" w:hAnsi="Segoe UI" w:cs="Segoe UI"/>
+          <w:noProof/>
+          <w:sz w:val="18"/>
+          <w:szCs w:val="18"/>
+        </w:rPr>
+        <w:drawing>
+          <wp:inline distT="0" distB="0" distL="0" distR="0" wp14:anchorId="43A391C2" wp14:editId="40295719">
+            <wp:extent cx="5943600" cy="621030"/>
+            <wp:effectExtent l="0" t="0" r="0" b="7620"/>
+            <wp:docPr id="177069814" name="Picture 1"/>
+            <wp:cNvGraphicFramePr>
+              <a:graphicFrameLocks xmlns:a="http://schemas.openxmlformats.org/drawingml/2006/main" noChangeAspect="1"/>
+            </wp:cNvGraphicFramePr>
+            <a:graphic xmlns:a="http://schemas.openxmlformats.org/drawingml/2006/main">
+              <a:graphicData uri="http://schemas.openxmlformats.org/drawingml/2006/picture">
+                <pic:pic xmlns:pic="http://schemas.openxmlformats.org/drawingml/2006/picture">
+                  <pic:nvPicPr>
+                    <pic:cNvPr id="0" name="Picture 2"/>
+                    <pic:cNvPicPr>
+                      <a:picLocks noChangeAspect="1" noChangeArrowheads="1"/>
+                    </pic:cNvPicPr>
+                  </pic:nvPicPr>
+                  <pic:blipFill>
+                    <a:blip r:embed="rId11">
+                      <a:extLst>
+                        <a:ext uri="{28A0092B-C50C-407E-A947-70E740481C1C}">
+                          <a14:useLocalDpi xmlns:a14="http://schemas.microsoft.com/office/drawing/2010/main" val="0"/>
+                        </a:ext>
+                      </a:extLst>
+                    </a:blip>
+                    <a:srcRect/>
+                    <a:stretch>
+                      <a:fillRect/>
+                    </a:stretch>
+                  </pic:blipFill>
+                  <pic:spPr bwMode="auto">
+                    <a:xfrm>
+                      <a:off x="0" y="0"/>
+                      <a:ext cx="5943600" cy="621030"/>
+                    </a:xfrm>
+                    <a:prstGeom prst="rect">
+                      <a:avLst/>
+                    </a:prstGeom>
+                    <a:noFill/>
+                    <a:ln>
+                      <a:noFill/>
+                    </a:ln>
+                  </pic:spPr>
+                </pic:pic>
+              </a:graphicData>
+            </a:graphic>
+          </wp:inline>
+        </w:drawing>
+      </w:r>
+      <w:r>
+        <w:rPr>
+          <w:rStyle w:val="eop"/>
+          <w:rFonts w:ascii="Arial" w:eastAsiaTheme="majorEastAsia" w:hAnsi="Arial" w:cs="Arial"/>
+          <w:sz w:val="22"/>
+          <w:szCs w:val="22"/>
+        </w:rPr>
+        <w:t> </w:t>
+      </w:r>
+    </w:p>
+    <w:p>
+      <w:pPr>
+        <w:pStyle w:val="paragraph"/>
+        <w:spacing w:before="0" w:beforeAutospacing="0" w:after="0" w:afterAutospacing="0"/>
+        <w:textAlignment w:val="baseline"/>
+        <w:rPr>
+          <w:rFonts w:ascii="Segoe UI" w:hAnsi="Segoe UI" w:cs="Segoe UI"/>
+          <w:sz w:val="18"/>
+          <w:szCs w:val="18"/>
+        </w:rPr>
+      </w:pPr>
+      <w:r>
+        <w:rPr>
+          <w:rStyle w:val="normaltextrun"/>
+          <w:rFonts w:ascii="Arial" w:eastAsiaTheme="minorEastAsia" w:hAnsi="Arial" w:cs="Arial"/>
+          <w:sz w:val="22"/>
+          <w:szCs w:val="22"/>
+          <w:lang w:val="en"/>
+        </w:rPr>
+        <w:t>When prompted for password please enter the password you used when setting up PostgreSQL on your local machine. </w:t>
+      </w:r>
+      <w:r>
+        <w:rPr>
+          <w:rStyle w:val="eop"/>
+          <w:rFonts w:ascii="Arial" w:eastAsiaTheme="majorEastAsia" w:hAnsi="Arial" w:cs="Arial"/>
+          <w:sz w:val="22"/>
+          <w:szCs w:val="22"/>
+        </w:rPr>
+        <w:t> </w:t>
+      </w:r>
+    </w:p>
+    <w:p/>
+    <w:p>
+      <w:pPr>
+        <w:pStyle w:val="Heading1"/>
+      </w:pPr>
+      <w:r>
+        <w:lastRenderedPageBreak/>
         <w:t>Remote Database</w:t>
       </w:r>
       <w:r>
@@ -13862,7 +14135,7 @@
         </w:numPr>
         <w:spacing w:line="240" w:lineRule="auto"/>
       </w:pPr>
-      <w:hyperlink r:id="rId9" w:history="1">
+      <w:hyperlink r:id="rId12" w:history="1">
         <w:r>
           <w:rPr>
             <w:rStyle w:val="Hyperlink"/>
@@ -13901,7 +14174,7 @@
           <w:numId w:val="1"/>
         </w:numPr>
       </w:pPr>
-      <w:hyperlink r:id="rId10" w:history="1">
+      <w:hyperlink r:id="rId13" w:history="1">
         <w:r>
           <w:rPr>
             <w:rStyle w:val="Hyperlink"/>
@@ -13936,7 +14209,7 @@
           <w:numId w:val="1"/>
         </w:numPr>
       </w:pPr>
-      <w:hyperlink r:id="rId11" w:history="1">
+      <w:hyperlink r:id="rId14" w:history="1">
         <w:r>
           <w:rPr>
             <w:rStyle w:val="Hyperlink"/>
@@ -13968,7 +14241,7 @@
           <w:numId w:val="1"/>
         </w:numPr>
       </w:pPr>
-      <w:hyperlink r:id="rId12" w:history="1">
+      <w:hyperlink r:id="rId15" w:history="1">
         <w:r>
           <w:rPr>
             <w:rStyle w:val="Hyperlink"/>
@@ -13997,7 +14270,7 @@
           <w:numId w:val="1"/>
         </w:numPr>
       </w:pPr>
-      <w:hyperlink r:id="rId13" w:history="1">
+      <w:hyperlink r:id="rId16" w:history="1">
         <w:r>
           <w:rPr>
             <w:rStyle w:val="Hyperlink"/>
@@ -14059,13 +14332,8 @@
           <w:numId w:val="2"/>
         </w:numPr>
       </w:pPr>
-      <w:proofErr w:type="gramStart"/>
-      <w:r>
-        <w:t>Open up</w:t>
-      </w:r>
-      <w:proofErr w:type="gramEnd"/>
-      <w:r>
-        <w:t xml:space="preserve"> </w:t>
+      <w:r>
+        <w:t xml:space="preserve">Open up </w:t>
       </w:r>
       <w:r>
         <w:t>the windows control panel</w:t>
@@ -14101,7 +14369,7 @@
                     <pic:cNvPicPr/>
                   </pic:nvPicPr>
                   <pic:blipFill>
-                    <a:blip r:embed="rId14"/>
+                    <a:blip r:embed="rId17"/>
                     <a:stretch>
                       <a:fillRect/>
                     </a:stretch>
@@ -14150,7 +14418,7 @@
         </w:rPr>
         <w:lastRenderedPageBreak/>
         <w:drawing>
-          <wp:anchor distT="0" distB="0" distL="114300" distR="114300" simplePos="0" relativeHeight="251662336" behindDoc="0" locked="0" layoutInCell="1" allowOverlap="1" wp14:anchorId="02AB45B1" wp14:editId="4CE59166">
+          <wp:anchor distT="0" distB="0" distL="114300" distR="114300" simplePos="0" relativeHeight="251662336" behindDoc="0" locked="0" layoutInCell="1" allowOverlap="1" wp14:anchorId="02AB45B1" wp14:editId="010CFE8E">
             <wp:simplePos x="0" y="0"/>
             <wp:positionH relativeFrom="column">
               <wp:posOffset>342900</wp:posOffset>
@@ -14173,7 +14441,7 @@
                     <pic:cNvPicPr/>
                   </pic:nvPicPr>
                   <pic:blipFill>
-                    <a:blip r:embed="rId15" cstate="print">
+                    <a:blip r:embed="rId18" cstate="print">
                       <a:extLst>
                         <a:ext uri="{28A0092B-C50C-407E-A947-70E740481C1C}">
                           <a14:useLocalDpi xmlns:a14="http://schemas.microsoft.com/office/drawing/2010/main" val="0"/>
@@ -14265,7 +14533,7 @@
                     <pic:cNvPicPr/>
                   </pic:nvPicPr>
                   <pic:blipFill>
-                    <a:blip r:embed="rId16"/>
+                    <a:blip r:embed="rId19"/>
                     <a:stretch>
                       <a:fillRect/>
                     </a:stretch>
@@ -14337,7 +14605,7 @@
                     <pic:cNvPicPr/>
                   </pic:nvPicPr>
                   <pic:blipFill>
-                    <a:blip r:embed="rId17"/>
+                    <a:blip r:embed="rId20"/>
                     <a:stretch>
                       <a:fillRect/>
                     </a:stretch>
@@ -14384,15 +14652,7 @@
         <w:t xml:space="preserve">Click on “Inbound Rules” and </w:t>
       </w:r>
       <w:r>
-        <w:t xml:space="preserve">arrive at the following screen. The listed rules might be different in your </w:t>
-      </w:r>
-      <w:proofErr w:type="gramStart"/>
-      <w:r>
-        <w:t>particular case</w:t>
-      </w:r>
-      <w:proofErr w:type="gramEnd"/>
-      <w:r>
-        <w:t xml:space="preserve">, but this is no reason for case. </w:t>
+        <w:t xml:space="preserve">arrive at the following screen. The listed rules might be different in your particular case, but this is no reason for case. </w:t>
       </w:r>
     </w:p>
     <w:p>
@@ -14417,7 +14677,7 @@
                     <pic:cNvPicPr/>
                   </pic:nvPicPr>
                   <pic:blipFill>
-                    <a:blip r:embed="rId18"/>
+                    <a:blip r:embed="rId21"/>
                     <a:stretch>
                       <a:fillRect/>
                     </a:stretch>
@@ -14500,7 +14760,7 @@
                     <pic:cNvPicPr/>
                   </pic:nvPicPr>
                   <pic:blipFill>
-                    <a:blip r:embed="rId19"/>
+                    <a:blip r:embed="rId22"/>
                     <a:stretch>
                       <a:fillRect/>
                     </a:stretch>
@@ -14581,7 +14841,7 @@
                     <pic:cNvPicPr/>
                   </pic:nvPicPr>
                   <pic:blipFill>
-                    <a:blip r:embed="rId20"/>
+                    <a:blip r:embed="rId23"/>
                     <a:stretch>
                       <a:fillRect/>
                     </a:stretch>
@@ -14673,7 +14933,7 @@
                     <pic:cNvPicPr/>
                   </pic:nvPicPr>
                   <pic:blipFill>
-                    <a:blip r:embed="rId21"/>
+                    <a:blip r:embed="rId24"/>
                     <a:stretch>
                       <a:fillRect/>
                     </a:stretch>
@@ -14753,7 +15013,7 @@
                     <pic:cNvPicPr/>
                   </pic:nvPicPr>
                   <pic:blipFill>
-                    <a:blip r:embed="rId22"/>
+                    <a:blip r:embed="rId25"/>
                     <a:stretch>
                       <a:fillRect/>
                     </a:stretch>
@@ -14833,7 +15093,7 @@
                     <pic:cNvPicPr/>
                   </pic:nvPicPr>
                   <pic:blipFill>
-                    <a:blip r:embed="rId23"/>
+                    <a:blip r:embed="rId26"/>
                     <a:stretch>
                       <a:fillRect/>
                     </a:stretch>
@@ -14916,7 +15176,7 @@
                     <pic:cNvPicPr/>
                   </pic:nvPicPr>
                   <pic:blipFill>
-                    <a:blip r:embed="rId24"/>
+                    <a:blip r:embed="rId27"/>
                     <a:stretch>
                       <a:fillRect/>
                     </a:stretch>
@@ -14996,7 +15256,7 @@
                     <pic:cNvPicPr/>
                   </pic:nvPicPr>
                   <pic:blipFill>
-                    <a:blip r:embed="rId25"/>
+                    <a:blip r:embed="rId28"/>
                     <a:stretch>
                       <a:fillRect/>
                     </a:stretch>
@@ -15075,7 +15335,7 @@
                     </pic:cNvPicPr>
                   </pic:nvPicPr>
                   <pic:blipFill>
-                    <a:blip r:embed="rId26">
+                    <a:blip r:embed="rId29">
                       <a:extLst>
                         <a:ext uri="{28A0092B-C50C-407E-A947-70E740481C1C}">
                           <a14:useLocalDpi xmlns:a14="http://schemas.microsoft.com/office/drawing/2010/main" val="0"/>
@@ -15156,15 +15416,7 @@
     </w:p>
     <w:p>
       <w:r>
-        <w:t xml:space="preserve">It is </w:t>
-      </w:r>
-      <w:proofErr w:type="gramStart"/>
-      <w:r>
-        <w:t>import</w:t>
-      </w:r>
-      <w:proofErr w:type="gramEnd"/>
-      <w:r>
-        <w:t xml:space="preserve"> to configure PostgreSQL for Remote Access because by default it does not allow remote access. </w:t>
+        <w:t xml:space="preserve">It is import to configure PostgreSQL for Remote Access because by default it does not allow remote access. </w:t>
       </w:r>
       <w:r>
         <w:t>Without this configuration nothing will be able to be uploaded to the database, and the project cannot continue.</w:t>
@@ -15179,15 +15431,7 @@
         </w:numPr>
       </w:pPr>
       <w:r>
-        <w:t xml:space="preserve">Do not begin this portion before downloading PostgreSQL to your computer, if you have not yet done </w:t>
-      </w:r>
-      <w:proofErr w:type="gramStart"/>
-      <w:r>
-        <w:t>that</w:t>
-      </w:r>
-      <w:proofErr w:type="gramEnd"/>
-      <w:r>
-        <w:t xml:space="preserve"> please refer to </w:t>
+        <w:t xml:space="preserve">Do not begin this portion before downloading PostgreSQL to your computer, if you have not yet done that please refer to </w:t>
       </w:r>
       <w:r>
         <w:t>page 2</w:t>
@@ -15281,7 +15525,7 @@
                     <pic:cNvPicPr/>
                   </pic:nvPicPr>
                   <pic:blipFill>
-                    <a:blip r:embed="rId27"/>
+                    <a:blip r:embed="rId30"/>
                     <a:stretch>
                       <a:fillRect/>
                     </a:stretch>
@@ -15361,7 +15605,7 @@
                     <pic:cNvPicPr/>
                   </pic:nvPicPr>
                   <pic:blipFill>
-                    <a:blip r:embed="rId28"/>
+                    <a:blip r:embed="rId31"/>
                     <a:stretch>
                       <a:fillRect/>
                     </a:stretch>
@@ -15438,7 +15682,7 @@
                     <pic:cNvPicPr/>
                   </pic:nvPicPr>
                   <pic:blipFill>
-                    <a:blip r:embed="rId29"/>
+                    <a:blip r:embed="rId32"/>
                     <a:stretch>
                       <a:fillRect/>
                     </a:stretch>
@@ -15494,7 +15738,7 @@
                     <pic:cNvPicPr/>
                   </pic:nvPicPr>
                   <pic:blipFill>
-                    <a:blip r:embed="rId30"/>
+                    <a:blip r:embed="rId33"/>
                     <a:stretch>
                       <a:fillRect/>
                     </a:stretch>
@@ -15591,7 +15835,7 @@
                     <pic:cNvPicPr/>
                   </pic:nvPicPr>
                   <pic:blipFill>
-                    <a:blip r:embed="rId31"/>
+                    <a:blip r:embed="rId34"/>
                     <a:stretch>
                       <a:fillRect/>
                     </a:stretch>
@@ -15642,14 +15886,9 @@
           <w:numId w:val="3"/>
         </w:numPr>
       </w:pPr>
-      <w:proofErr w:type="gramStart"/>
       <w:r>
         <w:lastRenderedPageBreak/>
-        <w:t>Open up</w:t>
-      </w:r>
-      <w:proofErr w:type="gramEnd"/>
-      <w:r>
-        <w:t xml:space="preserve"> the file and scroll all the way to the bottom, copy and </w:t>
+        <w:t xml:space="preserve">Open up the file and scroll all the way to the bottom, copy and </w:t>
       </w:r>
       <w:proofErr w:type="spellStart"/>
       <w:r>
@@ -15762,7 +16001,7 @@
                     <pic:cNvPicPr/>
                   </pic:nvPicPr>
                   <pic:blipFill>
-                    <a:blip r:embed="rId32"/>
+                    <a:blip r:embed="rId35"/>
                     <a:stretch>
                       <a:fillRect/>
                     </a:stretch>
@@ -15903,7 +16142,7 @@
                     <pic:cNvPicPr/>
                   </pic:nvPicPr>
                   <pic:blipFill>
-                    <a:blip r:embed="rId33"/>
+                    <a:blip r:embed="rId36"/>
                     <a:stretch>
                       <a:fillRect/>
                     </a:stretch>
@@ -15960,13 +16199,8 @@
           <w:numId w:val="4"/>
         </w:numPr>
       </w:pPr>
-      <w:proofErr w:type="gramStart"/>
-      <w:r>
-        <w:t>Open up</w:t>
-      </w:r>
-      <w:proofErr w:type="gramEnd"/>
-      <w:r>
-        <w:t xml:space="preserve"> the app, you will be prompted to set a master password, </w:t>
+      <w:r>
+        <w:t xml:space="preserve">Open up the app, you will be prompted to set a master password, </w:t>
       </w:r>
       <w:r>
         <w:t>make it something simple, recommended “1234”</w:t>
@@ -16008,7 +16242,7 @@
                     <pic:cNvPicPr/>
                   </pic:nvPicPr>
                   <pic:blipFill>
-                    <a:blip r:embed="rId34"/>
+                    <a:blip r:embed="rId37"/>
                     <a:stretch>
                       <a:fillRect/>
                     </a:stretch>
@@ -16100,7 +16334,7 @@
                     <pic:cNvPicPr/>
                   </pic:nvPicPr>
                   <pic:blipFill>
-                    <a:blip r:embed="rId35"/>
+                    <a:blip r:embed="rId38"/>
                     <a:stretch>
                       <a:fillRect/>
                     </a:stretch>
@@ -16180,7 +16414,7 @@
                     <pic:cNvPicPr/>
                   </pic:nvPicPr>
                   <pic:blipFill>
-                    <a:blip r:embed="rId36"/>
+                    <a:blip r:embed="rId39"/>
                     <a:stretch>
                       <a:fillRect/>
                     </a:stretch>
@@ -16273,7 +16507,7 @@
                     <pic:cNvPicPr/>
                   </pic:nvPicPr>
                   <pic:blipFill>
-                    <a:blip r:embed="rId37"/>
+                    <a:blip r:embed="rId40"/>
                     <a:stretch>
                       <a:fillRect/>
                     </a:stretch>
@@ -16353,7 +16587,7 @@
                     <pic:cNvPicPr/>
                   </pic:nvPicPr>
                   <pic:blipFill>
-                    <a:blip r:embed="rId38"/>
+                    <a:blip r:embed="rId41"/>
                     <a:stretch>
                       <a:fillRect/>
                     </a:stretch>
@@ -16490,7 +16724,7 @@
                     <pic:cNvPicPr/>
                   </pic:nvPicPr>
                   <pic:blipFill>
-                    <a:blip r:embed="rId39"/>
+                    <a:blip r:embed="rId42"/>
                     <a:stretch>
                       <a:fillRect/>
                     </a:stretch>
@@ -16576,7 +16810,7 @@
                     <pic:cNvPicPr/>
                   </pic:nvPicPr>
                   <pic:blipFill>
-                    <a:blip r:embed="rId40"/>
+                    <a:blip r:embed="rId43"/>
                     <a:stretch>
                       <a:fillRect/>
                     </a:stretch>
@@ -16671,7 +16905,7 @@
                     <pic:cNvPicPr/>
                   </pic:nvPicPr>
                   <pic:blipFill>
-                    <a:blip r:embed="rId41"/>
+                    <a:blip r:embed="rId44"/>
                     <a:stretch>
                       <a:fillRect/>
                     </a:stretch>
@@ -16774,7 +17008,7 @@
                     <pic:cNvPicPr/>
                   </pic:nvPicPr>
                   <pic:blipFill>
-                    <a:blip r:embed="rId42"/>
+                    <a:blip r:embed="rId45"/>
                     <a:stretch>
                       <a:fillRect/>
                     </a:stretch>
@@ -16857,7 +17091,7 @@
                     <pic:cNvPicPr/>
                   </pic:nvPicPr>
                   <pic:blipFill>
-                    <a:blip r:embed="rId43"/>
+                    <a:blip r:embed="rId46"/>
                     <a:stretch>
                       <a:fillRect/>
                     </a:stretch>
@@ -16931,15 +17165,7 @@
     </w:p>
     <w:p>
       <w:r>
-        <w:t xml:space="preserve">Creating the database connection enables the Serendipity app, and other basic connection algorithms to be run. This allows us to </w:t>
-      </w:r>
-      <w:proofErr w:type="gramStart"/>
-      <w:r>
-        <w:t>actually access</w:t>
-      </w:r>
-      <w:proofErr w:type="gramEnd"/>
-      <w:r>
-        <w:t xml:space="preserve"> the data we have created, enabling the project to move forward.</w:t>
+        <w:t>Creating the database connection enables the Serendipity app, and other basic connection algorithms to be run. This allows us to actually access the data we have created, enabling the project to move forward.</w:t>
       </w:r>
     </w:p>
     <w:p>
@@ -16951,15 +17177,7 @@
         </w:numPr>
       </w:pPr>
       <w:r>
-        <w:t xml:space="preserve">To create a </w:t>
-      </w:r>
-      <w:proofErr w:type="gramStart"/>
-      <w:r>
-        <w:t>database</w:t>
-      </w:r>
-      <w:proofErr w:type="gramEnd"/>
-      <w:r>
-        <w:t xml:space="preserve"> </w:t>
+        <w:t xml:space="preserve">To create a database </w:t>
       </w:r>
       <w:r>
         <w:t>you must have the MATLAB database toolbox installed, otherwise it is impossible</w:t>
@@ -16978,7 +17196,7 @@
       </w:r>
     </w:p>
     <w:p>
-      <w:hyperlink r:id="rId44" w:history="1">
+      <w:hyperlink r:id="rId47" w:history="1">
         <w:r>
           <w:rPr>
             <w:rStyle w:val="Hyperlink"/>
@@ -16999,15 +17217,7 @@
         <w:t xml:space="preserve"> </w:t>
       </w:r>
       <w:r>
-        <w:t xml:space="preserve">With the database </w:t>
-      </w:r>
-      <w:proofErr w:type="gramStart"/>
-      <w:r>
-        <w:t>tool box</w:t>
-      </w:r>
-      <w:proofErr w:type="gramEnd"/>
-      <w:r>
-        <w:t xml:space="preserve"> installed you can now proceed with making a database connection</w:t>
+        <w:t>With the database tool box installed you can now proceed with making a database connection</w:t>
       </w:r>
     </w:p>
     <w:p>
@@ -17091,7 +17301,7 @@
                     <pic:cNvPicPr/>
                   </pic:nvPicPr>
                   <pic:blipFill>
-                    <a:blip r:embed="rId45"/>
+                    <a:blip r:embed="rId48"/>
                     <a:stretch>
                       <a:fillRect/>
                     </a:stretch>
@@ -17171,7 +17381,7 @@
                     <pic:cNvPicPr/>
                   </pic:nvPicPr>
                   <pic:blipFill>
-                    <a:blip r:embed="rId46"/>
+                    <a:blip r:embed="rId49"/>
                     <a:stretch>
                       <a:fillRect/>
                     </a:stretch>
@@ -17216,15 +17426,7 @@
       </w:pPr>
       <w:r>
         <w:lastRenderedPageBreak/>
-        <w:t xml:space="preserve">Navigate down to “New Data Source” and </w:t>
-      </w:r>
-      <w:proofErr w:type="gramStart"/>
-      <w:r>
-        <w:t>Select</w:t>
-      </w:r>
-      <w:proofErr w:type="gramEnd"/>
-      <w:r>
-        <w:t xml:space="preserve"> the “New JDBC Data Source” option which will automatically open a creation wizard</w:t>
+        <w:t>Navigate down to “New Data Source” and Select the “New JDBC Data Source” option which will automatically open a creation wizard</w:t>
       </w:r>
     </w:p>
     <w:p>
@@ -17251,7 +17453,7 @@
                     <pic:cNvPicPr/>
                   </pic:nvPicPr>
                   <pic:blipFill>
-                    <a:blip r:embed="rId47"/>
+                    <a:blip r:embed="rId50"/>
                     <a:stretch>
                       <a:fillRect/>
                     </a:stretch>
@@ -17430,15 +17632,7 @@
     <w:p>
       <w:r>
         <w:tab/>
-        <w:t xml:space="preserve">If the value entered here does not match the name of the database entered when creating the </w:t>
-      </w:r>
-      <w:proofErr w:type="gramStart"/>
-      <w:r>
-        <w:t>database</w:t>
-      </w:r>
-      <w:proofErr w:type="gramEnd"/>
-      <w:r>
-        <w:t xml:space="preserve"> then none of the code will work. </w:t>
+        <w:t xml:space="preserve">If the value entered here does not match the name of the database entered when creating the database then none of the code will work. </w:t>
       </w:r>
     </w:p>
     <w:p>
@@ -17471,15 +17665,7 @@
     <w:p>
       <w:r>
         <w:tab/>
-        <w:t xml:space="preserve">By </w:t>
-      </w:r>
-      <w:proofErr w:type="gramStart"/>
-      <w:r>
-        <w:t>default</w:t>
-      </w:r>
-      <w:proofErr w:type="gramEnd"/>
-      <w:r>
-        <w:t xml:space="preserve"> it should populate 5432, and this should be perfect as long as the ports were never manually changed by someone for security purposes.</w:t>
+        <w:t>By default it should populate 5432, and this should be perfect as long as the ports were never manually changed by someone for security purposes.</w:t>
       </w:r>
     </w:p>
     <w:p>
@@ -17527,7 +17713,7 @@
                     <pic:cNvPicPr/>
                   </pic:nvPicPr>
                   <pic:blipFill>
-                    <a:blip r:embed="rId48"/>
+                    <a:blip r:embed="rId51"/>
                     <a:stretch>
                       <a:fillRect/>
                     </a:stretch>
@@ -17674,15 +17860,7 @@
         </w:numPr>
       </w:pPr>
       <w:r>
-        <w:t xml:space="preserve">By </w:t>
-      </w:r>
-      <w:proofErr w:type="gramStart"/>
-      <w:r>
-        <w:t>default</w:t>
-      </w:r>
-      <w:proofErr w:type="gramEnd"/>
-      <w:r>
-        <w:t xml:space="preserve"> the live_table has the following columns</w:t>
+        <w:t>By default the live_table has the following columns</w:t>
       </w:r>
     </w:p>
     <w:p>
@@ -19069,15 +19247,7 @@
         <w:t xml:space="preserve">It should be noted that </w:t>
       </w:r>
       <w:r>
-        <w:t xml:space="preserve">if a new table ever has to be created or if the desired variables </w:t>
-      </w:r>
-      <w:proofErr w:type="gramStart"/>
-      <w:r>
-        <w:t>change</w:t>
-      </w:r>
-      <w:proofErr w:type="gramEnd"/>
-      <w:r>
-        <w:t xml:space="preserve"> they can be changed in this file. PostgreSQL syntax should be studied </w:t>
+        <w:t xml:space="preserve">if a new table ever has to be created or if the desired variables change they can be changed in this file. PostgreSQL syntax should be studied </w:t>
       </w:r>
       <w:r>
         <w:t>in order to make well thought out changes.</w:t>
@@ -19105,15 +19275,7 @@
     <w:p>
       <w:r>
         <w:tab/>
-        <w:t xml:space="preserve">The rat table is functionally a list of the rats our project is experimenting on. Having this list is important to the project as knowing what rats </w:t>
-      </w:r>
-      <w:proofErr w:type="gramStart"/>
-      <w:r>
-        <w:t>have what attributes</w:t>
-      </w:r>
-      <w:proofErr w:type="gramEnd"/>
-      <w:r>
-        <w:t xml:space="preserve"> is will be important for our analysis.</w:t>
+        <w:t>The rat table is functionally a list of the rats our project is experimenting on. Having this list is important to the project as knowing what rats have what attributes is will be important for our analysis.</w:t>
       </w:r>
     </w:p>
     <w:p>
@@ -19298,15 +19460,7 @@
     <w:p>
       <w:r>
         <w:tab/>
-        <w:t xml:space="preserve">The dummy table is important for troubleshooting any updates before </w:t>
-      </w:r>
-      <w:proofErr w:type="gramStart"/>
-      <w:r>
-        <w:t>actually implementing</w:t>
-      </w:r>
-      <w:proofErr w:type="gramEnd"/>
-      <w:r>
-        <w:t xml:space="preserve"> them on the live table</w:t>
+        <w:t>The dummy table is important for troubleshooting any updates before actually implementing them on the live table</w:t>
       </w:r>
     </w:p>
     <w:p>
@@ -19342,15 +19496,7 @@
         </w:numPr>
       </w:pPr>
       <w:r>
-        <w:t xml:space="preserve">Simply enter the password in the dummyTable.m script </w:t>
-      </w:r>
-      <w:proofErr w:type="gramStart"/>
-      <w:r>
-        <w:t>where</w:t>
-      </w:r>
-      <w:proofErr w:type="gramEnd"/>
-      <w:r>
-        <w:t xml:space="preserve"> indicated and click run, it should work simply from there </w:t>
+        <w:t xml:space="preserve">Simply enter the password in the dummyTable.m script where indicated and click run, it should work simply from there </w:t>
       </w:r>
     </w:p>
     <w:p>
@@ -19366,15 +19512,7 @@
     <w:p>
       <w:r>
         <w:tab/>
-        <w:t xml:space="preserve">This file is useful for allowing programmers to look at the data and ensure it is being parsed and sorted correctly. This allows the project to verify </w:t>
-      </w:r>
-      <w:proofErr w:type="gramStart"/>
-      <w:r>
-        <w:t>it’s</w:t>
-      </w:r>
-      <w:proofErr w:type="gramEnd"/>
-      <w:r>
-        <w:t xml:space="preserve"> results.</w:t>
+        <w:t>This file is useful for allowing programmers to look at the data and ensure it is being parsed and sorted correctly. This allows the project to verify it’s results.</w:t>
       </w:r>
     </w:p>
     <w:p>
@@ -19411,15 +19549,7 @@
         </w:numPr>
       </w:pPr>
       <w:r>
-        <w:t xml:space="preserve">If the </w:t>
-      </w:r>
-      <w:proofErr w:type="gramStart"/>
-      <w:r>
-        <w:t>table</w:t>
-      </w:r>
-      <w:proofErr w:type="gramEnd"/>
-      <w:r>
-        <w:t xml:space="preserve"> you want to see is empty nothing will print</w:t>
+        <w:t>If the table you want to see is empty nothing will print</w:t>
       </w:r>
     </w:p>
     <w:p>
@@ -19431,15 +19561,7 @@
         </w:numPr>
       </w:pPr>
       <w:r>
-        <w:t xml:space="preserve">if the table you want to view has many </w:t>
-      </w:r>
-      <w:proofErr w:type="gramStart"/>
-      <w:r>
-        <w:t>rows</w:t>
-      </w:r>
-      <w:proofErr w:type="gramEnd"/>
-      <w:r>
-        <w:t xml:space="preserve"> then it might take a minute to run</w:t>
+        <w:t>if the table you want to view has many rows then it might take a minute to run</w:t>
       </w:r>
     </w:p>
     <w:p>
@@ -19518,23 +19640,7 @@
     <w:p>
       <w:r>
         <w:tab/>
-        <w:t xml:space="preserve">The directory you store the backup in should ideally be backed up on </w:t>
-      </w:r>
-      <w:proofErr w:type="gramStart"/>
-      <w:r>
-        <w:t>some kind of cloud</w:t>
-      </w:r>
-      <w:proofErr w:type="gramEnd"/>
-      <w:r>
-        <w:t xml:space="preserve"> service like OneDrive, google drive, etc. This ensures that </w:t>
-      </w:r>
-      <w:proofErr w:type="gramStart"/>
-      <w:r>
-        <w:t>as long as</w:t>
-      </w:r>
-      <w:proofErr w:type="gramEnd"/>
-      <w:r>
-        <w:t xml:space="preserve"> these companies don’t shut down their servers you will always have access to your backups.</w:t>
+        <w:t>The directory you store the backup in should ideally be backed up on some kind of cloud service like OneDrive, google drive, etc. This ensures that as long as these companies don’t shut down their servers you will always have access to your backups.</w:t>
       </w:r>
     </w:p>
     <w:p>
@@ -19546,15 +19652,7 @@
         </w:numPr>
       </w:pPr>
       <w:r>
-        <w:t xml:space="preserve">The backupProtocal.bat file by default creates 5 </w:t>
-      </w:r>
-      <w:proofErr w:type="gramStart"/>
-      <w:r>
-        <w:t>back</w:t>
-      </w:r>
-      <w:proofErr w:type="gramEnd"/>
-      <w:r>
-        <w:t xml:space="preserve"> .tar files, you can of course modify it to do more, but I would not recommend less</w:t>
+        <w:t>The backupProtocal.bat file by default creates 5 back .tar files, you can of course modify it to do more, but I would not recommend less</w:t>
       </w:r>
     </w:p>
     <w:p>
@@ -19614,7 +19712,7 @@
                     <pic:cNvPicPr/>
                   </pic:nvPicPr>
                   <pic:blipFill>
-                    <a:blip r:embed="rId49"/>
+                    <a:blip r:embed="rId52"/>
                     <a:stretch>
                       <a:fillRect/>
                     </a:stretch>
@@ -19679,7 +19777,7 @@
           <w:noProof/>
         </w:rPr>
         <w:drawing>
-          <wp:inline distT="0" distB="0" distL="0" distR="0" wp14:anchorId="72444D1C" wp14:editId="2E1D43B5">
+          <wp:inline distT="0" distB="0" distL="0" distR="0" wp14:anchorId="72444D1C" wp14:editId="52B4E6F4">
             <wp:extent cx="5515796" cy="2889651"/>
             <wp:effectExtent l="76200" t="76200" r="142240" b="139700"/>
             <wp:docPr id="67" name="Picture 67"/>
@@ -19696,7 +19794,7 @@
                     </pic:cNvPicPr>
                   </pic:nvPicPr>
                   <pic:blipFill>
-                    <a:blip r:embed="rId50" cstate="print">
+                    <a:blip r:embed="rId53" cstate="print">
                       <a:extLst>
                         <a:ext uri="{28A0092B-C50C-407E-A947-70E740481C1C}">
                           <a14:useLocalDpi xmlns:a14="http://schemas.microsoft.com/office/drawing/2010/main" val="0"/>
@@ -19783,7 +19881,7 @@
                     <pic:cNvPicPr/>
                   </pic:nvPicPr>
                   <pic:blipFill>
-                    <a:blip r:embed="rId51"/>
+                    <a:blip r:embed="rId54"/>
                     <a:stretch>
                       <a:fillRect/>
                     </a:stretch>
@@ -19889,7 +19987,7 @@
                     <pic:cNvPicPr/>
                   </pic:nvPicPr>
                   <pic:blipFill>
-                    <a:blip r:embed="rId52"/>
+                    <a:blip r:embed="rId55"/>
                     <a:stretch>
                       <a:fillRect/>
                     </a:stretch>
@@ -19969,7 +20067,7 @@
                     <pic:cNvPicPr/>
                   </pic:nvPicPr>
                   <pic:blipFill>
-                    <a:blip r:embed="rId53"/>
+                    <a:blip r:embed="rId56"/>
                     <a:stretch>
                       <a:fillRect/>
                     </a:stretch>
@@ -20056,7 +20154,7 @@
                     <pic:cNvPicPr/>
                   </pic:nvPicPr>
                   <pic:blipFill>
-                    <a:blip r:embed="rId54"/>
+                    <a:blip r:embed="rId57"/>
                     <a:stretch>
                       <a:fillRect/>
                     </a:stretch>
@@ -20223,15 +20321,7 @@
     <w:p>
       <w:r>
         <w:tab/>
-        <w:t xml:space="preserve">Pushing this button simply opens a </w:t>
-      </w:r>
-      <w:proofErr w:type="gramStart"/>
-      <w:r>
-        <w:t>file explorer windows</w:t>
-      </w:r>
-      <w:proofErr w:type="gramEnd"/>
-      <w:r>
-        <w:t xml:space="preserve"> and allows the user to choose the .jar file located in the App deployment folder. This is necessary as this file is used in uploading.</w:t>
+        <w:t>Pushing this button simply opens a file explorer windows and allows the user to choose the .jar file located in the App deployment folder. This is necessary as this file is used in uploading.</w:t>
       </w:r>
     </w:p>
     <w:p>
@@ -20270,15 +20360,7 @@
     <w:p>
       <w:r>
         <w:tab/>
-        <w:t xml:space="preserve">This callback opens the Main.mlapp function allowing the user to begin uploading. If the IP address and driver path are not </w:t>
-      </w:r>
-      <w:proofErr w:type="gramStart"/>
-      <w:r>
-        <w:t>set</w:t>
-      </w:r>
-      <w:proofErr w:type="gramEnd"/>
-      <w:r>
-        <w:t xml:space="preserve"> then</w:t>
+        <w:t>This callback opens the Main.mlapp function allowing the user to begin uploading. If the IP address and driver path are not set then</w:t>
       </w:r>
       <w:r>
         <w:t xml:space="preserve"> Main.mlapp will not open.</w:t>
@@ -20463,23 +20545,7 @@
     <w:p>
       <w:r>
         <w:tab/>
-        <w:t xml:space="preserve">When the drop down is </w:t>
-      </w:r>
-      <w:proofErr w:type="gramStart"/>
-      <w:r>
-        <w:t>activated</w:t>
-      </w:r>
-      <w:proofErr w:type="gramEnd"/>
-      <w:r>
-        <w:t xml:space="preserve"> it reveals a list of rats to the users. Selecting a rat will populate </w:t>
-      </w:r>
-      <w:proofErr w:type="gramStart"/>
-      <w:r>
-        <w:t>all of</w:t>
-      </w:r>
-      <w:proofErr w:type="gramEnd"/>
-      <w:r>
-        <w:t xml:space="preserve"> that rat’s information into the Serendipity App. This is accomplished by performing a search for that rat in the remote </w:t>
+        <w:t xml:space="preserve">When the drop down is activated it reveals a list of rats to the users. Selecting a rat will populate all of that rat’s information into the Serendipity App. This is accomplished by performing a search for that rat in the remote </w:t>
       </w:r>
       <w:r>
         <w:t>rat table. The rat chosen here should be the rat in maze 1.</w:t>
@@ -20570,12 +20636,10 @@
         <w:t>the “App Deployment” folder, and returns their [</w:t>
       </w:r>
       <w:proofErr w:type="spellStart"/>
-      <w:proofErr w:type="gramStart"/>
       <w:r>
         <w:t>row,column</w:t>
       </w:r>
       <w:proofErr w:type="spellEnd"/>
-      <w:proofErr w:type="gramEnd"/>
       <w:r>
         <w:t>] position in an array that other functions can then access to get information out of.</w:t>
       </w:r>
@@ -20695,15 +20759,7 @@
         <w:t xml:space="preserve">This button will open a new window where the history of all rats uploaded so far into the database will be displayed in a simple table. Information included are the dates that the rats ran the trials, the </w:t>
       </w:r>
       <w:r>
-        <w:t xml:space="preserve">name of the rats that ran the trials, and what maze the rats were in on that </w:t>
-      </w:r>
-      <w:proofErr w:type="gramStart"/>
-      <w:r>
-        <w:t>particular day</w:t>
-      </w:r>
-      <w:proofErr w:type="gramEnd"/>
-      <w:r>
-        <w:t>.</w:t>
+        <w:t>name of the rats that ran the trials, and what maze the rats were in on that particular day.</w:t>
       </w:r>
     </w:p>
     <w:p>
@@ -20768,15 +20824,7 @@
     <w:p>
       <w:r>
         <w:tab/>
-        <w:t xml:space="preserve">This function takes all the relevant data for the rat in Maze 1, sorts it into a row and uses sqlwrite to write it to the live_database table. In the case of duplicate </w:t>
-      </w:r>
-      <w:proofErr w:type="gramStart"/>
-      <w:r>
-        <w:t>data</w:t>
-      </w:r>
-      <w:proofErr w:type="gramEnd"/>
-      <w:r>
-        <w:t xml:space="preserve"> it prompts the user if they want to replace the old data, or not upload. </w:t>
+        <w:t xml:space="preserve">This function takes all the relevant data for the rat in Maze 1, sorts it into a row and uses sqlwrite to write it to the live_database table. In the case of duplicate data it prompts the user if they want to replace the old data, or not upload. </w:t>
       </w:r>
     </w:p>
     <w:p>
@@ -20793,15 +20841,7 @@
     <w:p>
       <w:r>
         <w:tab/>
-        <w:t>This function performs the same utility as “organize(app)</w:t>
-      </w:r>
-      <w:proofErr w:type="gramStart"/>
-      <w:r>
-        <w:t>”, but</w:t>
-      </w:r>
-      <w:proofErr w:type="gramEnd"/>
-      <w:r>
-        <w:t xml:space="preserve"> uses it for the rat in Maze 2.</w:t>
+        <w:t>This function performs the same utility as “organize(app)”, but uses it for the rat in Maze 2.</w:t>
       </w:r>
     </w:p>
     <w:p>
@@ -20816,15 +20856,7 @@
     </w:p>
     <w:p>
       <w:r>
-        <w:t>This function performs the same utility as “organize(app)</w:t>
-      </w:r>
-      <w:proofErr w:type="gramStart"/>
-      <w:r>
-        <w:t>”, but</w:t>
-      </w:r>
-      <w:proofErr w:type="gramEnd"/>
-      <w:r>
-        <w:t xml:space="preserve"> uses it for the rat in Maze 3.</w:t>
+        <w:t>This function performs the same utility as “organize(app)”, but uses it for the rat in Maze 3.</w:t>
       </w:r>
     </w:p>
     <w:p>
@@ -20839,15 +20871,7 @@
     </w:p>
     <w:p>
       <w:r>
-        <w:t>This function performs the same utility as “organize(app)</w:t>
-      </w:r>
-      <w:proofErr w:type="gramStart"/>
-      <w:r>
-        <w:t>”, but</w:t>
-      </w:r>
-      <w:proofErr w:type="gramEnd"/>
-      <w:r>
-        <w:t xml:space="preserve"> uses it for the rat in Maze 4.</w:t>
+        <w:t>This function performs the same utility as “organize(app)”, but uses it for the rat in Maze 4.</w:t>
       </w:r>
     </w:p>
     <w:p>
@@ -20995,15 +21019,7 @@
     <w:p>
       <w:r>
         <w:tab/>
-        <w:t xml:space="preserve">The string representation of the table containing </w:t>
-      </w:r>
-      <w:proofErr w:type="gramStart"/>
-      <w:r>
-        <w:t>all of</w:t>
-      </w:r>
-      <w:proofErr w:type="gramEnd"/>
-      <w:r>
-        <w:t xml:space="preserve"> the information with all the rats active in the experiment. Please refer to the “createRatTable.m” file if you would like to know more about the rat table. </w:t>
+        <w:t xml:space="preserve">The string representation of the table containing all of the information with all the rats active in the experiment. Please refer to the “createRatTable.m” file if you would like to know more about the rat table. </w:t>
       </w:r>
     </w:p>
     <w:p>
@@ -21491,15 +21507,7 @@
         <w:t xml:space="preserve">be 0 if </w:t>
       </w:r>
       <w:r>
-        <w:t xml:space="preserve">the user is not uploading duplicates. If the user is uploading </w:t>
-      </w:r>
-      <w:proofErr w:type="gramStart"/>
-      <w:r>
-        <w:t>duplicates</w:t>
-      </w:r>
-      <w:proofErr w:type="gramEnd"/>
-      <w:r>
-        <w:t xml:space="preserve"> then the Serendipity App will ask them if they want to replace the duplicates, and if the user answers yes then this variable will change to 1 and all deletes and reuploads will be performed without further prompting. </w:t>
+        <w:t xml:space="preserve">the user is not uploading duplicates. If the user is uploading duplicates then the Serendipity App will ask them if they want to replace the duplicates, and if the user answers yes then this variable will change to 1 and all deletes and reuploads will be performed without further prompting. </w:t>
       </w:r>
     </w:p>
     <w:p>
@@ -24392,6 +24400,33 @@
       <w:sz w:val="22"/>
     </w:rPr>
   </w:style>
+  <w:style w:type="paragraph" w:customStyle="1" w:styleId="paragraph">
+    <w:name w:val="paragraph"/>
+    <w:basedOn w:val="Normal"/>
+    <w:rsid w:val="003A7ED5"/>
+    <w:pPr>
+      <w:spacing w:before="100" w:beforeAutospacing="1" w:after="100" w:afterAutospacing="1" w:line="240" w:lineRule="auto"/>
+    </w:pPr>
+    <w:rPr>
+      <w:rFonts w:eastAsia="Times New Roman" w:cs="Times New Roman"/>
+      <w:szCs w:val="24"/>
+    </w:rPr>
+  </w:style>
+  <w:style w:type="character" w:customStyle="1" w:styleId="normaltextrun">
+    <w:name w:val="normaltextrun"/>
+    <w:basedOn w:val="DefaultParagraphFont"/>
+    <w:rsid w:val="003A7ED5"/>
+  </w:style>
+  <w:style w:type="character" w:customStyle="1" w:styleId="eop">
+    <w:name w:val="eop"/>
+    <w:basedOn w:val="DefaultParagraphFont"/>
+    <w:rsid w:val="003A7ED5"/>
+  </w:style>
+  <w:style w:type="character" w:customStyle="1" w:styleId="wacimagecontainer">
+    <w:name w:val="wacimagecontainer"/>
+    <w:basedOn w:val="DefaultParagraphFont"/>
+    <w:rsid w:val="003A7ED5"/>
+  </w:style>
 </w:styles>
 </file>
 

--- a/Supplemental Note 4 Database.docx
+++ b/Supplemental Note 4 Database.docx
@@ -4226,7 +4226,9 @@
             <w:rPr>
               <w:rFonts w:asciiTheme="minorHAnsi" w:eastAsiaTheme="minorEastAsia" w:hAnsiTheme="minorHAnsi"/>
               <w:noProof/>
+              <w:kern w:val="2"/>
               <w:sz w:val="22"/>
+              <w14:ligatures w14:val="standardContextual"/>
             </w:rPr>
           </w:pPr>
           <w:r>
@@ -4238,12 +4240,84 @@
           <w:r>
             <w:fldChar w:fldCharType="separate"/>
           </w:r>
-          <w:hyperlink w:anchor="_Toc98248176" w:history="1">
+          <w:hyperlink w:anchor="_Toc147924313" w:history="1">
             <w:r>
               <w:rPr>
                 <w:rStyle w:val="Hyperlink"/>
                 <w:noProof/>
               </w:rPr>
+              <w:t>Restoring A Database from backup</w:t>
+            </w:r>
+            <w:r>
+              <w:rPr>
+                <w:noProof/>
+                <w:webHidden/>
+              </w:rPr>
+              <w:tab/>
+            </w:r>
+            <w:r>
+              <w:rPr>
+                <w:noProof/>
+                <w:webHidden/>
+              </w:rPr>
+              <w:fldChar w:fldCharType="begin"/>
+            </w:r>
+            <w:r>
+              <w:rPr>
+                <w:noProof/>
+                <w:webHidden/>
+              </w:rPr>
+              <w:instrText xml:space="preserve"> PAGEREF _Toc147924313 \h </w:instrText>
+            </w:r>
+            <w:r>
+              <w:rPr>
+                <w:noProof/>
+                <w:webHidden/>
+              </w:rPr>
+            </w:r>
+            <w:r>
+              <w:rPr>
+                <w:noProof/>
+                <w:webHidden/>
+              </w:rPr>
+              <w:fldChar w:fldCharType="separate"/>
+            </w:r>
+            <w:r>
+              <w:rPr>
+                <w:noProof/>
+                <w:webHidden/>
+              </w:rPr>
+              <w:t>8</w:t>
+            </w:r>
+            <w:r>
+              <w:rPr>
+                <w:noProof/>
+                <w:webHidden/>
+              </w:rPr>
+              <w:fldChar w:fldCharType="end"/>
+            </w:r>
+          </w:hyperlink>
+        </w:p>
+        <w:p>
+          <w:pPr>
+            <w:pStyle w:val="TOC1"/>
+            <w:tabs>
+              <w:tab w:val="right" w:leader="dot" w:pos="9350"/>
+            </w:tabs>
+            <w:rPr>
+              <w:rFonts w:asciiTheme="minorHAnsi" w:eastAsiaTheme="minorEastAsia" w:hAnsiTheme="minorHAnsi"/>
+              <w:noProof/>
+              <w:kern w:val="2"/>
+              <w:sz w:val="22"/>
+              <w14:ligatures w14:val="standardContextual"/>
+            </w:rPr>
+          </w:pPr>
+          <w:hyperlink w:anchor="_Toc147924314" w:history="1">
+            <w:r>
+              <w:rPr>
+                <w:rStyle w:val="Hyperlink"/>
+                <w:noProof/>
+              </w:rPr>
               <w:t>Remote Database Folder (What’s included?)</w:t>
             </w:r>
             <w:r>
@@ -4265,7 +4339,7 @@
                 <w:noProof/>
                 <w:webHidden/>
               </w:rPr>
-              <w:instrText xml:space="preserve"> PAGEREF _Toc98248176 \h </w:instrText>
+              <w:instrText xml:space="preserve"> PAGEREF _Toc147924314 \h </w:instrText>
             </w:r>
             <w:r>
               <w:rPr>
@@ -4285,7 +4359,7 @@
                 <w:noProof/>
                 <w:webHidden/>
               </w:rPr>
-              <w:t>8</w:t>
+              <w:t>9</w:t>
             </w:r>
             <w:r>
               <w:rPr>
@@ -4306,10 +4380,12 @@
             <w:rPr>
               <w:rFonts w:asciiTheme="minorHAnsi" w:eastAsiaTheme="minorEastAsia" w:hAnsiTheme="minorHAnsi"/>
               <w:noProof/>
+              <w:kern w:val="2"/>
               <w:sz w:val="22"/>
+              <w14:ligatures w14:val="standardContextual"/>
             </w:rPr>
           </w:pPr>
-          <w:hyperlink w:anchor="_Toc98248177" w:history="1">
+          <w:hyperlink w:anchor="_Toc147924315" w:history="1">
             <w:r>
               <w:rPr>
                 <w:rStyle w:val="Hyperlink"/>
@@ -4321,7 +4397,9 @@
               <w:rPr>
                 <w:rFonts w:asciiTheme="minorHAnsi" w:eastAsiaTheme="minorEastAsia" w:hAnsiTheme="minorHAnsi"/>
                 <w:noProof/>
+                <w:kern w:val="2"/>
                 <w:sz w:val="22"/>
+                <w14:ligatures w14:val="standardContextual"/>
               </w:rPr>
               <w:tab/>
             </w:r>
@@ -4351,7 +4429,7 @@
                 <w:noProof/>
                 <w:webHidden/>
               </w:rPr>
-              <w:instrText xml:space="preserve"> PAGEREF _Toc98248177 \h </w:instrText>
+              <w:instrText xml:space="preserve"> PAGEREF _Toc147924315 \h </w:instrText>
             </w:r>
             <w:r>
               <w:rPr>
@@ -4371,7 +4449,7 @@
                 <w:noProof/>
                 <w:webHidden/>
               </w:rPr>
-              <w:t>8</w:t>
+              <w:t>9</w:t>
             </w:r>
             <w:r>
               <w:rPr>
@@ -4392,10 +4470,12 @@
             <w:rPr>
               <w:rFonts w:asciiTheme="minorHAnsi" w:eastAsiaTheme="minorEastAsia" w:hAnsiTheme="minorHAnsi"/>
               <w:noProof/>
+              <w:kern w:val="2"/>
               <w:sz w:val="22"/>
+              <w14:ligatures w14:val="standardContextual"/>
             </w:rPr>
           </w:pPr>
-          <w:hyperlink w:anchor="_Toc98248178" w:history="1">
+          <w:hyperlink w:anchor="_Toc147924316" w:history="1">
             <w:r>
               <w:rPr>
                 <w:rStyle w:val="Hyperlink"/>
@@ -4407,7 +4487,9 @@
               <w:rPr>
                 <w:rFonts w:asciiTheme="minorHAnsi" w:eastAsiaTheme="minorEastAsia" w:hAnsiTheme="minorHAnsi"/>
                 <w:noProof/>
+                <w:kern w:val="2"/>
                 <w:sz w:val="22"/>
+                <w14:ligatures w14:val="standardContextual"/>
               </w:rPr>
               <w:tab/>
             </w:r>
@@ -4437,7 +4519,7 @@
                 <w:noProof/>
                 <w:webHidden/>
               </w:rPr>
-              <w:instrText xml:space="preserve"> PAGEREF _Toc98248178 \h </w:instrText>
+              <w:instrText xml:space="preserve"> PAGEREF _Toc147924316 \h </w:instrText>
             </w:r>
             <w:r>
               <w:rPr>
@@ -4457,7 +4539,7 @@
                 <w:noProof/>
                 <w:webHidden/>
               </w:rPr>
-              <w:t>8</w:t>
+              <w:t>9</w:t>
             </w:r>
             <w:r>
               <w:rPr>
@@ -4478,10 +4560,12 @@
             <w:rPr>
               <w:rFonts w:asciiTheme="minorHAnsi" w:eastAsiaTheme="minorEastAsia" w:hAnsiTheme="minorHAnsi"/>
               <w:noProof/>
+              <w:kern w:val="2"/>
               <w:sz w:val="22"/>
+              <w14:ligatures w14:val="standardContextual"/>
             </w:rPr>
           </w:pPr>
-          <w:hyperlink w:anchor="_Toc98248179" w:history="1">
+          <w:hyperlink w:anchor="_Toc147924317" w:history="1">
             <w:r>
               <w:rPr>
                 <w:rStyle w:val="Hyperlink"/>
@@ -4493,7 +4577,9 @@
               <w:rPr>
                 <w:rFonts w:asciiTheme="minorHAnsi" w:eastAsiaTheme="minorEastAsia" w:hAnsiTheme="minorHAnsi"/>
                 <w:noProof/>
+                <w:kern w:val="2"/>
                 <w:sz w:val="22"/>
+                <w14:ligatures w14:val="standardContextual"/>
               </w:rPr>
               <w:tab/>
             </w:r>
@@ -4523,7 +4609,7 @@
                 <w:noProof/>
                 <w:webHidden/>
               </w:rPr>
-              <w:instrText xml:space="preserve"> PAGEREF _Toc98248179 \h </w:instrText>
+              <w:instrText xml:space="preserve"> PAGEREF _Toc147924317 \h </w:instrText>
             </w:r>
             <w:r>
               <w:rPr>
@@ -4543,7 +4629,7 @@
                 <w:noProof/>
                 <w:webHidden/>
               </w:rPr>
-              <w:t>8</w:t>
+              <w:t>9</w:t>
             </w:r>
             <w:r>
               <w:rPr>
@@ -4564,10 +4650,12 @@
             <w:rPr>
               <w:rFonts w:asciiTheme="minorHAnsi" w:eastAsiaTheme="minorEastAsia" w:hAnsiTheme="minorHAnsi"/>
               <w:noProof/>
+              <w:kern w:val="2"/>
               <w:sz w:val="22"/>
+              <w14:ligatures w14:val="standardContextual"/>
             </w:rPr>
           </w:pPr>
-          <w:hyperlink w:anchor="_Toc98248180" w:history="1">
+          <w:hyperlink w:anchor="_Toc147924318" w:history="1">
             <w:r>
               <w:rPr>
                 <w:rStyle w:val="Hyperlink"/>
@@ -4579,7 +4667,9 @@
               <w:rPr>
                 <w:rFonts w:asciiTheme="minorHAnsi" w:eastAsiaTheme="minorEastAsia" w:hAnsiTheme="minorHAnsi"/>
                 <w:noProof/>
+                <w:kern w:val="2"/>
                 <w:sz w:val="22"/>
+                <w14:ligatures w14:val="standardContextual"/>
               </w:rPr>
               <w:tab/>
             </w:r>
@@ -4609,7 +4699,7 @@
                 <w:noProof/>
                 <w:webHidden/>
               </w:rPr>
-              <w:instrText xml:space="preserve"> PAGEREF _Toc98248180 \h </w:instrText>
+              <w:instrText xml:space="preserve"> PAGEREF _Toc147924318 \h </w:instrText>
             </w:r>
             <w:r>
               <w:rPr>
@@ -4629,7 +4719,7 @@
                 <w:noProof/>
                 <w:webHidden/>
               </w:rPr>
-              <w:t>8</w:t>
+              <w:t>9</w:t>
             </w:r>
             <w:r>
               <w:rPr>
@@ -4650,10 +4740,12 @@
             <w:rPr>
               <w:rFonts w:asciiTheme="minorHAnsi" w:eastAsiaTheme="minorEastAsia" w:hAnsiTheme="minorHAnsi"/>
               <w:noProof/>
+              <w:kern w:val="2"/>
               <w:sz w:val="22"/>
+              <w14:ligatures w14:val="standardContextual"/>
             </w:rPr>
           </w:pPr>
-          <w:hyperlink w:anchor="_Toc98248181" w:history="1">
+          <w:hyperlink w:anchor="_Toc147924319" w:history="1">
             <w:r>
               <w:rPr>
                 <w:rStyle w:val="Hyperlink"/>
@@ -4665,7 +4757,9 @@
               <w:rPr>
                 <w:rFonts w:asciiTheme="minorHAnsi" w:eastAsiaTheme="minorEastAsia" w:hAnsiTheme="minorHAnsi"/>
                 <w:noProof/>
+                <w:kern w:val="2"/>
                 <w:sz w:val="22"/>
+                <w14:ligatures w14:val="standardContextual"/>
               </w:rPr>
               <w:tab/>
             </w:r>
@@ -4695,7 +4789,7 @@
                 <w:noProof/>
                 <w:webHidden/>
               </w:rPr>
-              <w:instrText xml:space="preserve"> PAGEREF _Toc98248181 \h </w:instrText>
+              <w:instrText xml:space="preserve"> PAGEREF _Toc147924319 \h </w:instrText>
             </w:r>
             <w:r>
               <w:rPr>
@@ -4715,7 +4809,7 @@
                 <w:noProof/>
                 <w:webHidden/>
               </w:rPr>
-              <w:t>8</w:t>
+              <w:t>9</w:t>
             </w:r>
             <w:r>
               <w:rPr>
@@ -4736,10 +4830,12 @@
             <w:rPr>
               <w:rFonts w:asciiTheme="minorHAnsi" w:eastAsiaTheme="minorEastAsia" w:hAnsiTheme="minorHAnsi"/>
               <w:noProof/>
+              <w:kern w:val="2"/>
               <w:sz w:val="22"/>
+              <w14:ligatures w14:val="standardContextual"/>
             </w:rPr>
           </w:pPr>
-          <w:hyperlink w:anchor="_Toc98248182" w:history="1">
+          <w:hyperlink w:anchor="_Toc147924320" w:history="1">
             <w:r>
               <w:rPr>
                 <w:rStyle w:val="Hyperlink"/>
@@ -4751,7 +4847,9 @@
               <w:rPr>
                 <w:rFonts w:asciiTheme="minorHAnsi" w:eastAsiaTheme="minorEastAsia" w:hAnsiTheme="minorHAnsi"/>
                 <w:noProof/>
+                <w:kern w:val="2"/>
                 <w:sz w:val="22"/>
+                <w14:ligatures w14:val="standardContextual"/>
               </w:rPr>
               <w:tab/>
             </w:r>
@@ -4781,7 +4879,7 @@
                 <w:noProof/>
                 <w:webHidden/>
               </w:rPr>
-              <w:instrText xml:space="preserve"> PAGEREF _Toc98248182 \h </w:instrText>
+              <w:instrText xml:space="preserve"> PAGEREF _Toc147924320 \h </w:instrText>
             </w:r>
             <w:r>
               <w:rPr>
@@ -4801,7 +4899,7 @@
                 <w:noProof/>
                 <w:webHidden/>
               </w:rPr>
-              <w:t>8</w:t>
+              <w:t>9</w:t>
             </w:r>
             <w:r>
               <w:rPr>
@@ -4822,10 +4920,12 @@
             <w:rPr>
               <w:rFonts w:asciiTheme="minorHAnsi" w:eastAsiaTheme="minorEastAsia" w:hAnsiTheme="minorHAnsi"/>
               <w:noProof/>
+              <w:kern w:val="2"/>
               <w:sz w:val="22"/>
+              <w14:ligatures w14:val="standardContextual"/>
             </w:rPr>
           </w:pPr>
-          <w:hyperlink w:anchor="_Toc98248183" w:history="1">
+          <w:hyperlink w:anchor="_Toc147924321" w:history="1">
             <w:r>
               <w:rPr>
                 <w:rStyle w:val="Hyperlink"/>
@@ -4837,7 +4937,9 @@
               <w:rPr>
                 <w:rFonts w:asciiTheme="minorHAnsi" w:eastAsiaTheme="minorEastAsia" w:hAnsiTheme="minorHAnsi"/>
                 <w:noProof/>
+                <w:kern w:val="2"/>
                 <w:sz w:val="22"/>
+                <w14:ligatures w14:val="standardContextual"/>
               </w:rPr>
               <w:tab/>
             </w:r>
@@ -4867,7 +4969,7 @@
                 <w:noProof/>
                 <w:webHidden/>
               </w:rPr>
-              <w:instrText xml:space="preserve"> PAGEREF _Toc98248183 \h </w:instrText>
+              <w:instrText xml:space="preserve"> PAGEREF _Toc147924321 \h </w:instrText>
             </w:r>
             <w:r>
               <w:rPr>
@@ -4887,7 +4989,7 @@
                 <w:noProof/>
                 <w:webHidden/>
               </w:rPr>
-              <w:t>8</w:t>
+              <w:t>9</w:t>
             </w:r>
             <w:r>
               <w:rPr>
@@ -4907,10 +5009,12 @@
             <w:rPr>
               <w:rFonts w:asciiTheme="minorHAnsi" w:eastAsiaTheme="minorEastAsia" w:hAnsiTheme="minorHAnsi"/>
               <w:noProof/>
+              <w:kern w:val="2"/>
               <w:sz w:val="22"/>
+              <w14:ligatures w14:val="standardContextual"/>
             </w:rPr>
           </w:pPr>
-          <w:hyperlink w:anchor="_Toc98248184" w:history="1">
+          <w:hyperlink w:anchor="_Toc147924322" w:history="1">
             <w:r>
               <w:rPr>
                 <w:rStyle w:val="Hyperlink"/>
@@ -4937,7 +5041,7 @@
                 <w:noProof/>
                 <w:webHidden/>
               </w:rPr>
-              <w:instrText xml:space="preserve"> PAGEREF _Toc98248184 \h </w:instrText>
+              <w:instrText xml:space="preserve"> PAGEREF _Toc147924322 \h </w:instrText>
             </w:r>
             <w:r>
               <w:rPr>
@@ -4957,7 +5061,7 @@
                 <w:noProof/>
                 <w:webHidden/>
               </w:rPr>
-              <w:t>8</w:t>
+              <w:t>9</w:t>
             </w:r>
             <w:r>
               <w:rPr>
@@ -4978,10 +5082,12 @@
             <w:rPr>
               <w:rFonts w:asciiTheme="minorHAnsi" w:eastAsiaTheme="minorEastAsia" w:hAnsiTheme="minorHAnsi"/>
               <w:noProof/>
+              <w:kern w:val="2"/>
               <w:sz w:val="22"/>
+              <w14:ligatures w14:val="standardContextual"/>
             </w:rPr>
           </w:pPr>
-          <w:hyperlink w:anchor="_Toc98248185" w:history="1">
+          <w:hyperlink w:anchor="_Toc147924323" w:history="1">
             <w:r>
               <w:rPr>
                 <w:rStyle w:val="Hyperlink"/>
@@ -4993,7 +5099,9 @@
               <w:rPr>
                 <w:rFonts w:asciiTheme="minorHAnsi" w:eastAsiaTheme="minorEastAsia" w:hAnsiTheme="minorHAnsi"/>
                 <w:noProof/>
+                <w:kern w:val="2"/>
                 <w:sz w:val="22"/>
+                <w14:ligatures w14:val="standardContextual"/>
               </w:rPr>
               <w:tab/>
             </w:r>
@@ -5023,7 +5131,7 @@
                 <w:noProof/>
                 <w:webHidden/>
               </w:rPr>
-              <w:instrText xml:space="preserve"> PAGEREF _Toc98248185 \h </w:instrText>
+              <w:instrText xml:space="preserve"> PAGEREF _Toc147924323 \h </w:instrText>
             </w:r>
             <w:r>
               <w:rPr>
@@ -5043,7 +5151,7 @@
                 <w:noProof/>
                 <w:webHidden/>
               </w:rPr>
-              <w:t>8</w:t>
+              <w:t>9</w:t>
             </w:r>
             <w:r>
               <w:rPr>
@@ -5064,10 +5172,12 @@
             <w:rPr>
               <w:rFonts w:asciiTheme="minorHAnsi" w:eastAsiaTheme="minorEastAsia" w:hAnsiTheme="minorHAnsi"/>
               <w:noProof/>
+              <w:kern w:val="2"/>
               <w:sz w:val="22"/>
+              <w14:ligatures w14:val="standardContextual"/>
             </w:rPr>
           </w:pPr>
-          <w:hyperlink w:anchor="_Toc98248186" w:history="1">
+          <w:hyperlink w:anchor="_Toc147924324" w:history="1">
             <w:r>
               <w:rPr>
                 <w:rStyle w:val="Hyperlink"/>
@@ -5079,7 +5189,9 @@
               <w:rPr>
                 <w:rFonts w:asciiTheme="minorHAnsi" w:eastAsiaTheme="minorEastAsia" w:hAnsiTheme="minorHAnsi"/>
                 <w:noProof/>
+                <w:kern w:val="2"/>
                 <w:sz w:val="22"/>
+                <w14:ligatures w14:val="standardContextual"/>
               </w:rPr>
               <w:tab/>
             </w:r>
@@ -5109,7 +5221,7 @@
                 <w:noProof/>
                 <w:webHidden/>
               </w:rPr>
-              <w:instrText xml:space="preserve"> PAGEREF _Toc98248186 \h </w:instrText>
+              <w:instrText xml:space="preserve"> PAGEREF _Toc147924324 \h </w:instrText>
             </w:r>
             <w:r>
               <w:rPr>
@@ -5129,7 +5241,7 @@
                 <w:noProof/>
                 <w:webHidden/>
               </w:rPr>
-              <w:t>9</w:t>
+              <w:t>10</w:t>
             </w:r>
             <w:r>
               <w:rPr>
@@ -5150,10 +5262,12 @@
             <w:rPr>
               <w:rFonts w:asciiTheme="minorHAnsi" w:eastAsiaTheme="minorEastAsia" w:hAnsiTheme="minorHAnsi"/>
               <w:noProof/>
+              <w:kern w:val="2"/>
               <w:sz w:val="22"/>
+              <w14:ligatures w14:val="standardContextual"/>
             </w:rPr>
           </w:pPr>
-          <w:hyperlink w:anchor="_Toc98248187" w:history="1">
+          <w:hyperlink w:anchor="_Toc147924325" w:history="1">
             <w:r>
               <w:rPr>
                 <w:rStyle w:val="Hyperlink"/>
@@ -5165,7 +5279,9 @@
               <w:rPr>
                 <w:rFonts w:asciiTheme="minorHAnsi" w:eastAsiaTheme="minorEastAsia" w:hAnsiTheme="minorHAnsi"/>
                 <w:noProof/>
+                <w:kern w:val="2"/>
                 <w:sz w:val="22"/>
+                <w14:ligatures w14:val="standardContextual"/>
               </w:rPr>
               <w:tab/>
             </w:r>
@@ -5195,7 +5311,7 @@
                 <w:noProof/>
                 <w:webHidden/>
               </w:rPr>
-              <w:instrText xml:space="preserve"> PAGEREF _Toc98248187 \h </w:instrText>
+              <w:instrText xml:space="preserve"> PAGEREF _Toc147924325 \h </w:instrText>
             </w:r>
             <w:r>
               <w:rPr>
@@ -5215,7 +5331,7 @@
                 <w:noProof/>
                 <w:webHidden/>
               </w:rPr>
-              <w:t>9</w:t>
+              <w:t>10</w:t>
             </w:r>
             <w:r>
               <w:rPr>
@@ -5236,10 +5352,12 @@
             <w:rPr>
               <w:rFonts w:asciiTheme="minorHAnsi" w:eastAsiaTheme="minorEastAsia" w:hAnsiTheme="minorHAnsi"/>
               <w:noProof/>
+              <w:kern w:val="2"/>
               <w:sz w:val="22"/>
+              <w14:ligatures w14:val="standardContextual"/>
             </w:rPr>
           </w:pPr>
-          <w:hyperlink w:anchor="_Toc98248188" w:history="1">
+          <w:hyperlink w:anchor="_Toc147924326" w:history="1">
             <w:r>
               <w:rPr>
                 <w:rStyle w:val="Hyperlink"/>
@@ -5251,7 +5369,9 @@
               <w:rPr>
                 <w:rFonts w:asciiTheme="minorHAnsi" w:eastAsiaTheme="minorEastAsia" w:hAnsiTheme="minorHAnsi"/>
                 <w:noProof/>
+                <w:kern w:val="2"/>
                 <w:sz w:val="22"/>
+                <w14:ligatures w14:val="standardContextual"/>
               </w:rPr>
               <w:tab/>
             </w:r>
@@ -5281,7 +5401,7 @@
                 <w:noProof/>
                 <w:webHidden/>
               </w:rPr>
-              <w:instrText xml:space="preserve"> PAGEREF _Toc98248188 \h </w:instrText>
+              <w:instrText xml:space="preserve"> PAGEREF _Toc147924326 \h </w:instrText>
             </w:r>
             <w:r>
               <w:rPr>
@@ -5301,7 +5421,7 @@
                 <w:noProof/>
                 <w:webHidden/>
               </w:rPr>
-              <w:t>9</w:t>
+              <w:t>10</w:t>
             </w:r>
             <w:r>
               <w:rPr>
@@ -5322,10 +5442,12 @@
             <w:rPr>
               <w:rFonts w:asciiTheme="minorHAnsi" w:eastAsiaTheme="minorEastAsia" w:hAnsiTheme="minorHAnsi"/>
               <w:noProof/>
+              <w:kern w:val="2"/>
               <w:sz w:val="22"/>
+              <w14:ligatures w14:val="standardContextual"/>
             </w:rPr>
           </w:pPr>
-          <w:hyperlink w:anchor="_Toc98248189" w:history="1">
+          <w:hyperlink w:anchor="_Toc147924327" w:history="1">
             <w:r>
               <w:rPr>
                 <w:rStyle w:val="Hyperlink"/>
@@ -5337,7 +5459,9 @@
               <w:rPr>
                 <w:rFonts w:asciiTheme="minorHAnsi" w:eastAsiaTheme="minorEastAsia" w:hAnsiTheme="minorHAnsi"/>
                 <w:noProof/>
+                <w:kern w:val="2"/>
                 <w:sz w:val="22"/>
+                <w14:ligatures w14:val="standardContextual"/>
               </w:rPr>
               <w:tab/>
             </w:r>
@@ -5367,7 +5491,7 @@
                 <w:noProof/>
                 <w:webHidden/>
               </w:rPr>
-              <w:instrText xml:space="preserve"> PAGEREF _Toc98248189 \h </w:instrText>
+              <w:instrText xml:space="preserve"> PAGEREF _Toc147924327 \h </w:instrText>
             </w:r>
             <w:r>
               <w:rPr>
@@ -5387,7 +5511,7 @@
                 <w:noProof/>
                 <w:webHidden/>
               </w:rPr>
-              <w:t>9</w:t>
+              <w:t>10</w:t>
             </w:r>
             <w:r>
               <w:rPr>
@@ -5407,10 +5531,12 @@
             <w:rPr>
               <w:rFonts w:asciiTheme="minorHAnsi" w:eastAsiaTheme="minorEastAsia" w:hAnsiTheme="minorHAnsi"/>
               <w:noProof/>
+              <w:kern w:val="2"/>
               <w:sz w:val="22"/>
+              <w14:ligatures w14:val="standardContextual"/>
             </w:rPr>
           </w:pPr>
-          <w:hyperlink w:anchor="_Toc98248190" w:history="1">
+          <w:hyperlink w:anchor="_Toc147924328" w:history="1">
             <w:r>
               <w:rPr>
                 <w:rStyle w:val="Hyperlink"/>
@@ -5437,7 +5563,7 @@
                 <w:noProof/>
                 <w:webHidden/>
               </w:rPr>
-              <w:instrText xml:space="preserve"> PAGEREF _Toc98248190 \h </w:instrText>
+              <w:instrText xml:space="preserve"> PAGEREF _Toc147924328 \h </w:instrText>
             </w:r>
             <w:r>
               <w:rPr>
@@ -5457,7 +5583,7 @@
                 <w:noProof/>
                 <w:webHidden/>
               </w:rPr>
-              <w:t>9</w:t>
+              <w:t>10</w:t>
             </w:r>
             <w:r>
               <w:rPr>
@@ -5477,10 +5603,12 @@
             <w:rPr>
               <w:rFonts w:asciiTheme="minorHAnsi" w:eastAsiaTheme="minorEastAsia" w:hAnsiTheme="minorHAnsi"/>
               <w:noProof/>
+              <w:kern w:val="2"/>
               <w:sz w:val="22"/>
+              <w14:ligatures w14:val="standardContextual"/>
             </w:rPr>
           </w:pPr>
-          <w:hyperlink w:anchor="_Toc98248191" w:history="1">
+          <w:hyperlink w:anchor="_Toc147924329" w:history="1">
             <w:r>
               <w:rPr>
                 <w:rStyle w:val="Hyperlink"/>
@@ -5507,7 +5635,7 @@
                 <w:noProof/>
                 <w:webHidden/>
               </w:rPr>
-              <w:instrText xml:space="preserve"> PAGEREF _Toc98248191 \h </w:instrText>
+              <w:instrText xml:space="preserve"> PAGEREF _Toc147924329 \h </w:instrText>
             </w:r>
             <w:r>
               <w:rPr>
@@ -5527,7 +5655,7 @@
                 <w:noProof/>
                 <w:webHidden/>
               </w:rPr>
-              <w:t>9</w:t>
+              <w:t>10</w:t>
             </w:r>
             <w:r>
               <w:rPr>
@@ -5547,10 +5675,12 @@
             <w:rPr>
               <w:rFonts w:asciiTheme="minorHAnsi" w:eastAsiaTheme="minorEastAsia" w:hAnsiTheme="minorHAnsi"/>
               <w:noProof/>
+              <w:kern w:val="2"/>
               <w:sz w:val="22"/>
+              <w14:ligatures w14:val="standardContextual"/>
             </w:rPr>
           </w:pPr>
-          <w:hyperlink w:anchor="_Toc98248192" w:history="1">
+          <w:hyperlink w:anchor="_Toc147924330" w:history="1">
             <w:r>
               <w:rPr>
                 <w:rStyle w:val="Hyperlink"/>
@@ -5577,7 +5707,7 @@
                 <w:noProof/>
                 <w:webHidden/>
               </w:rPr>
-              <w:instrText xml:space="preserve"> PAGEREF _Toc98248192 \h </w:instrText>
+              <w:instrText xml:space="preserve"> PAGEREF _Toc147924330 \h </w:instrText>
             </w:r>
             <w:r>
               <w:rPr>
@@ -5597,7 +5727,7 @@
                 <w:noProof/>
                 <w:webHidden/>
               </w:rPr>
-              <w:t>11</w:t>
+              <w:t>12</w:t>
             </w:r>
             <w:r>
               <w:rPr>
@@ -5617,10 +5747,12 @@
             <w:rPr>
               <w:rFonts w:asciiTheme="minorHAnsi" w:eastAsiaTheme="minorEastAsia" w:hAnsiTheme="minorHAnsi"/>
               <w:noProof/>
+              <w:kern w:val="2"/>
               <w:sz w:val="22"/>
+              <w14:ligatures w14:val="standardContextual"/>
             </w:rPr>
           </w:pPr>
-          <w:hyperlink w:anchor="_Toc98248193" w:history="1">
+          <w:hyperlink w:anchor="_Toc147924331" w:history="1">
             <w:r>
               <w:rPr>
                 <w:rStyle w:val="Hyperlink"/>
@@ -5647,7 +5779,7 @@
                 <w:noProof/>
                 <w:webHidden/>
               </w:rPr>
-              <w:instrText xml:space="preserve"> PAGEREF _Toc98248193 \h </w:instrText>
+              <w:instrText xml:space="preserve"> PAGEREF _Toc147924331 \h </w:instrText>
             </w:r>
             <w:r>
               <w:rPr>
@@ -5687,10 +5819,12 @@
             <w:rPr>
               <w:rFonts w:asciiTheme="minorHAnsi" w:eastAsiaTheme="minorEastAsia" w:hAnsiTheme="minorHAnsi"/>
               <w:noProof/>
+              <w:kern w:val="2"/>
               <w:sz w:val="22"/>
+              <w14:ligatures w14:val="standardContextual"/>
             </w:rPr>
           </w:pPr>
-          <w:hyperlink w:anchor="_Toc98248194" w:history="1">
+          <w:hyperlink w:anchor="_Toc147924332" w:history="1">
             <w:r>
               <w:rPr>
                 <w:rStyle w:val="Hyperlink"/>
@@ -5717,7 +5851,7 @@
                 <w:noProof/>
                 <w:webHidden/>
               </w:rPr>
-              <w:instrText xml:space="preserve"> PAGEREF _Toc98248194 \h </w:instrText>
+              <w:instrText xml:space="preserve"> PAGEREF _Toc147924332 \h </w:instrText>
             </w:r>
             <w:r>
               <w:rPr>
@@ -5757,10 +5891,12 @@
             <w:rPr>
               <w:rFonts w:asciiTheme="minorHAnsi" w:eastAsiaTheme="minorEastAsia" w:hAnsiTheme="minorHAnsi"/>
               <w:noProof/>
+              <w:kern w:val="2"/>
               <w:sz w:val="22"/>
+              <w14:ligatures w14:val="standardContextual"/>
             </w:rPr>
           </w:pPr>
-          <w:hyperlink w:anchor="_Toc98248195" w:history="1">
+          <w:hyperlink w:anchor="_Toc147924333" w:history="1">
             <w:r>
               <w:rPr>
                 <w:rStyle w:val="Hyperlink"/>
@@ -5787,7 +5923,7 @@
                 <w:noProof/>
                 <w:webHidden/>
               </w:rPr>
-              <w:instrText xml:space="preserve"> PAGEREF _Toc98248195 \h </w:instrText>
+              <w:instrText xml:space="preserve"> PAGEREF _Toc147924333 \h </w:instrText>
             </w:r>
             <w:r>
               <w:rPr>
@@ -5827,10 +5963,12 @@
             <w:rPr>
               <w:rFonts w:asciiTheme="minorHAnsi" w:eastAsiaTheme="minorEastAsia" w:hAnsiTheme="minorHAnsi"/>
               <w:noProof/>
+              <w:kern w:val="2"/>
               <w:sz w:val="22"/>
+              <w14:ligatures w14:val="standardContextual"/>
             </w:rPr>
           </w:pPr>
-          <w:hyperlink w:anchor="_Toc98248196" w:history="1">
+          <w:hyperlink w:anchor="_Toc147924334" w:history="1">
             <w:r>
               <w:rPr>
                 <w:rStyle w:val="Hyperlink"/>
@@ -5857,7 +5995,7 @@
                 <w:noProof/>
                 <w:webHidden/>
               </w:rPr>
-              <w:instrText xml:space="preserve"> PAGEREF _Toc98248196 \h </w:instrText>
+              <w:instrText xml:space="preserve"> PAGEREF _Toc147924334 \h </w:instrText>
             </w:r>
             <w:r>
               <w:rPr>
@@ -5897,10 +6035,12 @@
             <w:rPr>
               <w:rFonts w:asciiTheme="minorHAnsi" w:eastAsiaTheme="minorEastAsia" w:hAnsiTheme="minorHAnsi"/>
               <w:noProof/>
+              <w:kern w:val="2"/>
               <w:sz w:val="22"/>
+              <w14:ligatures w14:val="standardContextual"/>
             </w:rPr>
           </w:pPr>
-          <w:hyperlink w:anchor="_Toc98248197" w:history="1">
+          <w:hyperlink w:anchor="_Toc147924335" w:history="1">
             <w:r>
               <w:rPr>
                 <w:rStyle w:val="Hyperlink"/>
@@ -5927,7 +6067,7 @@
                 <w:noProof/>
                 <w:webHidden/>
               </w:rPr>
-              <w:instrText xml:space="preserve"> PAGEREF _Toc98248197 \h </w:instrText>
+              <w:instrText xml:space="preserve"> PAGEREF _Toc147924335 \h </w:instrText>
             </w:r>
             <w:r>
               <w:rPr>
@@ -5967,10 +6107,12 @@
             <w:rPr>
               <w:rFonts w:asciiTheme="minorHAnsi" w:eastAsiaTheme="minorEastAsia" w:hAnsiTheme="minorHAnsi"/>
               <w:noProof/>
+              <w:kern w:val="2"/>
               <w:sz w:val="22"/>
+              <w14:ligatures w14:val="standardContextual"/>
             </w:rPr>
           </w:pPr>
-          <w:hyperlink w:anchor="_Toc98248198" w:history="1">
+          <w:hyperlink w:anchor="_Toc147924336" w:history="1">
             <w:r>
               <w:rPr>
                 <w:rStyle w:val="Hyperlink"/>
@@ -5997,7 +6139,7 @@
                 <w:noProof/>
                 <w:webHidden/>
               </w:rPr>
-              <w:instrText xml:space="preserve"> PAGEREF _Toc98248198 \h </w:instrText>
+              <w:instrText xml:space="preserve"> PAGEREF _Toc147924336 \h </w:instrText>
             </w:r>
             <w:r>
               <w:rPr>
@@ -6037,10 +6179,12 @@
             <w:rPr>
               <w:rFonts w:asciiTheme="minorHAnsi" w:eastAsiaTheme="minorEastAsia" w:hAnsiTheme="minorHAnsi"/>
               <w:noProof/>
+              <w:kern w:val="2"/>
               <w:sz w:val="22"/>
+              <w14:ligatures w14:val="standardContextual"/>
             </w:rPr>
           </w:pPr>
-          <w:hyperlink w:anchor="_Toc98248199" w:history="1">
+          <w:hyperlink w:anchor="_Toc147924337" w:history="1">
             <w:r>
               <w:rPr>
                 <w:rStyle w:val="Hyperlink"/>
@@ -6067,7 +6211,7 @@
                 <w:noProof/>
                 <w:webHidden/>
               </w:rPr>
-              <w:instrText xml:space="preserve"> PAGEREF _Toc98248199 \h </w:instrText>
+              <w:instrText xml:space="preserve"> PAGEREF _Toc147924337 \h </w:instrText>
             </w:r>
             <w:r>
               <w:rPr>
@@ -6107,10 +6251,12 @@
             <w:rPr>
               <w:rFonts w:asciiTheme="minorHAnsi" w:eastAsiaTheme="minorEastAsia" w:hAnsiTheme="minorHAnsi"/>
               <w:noProof/>
+              <w:kern w:val="2"/>
               <w:sz w:val="22"/>
+              <w14:ligatures w14:val="standardContextual"/>
             </w:rPr>
           </w:pPr>
-          <w:hyperlink w:anchor="_Toc98248200" w:history="1">
+          <w:hyperlink w:anchor="_Toc147924338" w:history="1">
             <w:r>
               <w:rPr>
                 <w:rStyle w:val="Hyperlink"/>
@@ -6137,7 +6283,7 @@
                 <w:noProof/>
                 <w:webHidden/>
               </w:rPr>
-              <w:instrText xml:space="preserve"> PAGEREF _Toc98248200 \h </w:instrText>
+              <w:instrText xml:space="preserve"> PAGEREF _Toc147924338 \h </w:instrText>
             </w:r>
             <w:r>
               <w:rPr>
@@ -6177,10 +6323,12 @@
             <w:rPr>
               <w:rFonts w:asciiTheme="minorHAnsi" w:eastAsiaTheme="minorEastAsia" w:hAnsiTheme="minorHAnsi"/>
               <w:noProof/>
+              <w:kern w:val="2"/>
               <w:sz w:val="22"/>
+              <w14:ligatures w14:val="standardContextual"/>
             </w:rPr>
           </w:pPr>
-          <w:hyperlink w:anchor="_Toc98248201" w:history="1">
+          <w:hyperlink w:anchor="_Toc147924339" w:history="1">
             <w:r>
               <w:rPr>
                 <w:rStyle w:val="Hyperlink"/>
@@ -6207,7 +6355,7 @@
                 <w:noProof/>
                 <w:webHidden/>
               </w:rPr>
-              <w:instrText xml:space="preserve"> PAGEREF _Toc98248201 \h </w:instrText>
+              <w:instrText xml:space="preserve"> PAGEREF _Toc147924339 \h </w:instrText>
             </w:r>
             <w:r>
               <w:rPr>
@@ -6247,10 +6395,12 @@
             <w:rPr>
               <w:rFonts w:asciiTheme="minorHAnsi" w:eastAsiaTheme="minorEastAsia" w:hAnsiTheme="minorHAnsi"/>
               <w:noProof/>
+              <w:kern w:val="2"/>
               <w:sz w:val="22"/>
+              <w14:ligatures w14:val="standardContextual"/>
             </w:rPr>
           </w:pPr>
-          <w:hyperlink w:anchor="_Toc98248202" w:history="1">
+          <w:hyperlink w:anchor="_Toc147924340" w:history="1">
             <w:r>
               <w:rPr>
                 <w:rStyle w:val="Hyperlink"/>
@@ -6277,7 +6427,7 @@
                 <w:noProof/>
                 <w:webHidden/>
               </w:rPr>
-              <w:instrText xml:space="preserve"> PAGEREF _Toc98248202 \h </w:instrText>
+              <w:instrText xml:space="preserve"> PAGEREF _Toc147924340 \h </w:instrText>
             </w:r>
             <w:r>
               <w:rPr>
@@ -6317,10 +6467,12 @@
             <w:rPr>
               <w:rFonts w:asciiTheme="minorHAnsi" w:eastAsiaTheme="minorEastAsia" w:hAnsiTheme="minorHAnsi"/>
               <w:noProof/>
+              <w:kern w:val="2"/>
               <w:sz w:val="22"/>
+              <w14:ligatures w14:val="standardContextual"/>
             </w:rPr>
           </w:pPr>
-          <w:hyperlink w:anchor="_Toc98248203" w:history="1">
+          <w:hyperlink w:anchor="_Toc147924341" w:history="1">
             <w:r>
               <w:rPr>
                 <w:rStyle w:val="Hyperlink"/>
@@ -6347,7 +6499,7 @@
                 <w:noProof/>
                 <w:webHidden/>
               </w:rPr>
-              <w:instrText xml:space="preserve"> PAGEREF _Toc98248203 \h </w:instrText>
+              <w:instrText xml:space="preserve"> PAGEREF _Toc147924341 \h </w:instrText>
             </w:r>
             <w:r>
               <w:rPr>
@@ -6387,10 +6539,12 @@
             <w:rPr>
               <w:rFonts w:asciiTheme="minorHAnsi" w:eastAsiaTheme="minorEastAsia" w:hAnsiTheme="minorHAnsi"/>
               <w:noProof/>
+              <w:kern w:val="2"/>
               <w:sz w:val="22"/>
+              <w14:ligatures w14:val="standardContextual"/>
             </w:rPr>
           </w:pPr>
-          <w:hyperlink w:anchor="_Toc98248204" w:history="1">
+          <w:hyperlink w:anchor="_Toc147924342" w:history="1">
             <w:r>
               <w:rPr>
                 <w:rStyle w:val="Hyperlink"/>
@@ -6417,7 +6571,7 @@
                 <w:noProof/>
                 <w:webHidden/>
               </w:rPr>
-              <w:instrText xml:space="preserve"> PAGEREF _Toc98248204 \h </w:instrText>
+              <w:instrText xml:space="preserve"> PAGEREF _Toc147924342 \h </w:instrText>
             </w:r>
             <w:r>
               <w:rPr>
@@ -6457,10 +6611,12 @@
             <w:rPr>
               <w:rFonts w:asciiTheme="minorHAnsi" w:eastAsiaTheme="minorEastAsia" w:hAnsiTheme="minorHAnsi"/>
               <w:noProof/>
+              <w:kern w:val="2"/>
               <w:sz w:val="22"/>
+              <w14:ligatures w14:val="standardContextual"/>
             </w:rPr>
           </w:pPr>
-          <w:hyperlink w:anchor="_Toc98248205" w:history="1">
+          <w:hyperlink w:anchor="_Toc147924343" w:history="1">
             <w:r>
               <w:rPr>
                 <w:rStyle w:val="Hyperlink"/>
@@ -6487,7 +6643,7 @@
                 <w:noProof/>
                 <w:webHidden/>
               </w:rPr>
-              <w:instrText xml:space="preserve"> PAGEREF _Toc98248205 \h </w:instrText>
+              <w:instrText xml:space="preserve"> PAGEREF _Toc147924343 \h </w:instrText>
             </w:r>
             <w:r>
               <w:rPr>
@@ -6527,10 +6683,12 @@
             <w:rPr>
               <w:rFonts w:asciiTheme="minorHAnsi" w:eastAsiaTheme="minorEastAsia" w:hAnsiTheme="minorHAnsi"/>
               <w:noProof/>
+              <w:kern w:val="2"/>
               <w:sz w:val="22"/>
+              <w14:ligatures w14:val="standardContextual"/>
             </w:rPr>
           </w:pPr>
-          <w:hyperlink w:anchor="_Toc98248206" w:history="1">
+          <w:hyperlink w:anchor="_Toc147924344" w:history="1">
             <w:r>
               <w:rPr>
                 <w:rStyle w:val="Hyperlink"/>
@@ -6557,7 +6715,7 @@
                 <w:noProof/>
                 <w:webHidden/>
               </w:rPr>
-              <w:instrText xml:space="preserve"> PAGEREF _Toc98248206 \h </w:instrText>
+              <w:instrText xml:space="preserve"> PAGEREF _Toc147924344 \h </w:instrText>
             </w:r>
             <w:r>
               <w:rPr>
@@ -6597,10 +6755,12 @@
             <w:rPr>
               <w:rFonts w:asciiTheme="minorHAnsi" w:eastAsiaTheme="minorEastAsia" w:hAnsiTheme="minorHAnsi"/>
               <w:noProof/>
+              <w:kern w:val="2"/>
               <w:sz w:val="22"/>
+              <w14:ligatures w14:val="standardContextual"/>
             </w:rPr>
           </w:pPr>
-          <w:hyperlink w:anchor="_Toc98248207" w:history="1">
+          <w:hyperlink w:anchor="_Toc147924345" w:history="1">
             <w:r>
               <w:rPr>
                 <w:rStyle w:val="Hyperlink"/>
@@ -6627,7 +6787,7 @@
                 <w:noProof/>
                 <w:webHidden/>
               </w:rPr>
-              <w:instrText xml:space="preserve"> PAGEREF _Toc98248207 \h </w:instrText>
+              <w:instrText xml:space="preserve"> PAGEREF _Toc147924345 \h </w:instrText>
             </w:r>
             <w:r>
               <w:rPr>
@@ -6667,10 +6827,12 @@
             <w:rPr>
               <w:rFonts w:asciiTheme="minorHAnsi" w:eastAsiaTheme="minorEastAsia" w:hAnsiTheme="minorHAnsi"/>
               <w:noProof/>
+              <w:kern w:val="2"/>
               <w:sz w:val="22"/>
+              <w14:ligatures w14:val="standardContextual"/>
             </w:rPr>
           </w:pPr>
-          <w:hyperlink w:anchor="_Toc98248208" w:history="1">
+          <w:hyperlink w:anchor="_Toc147924346" w:history="1">
             <w:r>
               <w:rPr>
                 <w:rStyle w:val="Hyperlink"/>
@@ -6697,7 +6859,7 @@
                 <w:noProof/>
                 <w:webHidden/>
               </w:rPr>
-              <w:instrText xml:space="preserve"> PAGEREF _Toc98248208 \h </w:instrText>
+              <w:instrText xml:space="preserve"> PAGEREF _Toc147924346 \h </w:instrText>
             </w:r>
             <w:r>
               <w:rPr>
@@ -6737,10 +6899,12 @@
             <w:rPr>
               <w:rFonts w:asciiTheme="minorHAnsi" w:eastAsiaTheme="minorEastAsia" w:hAnsiTheme="minorHAnsi"/>
               <w:noProof/>
+              <w:kern w:val="2"/>
               <w:sz w:val="22"/>
+              <w14:ligatures w14:val="standardContextual"/>
             </w:rPr>
           </w:pPr>
-          <w:hyperlink w:anchor="_Toc98248209" w:history="1">
+          <w:hyperlink w:anchor="_Toc147924347" w:history="1">
             <w:r>
               <w:rPr>
                 <w:rStyle w:val="Hyperlink"/>
@@ -6767,7 +6931,7 @@
                 <w:noProof/>
                 <w:webHidden/>
               </w:rPr>
-              <w:instrText xml:space="preserve"> PAGEREF _Toc98248209 \h </w:instrText>
+              <w:instrText xml:space="preserve"> PAGEREF _Toc147924347 \h </w:instrText>
             </w:r>
             <w:r>
               <w:rPr>
@@ -6807,10 +6971,12 @@
             <w:rPr>
               <w:rFonts w:asciiTheme="minorHAnsi" w:eastAsiaTheme="minorEastAsia" w:hAnsiTheme="minorHAnsi"/>
               <w:noProof/>
+              <w:kern w:val="2"/>
               <w:sz w:val="22"/>
+              <w14:ligatures w14:val="standardContextual"/>
             </w:rPr>
           </w:pPr>
-          <w:hyperlink w:anchor="_Toc98248210" w:history="1">
+          <w:hyperlink w:anchor="_Toc147924348" w:history="1">
             <w:r>
               <w:rPr>
                 <w:rStyle w:val="Hyperlink"/>
@@ -6837,7 +7003,7 @@
                 <w:noProof/>
                 <w:webHidden/>
               </w:rPr>
-              <w:instrText xml:space="preserve"> PAGEREF _Toc98248210 \h </w:instrText>
+              <w:instrText xml:space="preserve"> PAGEREF _Toc147924348 \h </w:instrText>
             </w:r>
             <w:r>
               <w:rPr>
@@ -6877,10 +7043,12 @@
             <w:rPr>
               <w:rFonts w:asciiTheme="minorHAnsi" w:eastAsiaTheme="minorEastAsia" w:hAnsiTheme="minorHAnsi"/>
               <w:noProof/>
+              <w:kern w:val="2"/>
               <w:sz w:val="22"/>
+              <w14:ligatures w14:val="standardContextual"/>
             </w:rPr>
           </w:pPr>
-          <w:hyperlink w:anchor="_Toc98248211" w:history="1">
+          <w:hyperlink w:anchor="_Toc147924349" w:history="1">
             <w:r>
               <w:rPr>
                 <w:rStyle w:val="Hyperlink"/>
@@ -6907,7 +7075,7 @@
                 <w:noProof/>
                 <w:webHidden/>
               </w:rPr>
-              <w:instrText xml:space="preserve"> PAGEREF _Toc98248211 \h </w:instrText>
+              <w:instrText xml:space="preserve"> PAGEREF _Toc147924349 \h </w:instrText>
             </w:r>
             <w:r>
               <w:rPr>
@@ -6947,10 +7115,12 @@
             <w:rPr>
               <w:rFonts w:asciiTheme="minorHAnsi" w:eastAsiaTheme="minorEastAsia" w:hAnsiTheme="minorHAnsi"/>
               <w:noProof/>
+              <w:kern w:val="2"/>
               <w:sz w:val="22"/>
+              <w14:ligatures w14:val="standardContextual"/>
             </w:rPr>
           </w:pPr>
-          <w:hyperlink w:anchor="_Toc98248212" w:history="1">
+          <w:hyperlink w:anchor="_Toc147924350" w:history="1">
             <w:r>
               <w:rPr>
                 <w:rStyle w:val="Hyperlink"/>
@@ -6977,7 +7147,7 @@
                 <w:noProof/>
                 <w:webHidden/>
               </w:rPr>
-              <w:instrText xml:space="preserve"> PAGEREF _Toc98248212 \h </w:instrText>
+              <w:instrText xml:space="preserve"> PAGEREF _Toc147924350 \h </w:instrText>
             </w:r>
             <w:r>
               <w:rPr>
@@ -7017,10 +7187,12 @@
             <w:rPr>
               <w:rFonts w:asciiTheme="minorHAnsi" w:eastAsiaTheme="minorEastAsia" w:hAnsiTheme="minorHAnsi"/>
               <w:noProof/>
+              <w:kern w:val="2"/>
               <w:sz w:val="22"/>
+              <w14:ligatures w14:val="standardContextual"/>
             </w:rPr>
           </w:pPr>
-          <w:hyperlink w:anchor="_Toc98248213" w:history="1">
+          <w:hyperlink w:anchor="_Toc147924351" w:history="1">
             <w:r>
               <w:rPr>
                 <w:rStyle w:val="Hyperlink"/>
@@ -7047,7 +7219,7 @@
                 <w:noProof/>
                 <w:webHidden/>
               </w:rPr>
-              <w:instrText xml:space="preserve"> PAGEREF _Toc98248213 \h </w:instrText>
+              <w:instrText xml:space="preserve"> PAGEREF _Toc147924351 \h </w:instrText>
             </w:r>
             <w:r>
               <w:rPr>
@@ -7087,10 +7259,12 @@
             <w:rPr>
               <w:rFonts w:asciiTheme="minorHAnsi" w:eastAsiaTheme="minorEastAsia" w:hAnsiTheme="minorHAnsi"/>
               <w:noProof/>
+              <w:kern w:val="2"/>
               <w:sz w:val="22"/>
+              <w14:ligatures w14:val="standardContextual"/>
             </w:rPr>
           </w:pPr>
-          <w:hyperlink w:anchor="_Toc98248214" w:history="1">
+          <w:hyperlink w:anchor="_Toc147924352" w:history="1">
             <w:r>
               <w:rPr>
                 <w:rStyle w:val="Hyperlink"/>
@@ -7117,7 +7291,7 @@
                 <w:noProof/>
                 <w:webHidden/>
               </w:rPr>
-              <w:instrText xml:space="preserve"> PAGEREF _Toc98248214 \h </w:instrText>
+              <w:instrText xml:space="preserve"> PAGEREF _Toc147924352 \h </w:instrText>
             </w:r>
             <w:r>
               <w:rPr>
@@ -7157,10 +7331,12 @@
             <w:rPr>
               <w:rFonts w:asciiTheme="minorHAnsi" w:eastAsiaTheme="minorEastAsia" w:hAnsiTheme="minorHAnsi"/>
               <w:noProof/>
+              <w:kern w:val="2"/>
               <w:sz w:val="22"/>
+              <w14:ligatures w14:val="standardContextual"/>
             </w:rPr>
           </w:pPr>
-          <w:hyperlink w:anchor="_Toc98248215" w:history="1">
+          <w:hyperlink w:anchor="_Toc147924353" w:history="1">
             <w:r>
               <w:rPr>
                 <w:rStyle w:val="Hyperlink"/>
@@ -7187,7 +7363,7 @@
                 <w:noProof/>
                 <w:webHidden/>
               </w:rPr>
-              <w:instrText xml:space="preserve"> PAGEREF _Toc98248215 \h </w:instrText>
+              <w:instrText xml:space="preserve"> PAGEREF _Toc147924353 \h </w:instrText>
             </w:r>
             <w:r>
               <w:rPr>
@@ -7227,10 +7403,12 @@
             <w:rPr>
               <w:rFonts w:asciiTheme="minorHAnsi" w:eastAsiaTheme="minorEastAsia" w:hAnsiTheme="minorHAnsi"/>
               <w:noProof/>
+              <w:kern w:val="2"/>
               <w:sz w:val="22"/>
+              <w14:ligatures w14:val="standardContextual"/>
             </w:rPr>
           </w:pPr>
-          <w:hyperlink w:anchor="_Toc98248216" w:history="1">
+          <w:hyperlink w:anchor="_Toc147924354" w:history="1">
             <w:r>
               <w:rPr>
                 <w:rStyle w:val="Hyperlink"/>
@@ -7257,7 +7435,7 @@
                 <w:noProof/>
                 <w:webHidden/>
               </w:rPr>
-              <w:instrText xml:space="preserve"> PAGEREF _Toc98248216 \h </w:instrText>
+              <w:instrText xml:space="preserve"> PAGEREF _Toc147924354 \h </w:instrText>
             </w:r>
             <w:r>
               <w:rPr>
@@ -7297,10 +7475,12 @@
             <w:rPr>
               <w:rFonts w:asciiTheme="minorHAnsi" w:eastAsiaTheme="minorEastAsia" w:hAnsiTheme="minorHAnsi"/>
               <w:noProof/>
+              <w:kern w:val="2"/>
               <w:sz w:val="22"/>
+              <w14:ligatures w14:val="standardContextual"/>
             </w:rPr>
           </w:pPr>
-          <w:hyperlink w:anchor="_Toc98248217" w:history="1">
+          <w:hyperlink w:anchor="_Toc147924355" w:history="1">
             <w:r>
               <w:rPr>
                 <w:rStyle w:val="Hyperlink"/>
@@ -7327,7 +7507,7 @@
                 <w:noProof/>
                 <w:webHidden/>
               </w:rPr>
-              <w:instrText xml:space="preserve"> PAGEREF _Toc98248217 \h </w:instrText>
+              <w:instrText xml:space="preserve"> PAGEREF _Toc147924355 \h </w:instrText>
             </w:r>
             <w:r>
               <w:rPr>
@@ -7367,10 +7547,12 @@
             <w:rPr>
               <w:rFonts w:asciiTheme="minorHAnsi" w:eastAsiaTheme="minorEastAsia" w:hAnsiTheme="minorHAnsi"/>
               <w:noProof/>
+              <w:kern w:val="2"/>
               <w:sz w:val="22"/>
+              <w14:ligatures w14:val="standardContextual"/>
             </w:rPr>
           </w:pPr>
-          <w:hyperlink w:anchor="_Toc98248218" w:history="1">
+          <w:hyperlink w:anchor="_Toc147924356" w:history="1">
             <w:r>
               <w:rPr>
                 <w:rStyle w:val="Hyperlink"/>
@@ -7397,7 +7579,7 @@
                 <w:noProof/>
                 <w:webHidden/>
               </w:rPr>
-              <w:instrText xml:space="preserve"> PAGEREF _Toc98248218 \h </w:instrText>
+              <w:instrText xml:space="preserve"> PAGEREF _Toc147924356 \h </w:instrText>
             </w:r>
             <w:r>
               <w:rPr>
@@ -7437,10 +7619,12 @@
             <w:rPr>
               <w:rFonts w:asciiTheme="minorHAnsi" w:eastAsiaTheme="minorEastAsia" w:hAnsiTheme="minorHAnsi"/>
               <w:noProof/>
+              <w:kern w:val="2"/>
               <w:sz w:val="22"/>
+              <w14:ligatures w14:val="standardContextual"/>
             </w:rPr>
           </w:pPr>
-          <w:hyperlink w:anchor="_Toc98248219" w:history="1">
+          <w:hyperlink w:anchor="_Toc147924357" w:history="1">
             <w:r>
               <w:rPr>
                 <w:rStyle w:val="Hyperlink"/>
@@ -7467,7 +7651,7 @@
                 <w:noProof/>
                 <w:webHidden/>
               </w:rPr>
-              <w:instrText xml:space="preserve"> PAGEREF _Toc98248219 \h </w:instrText>
+              <w:instrText xml:space="preserve"> PAGEREF _Toc147924357 \h </w:instrText>
             </w:r>
             <w:r>
               <w:rPr>
@@ -7507,10 +7691,12 @@
             <w:rPr>
               <w:rFonts w:asciiTheme="minorHAnsi" w:eastAsiaTheme="minorEastAsia" w:hAnsiTheme="minorHAnsi"/>
               <w:noProof/>
+              <w:kern w:val="2"/>
               <w:sz w:val="22"/>
+              <w14:ligatures w14:val="standardContextual"/>
             </w:rPr>
           </w:pPr>
-          <w:hyperlink w:anchor="_Toc98248220" w:history="1">
+          <w:hyperlink w:anchor="_Toc147924358" w:history="1">
             <w:r>
               <w:rPr>
                 <w:rStyle w:val="Hyperlink"/>
@@ -7537,7 +7723,7 @@
                 <w:noProof/>
                 <w:webHidden/>
               </w:rPr>
-              <w:instrText xml:space="preserve"> PAGEREF _Toc98248220 \h </w:instrText>
+              <w:instrText xml:space="preserve"> PAGEREF _Toc147924358 \h </w:instrText>
             </w:r>
             <w:r>
               <w:rPr>
@@ -7577,10 +7763,12 @@
             <w:rPr>
               <w:rFonts w:asciiTheme="minorHAnsi" w:eastAsiaTheme="minorEastAsia" w:hAnsiTheme="minorHAnsi"/>
               <w:noProof/>
+              <w:kern w:val="2"/>
               <w:sz w:val="22"/>
+              <w14:ligatures w14:val="standardContextual"/>
             </w:rPr>
           </w:pPr>
-          <w:hyperlink w:anchor="_Toc98248221" w:history="1">
+          <w:hyperlink w:anchor="_Toc147924359" w:history="1">
             <w:r>
               <w:rPr>
                 <w:rStyle w:val="Hyperlink"/>
@@ -7607,7 +7795,7 @@
                 <w:noProof/>
                 <w:webHidden/>
               </w:rPr>
-              <w:instrText xml:space="preserve"> PAGEREF _Toc98248221 \h </w:instrText>
+              <w:instrText xml:space="preserve"> PAGEREF _Toc147924359 \h </w:instrText>
             </w:r>
             <w:r>
               <w:rPr>
@@ -7647,10 +7835,12 @@
             <w:rPr>
               <w:rFonts w:asciiTheme="minorHAnsi" w:eastAsiaTheme="minorEastAsia" w:hAnsiTheme="minorHAnsi"/>
               <w:noProof/>
+              <w:kern w:val="2"/>
               <w:sz w:val="22"/>
+              <w14:ligatures w14:val="standardContextual"/>
             </w:rPr>
           </w:pPr>
-          <w:hyperlink w:anchor="_Toc98248222" w:history="1">
+          <w:hyperlink w:anchor="_Toc147924360" w:history="1">
             <w:r>
               <w:rPr>
                 <w:rStyle w:val="Hyperlink"/>
@@ -7677,7 +7867,7 @@
                 <w:noProof/>
                 <w:webHidden/>
               </w:rPr>
-              <w:instrText xml:space="preserve"> PAGEREF _Toc98248222 \h </w:instrText>
+              <w:instrText xml:space="preserve"> PAGEREF _Toc147924360 \h </w:instrText>
             </w:r>
             <w:r>
               <w:rPr>
@@ -7717,10 +7907,12 @@
             <w:rPr>
               <w:rFonts w:asciiTheme="minorHAnsi" w:eastAsiaTheme="minorEastAsia" w:hAnsiTheme="minorHAnsi"/>
               <w:noProof/>
+              <w:kern w:val="2"/>
               <w:sz w:val="22"/>
+              <w14:ligatures w14:val="standardContextual"/>
             </w:rPr>
           </w:pPr>
-          <w:hyperlink w:anchor="_Toc98248223" w:history="1">
+          <w:hyperlink w:anchor="_Toc147924361" w:history="1">
             <w:r>
               <w:rPr>
                 <w:rStyle w:val="Hyperlink"/>
@@ -7747,7 +7939,7 @@
                 <w:noProof/>
                 <w:webHidden/>
               </w:rPr>
-              <w:instrText xml:space="preserve"> PAGEREF _Toc98248223 \h </w:instrText>
+              <w:instrText xml:space="preserve"> PAGEREF _Toc147924361 \h </w:instrText>
             </w:r>
             <w:r>
               <w:rPr>
@@ -7787,10 +7979,12 @@
             <w:rPr>
               <w:rFonts w:asciiTheme="minorHAnsi" w:eastAsiaTheme="minorEastAsia" w:hAnsiTheme="minorHAnsi"/>
               <w:noProof/>
+              <w:kern w:val="2"/>
               <w:sz w:val="22"/>
+              <w14:ligatures w14:val="standardContextual"/>
             </w:rPr>
           </w:pPr>
-          <w:hyperlink w:anchor="_Toc98248224" w:history="1">
+          <w:hyperlink w:anchor="_Toc147924362" w:history="1">
             <w:r>
               <w:rPr>
                 <w:rStyle w:val="Hyperlink"/>
@@ -7817,7 +8011,7 @@
                 <w:noProof/>
                 <w:webHidden/>
               </w:rPr>
-              <w:instrText xml:space="preserve"> PAGEREF _Toc98248224 \h </w:instrText>
+              <w:instrText xml:space="preserve"> PAGEREF _Toc147924362 \h </w:instrText>
             </w:r>
             <w:r>
               <w:rPr>
@@ -7857,10 +8051,12 @@
             <w:rPr>
               <w:rFonts w:asciiTheme="minorHAnsi" w:eastAsiaTheme="minorEastAsia" w:hAnsiTheme="minorHAnsi"/>
               <w:noProof/>
+              <w:kern w:val="2"/>
               <w:sz w:val="22"/>
+              <w14:ligatures w14:val="standardContextual"/>
             </w:rPr>
           </w:pPr>
-          <w:hyperlink w:anchor="_Toc98248225" w:history="1">
+          <w:hyperlink w:anchor="_Toc147924363" w:history="1">
             <w:r>
               <w:rPr>
                 <w:rStyle w:val="Hyperlink"/>
@@ -7887,7 +8083,7 @@
                 <w:noProof/>
                 <w:webHidden/>
               </w:rPr>
-              <w:instrText xml:space="preserve"> PAGEREF _Toc98248225 \h </w:instrText>
+              <w:instrText xml:space="preserve"> PAGEREF _Toc147924363 \h </w:instrText>
             </w:r>
             <w:r>
               <w:rPr>
@@ -7927,10 +8123,12 @@
             <w:rPr>
               <w:rFonts w:asciiTheme="minorHAnsi" w:eastAsiaTheme="minorEastAsia" w:hAnsiTheme="minorHAnsi"/>
               <w:noProof/>
+              <w:kern w:val="2"/>
               <w:sz w:val="22"/>
+              <w14:ligatures w14:val="standardContextual"/>
             </w:rPr>
           </w:pPr>
-          <w:hyperlink w:anchor="_Toc98248226" w:history="1">
+          <w:hyperlink w:anchor="_Toc147924364" w:history="1">
             <w:r>
               <w:rPr>
                 <w:rStyle w:val="Hyperlink"/>
@@ -7957,7 +8155,7 @@
                 <w:noProof/>
                 <w:webHidden/>
               </w:rPr>
-              <w:instrText xml:space="preserve"> PAGEREF _Toc98248226 \h </w:instrText>
+              <w:instrText xml:space="preserve"> PAGEREF _Toc147924364 \h </w:instrText>
             </w:r>
             <w:r>
               <w:rPr>
@@ -7997,10 +8195,12 @@
             <w:rPr>
               <w:rFonts w:asciiTheme="minorHAnsi" w:eastAsiaTheme="minorEastAsia" w:hAnsiTheme="minorHAnsi"/>
               <w:noProof/>
+              <w:kern w:val="2"/>
               <w:sz w:val="22"/>
+              <w14:ligatures w14:val="standardContextual"/>
             </w:rPr>
           </w:pPr>
-          <w:hyperlink w:anchor="_Toc98248227" w:history="1">
+          <w:hyperlink w:anchor="_Toc147924365" w:history="1">
             <w:r>
               <w:rPr>
                 <w:rStyle w:val="Hyperlink"/>
@@ -8027,7 +8227,7 @@
                 <w:noProof/>
                 <w:webHidden/>
               </w:rPr>
-              <w:instrText xml:space="preserve"> PAGEREF _Toc98248227 \h </w:instrText>
+              <w:instrText xml:space="preserve"> PAGEREF _Toc147924365 \h </w:instrText>
             </w:r>
             <w:r>
               <w:rPr>
@@ -8067,10 +8267,12 @@
             <w:rPr>
               <w:rFonts w:asciiTheme="minorHAnsi" w:eastAsiaTheme="minorEastAsia" w:hAnsiTheme="minorHAnsi"/>
               <w:noProof/>
+              <w:kern w:val="2"/>
               <w:sz w:val="22"/>
+              <w14:ligatures w14:val="standardContextual"/>
             </w:rPr>
           </w:pPr>
-          <w:hyperlink w:anchor="_Toc98248228" w:history="1">
+          <w:hyperlink w:anchor="_Toc147924366" w:history="1">
             <w:r>
               <w:rPr>
                 <w:rStyle w:val="Hyperlink"/>
@@ -8097,7 +8299,7 @@
                 <w:noProof/>
                 <w:webHidden/>
               </w:rPr>
-              <w:instrText xml:space="preserve"> PAGEREF _Toc98248228 \h </w:instrText>
+              <w:instrText xml:space="preserve"> PAGEREF _Toc147924366 \h </w:instrText>
             </w:r>
             <w:r>
               <w:rPr>
@@ -8137,10 +8339,12 @@
             <w:rPr>
               <w:rFonts w:asciiTheme="minorHAnsi" w:eastAsiaTheme="minorEastAsia" w:hAnsiTheme="minorHAnsi"/>
               <w:noProof/>
+              <w:kern w:val="2"/>
               <w:sz w:val="22"/>
+              <w14:ligatures w14:val="standardContextual"/>
             </w:rPr>
           </w:pPr>
-          <w:hyperlink w:anchor="_Toc98248229" w:history="1">
+          <w:hyperlink w:anchor="_Toc147924367" w:history="1">
             <w:r>
               <w:rPr>
                 <w:rStyle w:val="Hyperlink"/>
@@ -8167,7 +8371,7 @@
                 <w:noProof/>
                 <w:webHidden/>
               </w:rPr>
-              <w:instrText xml:space="preserve"> PAGEREF _Toc98248229 \h </w:instrText>
+              <w:instrText xml:space="preserve"> PAGEREF _Toc147924367 \h </w:instrText>
             </w:r>
             <w:r>
               <w:rPr>
@@ -8207,10 +8411,12 @@
             <w:rPr>
               <w:rFonts w:asciiTheme="minorHAnsi" w:eastAsiaTheme="minorEastAsia" w:hAnsiTheme="minorHAnsi"/>
               <w:noProof/>
+              <w:kern w:val="2"/>
               <w:sz w:val="22"/>
+              <w14:ligatures w14:val="standardContextual"/>
             </w:rPr>
           </w:pPr>
-          <w:hyperlink w:anchor="_Toc98248230" w:history="1">
+          <w:hyperlink w:anchor="_Toc147924368" w:history="1">
             <w:r>
               <w:rPr>
                 <w:rStyle w:val="Hyperlink"/>
@@ -8237,7 +8443,7 @@
                 <w:noProof/>
                 <w:webHidden/>
               </w:rPr>
-              <w:instrText xml:space="preserve"> PAGEREF _Toc98248230 \h </w:instrText>
+              <w:instrText xml:space="preserve"> PAGEREF _Toc147924368 \h </w:instrText>
             </w:r>
             <w:r>
               <w:rPr>
@@ -8277,10 +8483,12 @@
             <w:rPr>
               <w:rFonts w:asciiTheme="minorHAnsi" w:eastAsiaTheme="minorEastAsia" w:hAnsiTheme="minorHAnsi"/>
               <w:noProof/>
+              <w:kern w:val="2"/>
               <w:sz w:val="22"/>
+              <w14:ligatures w14:val="standardContextual"/>
             </w:rPr>
           </w:pPr>
-          <w:hyperlink w:anchor="_Toc98248231" w:history="1">
+          <w:hyperlink w:anchor="_Toc147924369" w:history="1">
             <w:r>
               <w:rPr>
                 <w:rStyle w:val="Hyperlink"/>
@@ -8307,7 +8515,7 @@
                 <w:noProof/>
                 <w:webHidden/>
               </w:rPr>
-              <w:instrText xml:space="preserve"> PAGEREF _Toc98248231 \h </w:instrText>
+              <w:instrText xml:space="preserve"> PAGEREF _Toc147924369 \h </w:instrText>
             </w:r>
             <w:r>
               <w:rPr>
@@ -8347,10 +8555,12 @@
             <w:rPr>
               <w:rFonts w:asciiTheme="minorHAnsi" w:eastAsiaTheme="minorEastAsia" w:hAnsiTheme="minorHAnsi"/>
               <w:noProof/>
+              <w:kern w:val="2"/>
               <w:sz w:val="22"/>
+              <w14:ligatures w14:val="standardContextual"/>
             </w:rPr>
           </w:pPr>
-          <w:hyperlink w:anchor="_Toc98248232" w:history="1">
+          <w:hyperlink w:anchor="_Toc147924370" w:history="1">
             <w:r>
               <w:rPr>
                 <w:rStyle w:val="Hyperlink"/>
@@ -8377,7 +8587,7 @@
                 <w:noProof/>
                 <w:webHidden/>
               </w:rPr>
-              <w:instrText xml:space="preserve"> PAGEREF _Toc98248232 \h </w:instrText>
+              <w:instrText xml:space="preserve"> PAGEREF _Toc147924370 \h </w:instrText>
             </w:r>
             <w:r>
               <w:rPr>
@@ -8417,10 +8627,12 @@
             <w:rPr>
               <w:rFonts w:asciiTheme="minorHAnsi" w:eastAsiaTheme="minorEastAsia" w:hAnsiTheme="minorHAnsi"/>
               <w:noProof/>
+              <w:kern w:val="2"/>
               <w:sz w:val="22"/>
+              <w14:ligatures w14:val="standardContextual"/>
             </w:rPr>
           </w:pPr>
-          <w:hyperlink w:anchor="_Toc98248233" w:history="1">
+          <w:hyperlink w:anchor="_Toc147924371" w:history="1">
             <w:r>
               <w:rPr>
                 <w:rStyle w:val="Hyperlink"/>
@@ -8447,7 +8659,7 @@
                 <w:noProof/>
                 <w:webHidden/>
               </w:rPr>
-              <w:instrText xml:space="preserve"> PAGEREF _Toc98248233 \h </w:instrText>
+              <w:instrText xml:space="preserve"> PAGEREF _Toc147924371 \h </w:instrText>
             </w:r>
             <w:r>
               <w:rPr>
@@ -8487,10 +8699,12 @@
             <w:rPr>
               <w:rFonts w:asciiTheme="minorHAnsi" w:eastAsiaTheme="minorEastAsia" w:hAnsiTheme="minorHAnsi"/>
               <w:noProof/>
+              <w:kern w:val="2"/>
               <w:sz w:val="22"/>
+              <w14:ligatures w14:val="standardContextual"/>
             </w:rPr>
           </w:pPr>
-          <w:hyperlink w:anchor="_Toc98248234" w:history="1">
+          <w:hyperlink w:anchor="_Toc147924372" w:history="1">
             <w:r>
               <w:rPr>
                 <w:rStyle w:val="Hyperlink"/>
@@ -8517,7 +8731,7 @@
                 <w:noProof/>
                 <w:webHidden/>
               </w:rPr>
-              <w:instrText xml:space="preserve"> PAGEREF _Toc98248234 \h </w:instrText>
+              <w:instrText xml:space="preserve"> PAGEREF _Toc147924372 \h </w:instrText>
             </w:r>
             <w:r>
               <w:rPr>
@@ -8557,10 +8771,12 @@
             <w:rPr>
               <w:rFonts w:asciiTheme="minorHAnsi" w:eastAsiaTheme="minorEastAsia" w:hAnsiTheme="minorHAnsi"/>
               <w:noProof/>
+              <w:kern w:val="2"/>
               <w:sz w:val="22"/>
+              <w14:ligatures w14:val="standardContextual"/>
             </w:rPr>
           </w:pPr>
-          <w:hyperlink w:anchor="_Toc98248235" w:history="1">
+          <w:hyperlink w:anchor="_Toc147924373" w:history="1">
             <w:r>
               <w:rPr>
                 <w:rStyle w:val="Hyperlink"/>
@@ -8587,7 +8803,7 @@
                 <w:noProof/>
                 <w:webHidden/>
               </w:rPr>
-              <w:instrText xml:space="preserve"> PAGEREF _Toc98248235 \h </w:instrText>
+              <w:instrText xml:space="preserve"> PAGEREF _Toc147924373 \h </w:instrText>
             </w:r>
             <w:r>
               <w:rPr>
@@ -8627,10 +8843,12 @@
             <w:rPr>
               <w:rFonts w:asciiTheme="minorHAnsi" w:eastAsiaTheme="minorEastAsia" w:hAnsiTheme="minorHAnsi"/>
               <w:noProof/>
+              <w:kern w:val="2"/>
               <w:sz w:val="22"/>
+              <w14:ligatures w14:val="standardContextual"/>
             </w:rPr>
           </w:pPr>
-          <w:hyperlink w:anchor="_Toc98248236" w:history="1">
+          <w:hyperlink w:anchor="_Toc147924374" w:history="1">
             <w:r>
               <w:rPr>
                 <w:rStyle w:val="Hyperlink"/>
@@ -8657,7 +8875,7 @@
                 <w:noProof/>
                 <w:webHidden/>
               </w:rPr>
-              <w:instrText xml:space="preserve"> PAGEREF _Toc98248236 \h </w:instrText>
+              <w:instrText xml:space="preserve"> PAGEREF _Toc147924374 \h </w:instrText>
             </w:r>
             <w:r>
               <w:rPr>
@@ -8697,10 +8915,12 @@
             <w:rPr>
               <w:rFonts w:asciiTheme="minorHAnsi" w:eastAsiaTheme="minorEastAsia" w:hAnsiTheme="minorHAnsi"/>
               <w:noProof/>
+              <w:kern w:val="2"/>
               <w:sz w:val="22"/>
+              <w14:ligatures w14:val="standardContextual"/>
             </w:rPr>
           </w:pPr>
-          <w:hyperlink w:anchor="_Toc98248237" w:history="1">
+          <w:hyperlink w:anchor="_Toc147924375" w:history="1">
             <w:r>
               <w:rPr>
                 <w:rStyle w:val="Hyperlink"/>
@@ -8727,7 +8947,7 @@
                 <w:noProof/>
                 <w:webHidden/>
               </w:rPr>
-              <w:instrText xml:space="preserve"> PAGEREF _Toc98248237 \h </w:instrText>
+              <w:instrText xml:space="preserve"> PAGEREF _Toc147924375 \h </w:instrText>
             </w:r>
             <w:r>
               <w:rPr>
@@ -8767,10 +8987,12 @@
             <w:rPr>
               <w:rFonts w:asciiTheme="minorHAnsi" w:eastAsiaTheme="minorEastAsia" w:hAnsiTheme="minorHAnsi"/>
               <w:noProof/>
+              <w:kern w:val="2"/>
               <w:sz w:val="22"/>
+              <w14:ligatures w14:val="standardContextual"/>
             </w:rPr>
           </w:pPr>
-          <w:hyperlink w:anchor="_Toc98248238" w:history="1">
+          <w:hyperlink w:anchor="_Toc147924376" w:history="1">
             <w:r>
               <w:rPr>
                 <w:rStyle w:val="Hyperlink"/>
@@ -8797,7 +9019,7 @@
                 <w:noProof/>
                 <w:webHidden/>
               </w:rPr>
-              <w:instrText xml:space="preserve"> PAGEREF _Toc98248238 \h </w:instrText>
+              <w:instrText xml:space="preserve"> PAGEREF _Toc147924376 \h </w:instrText>
             </w:r>
             <w:r>
               <w:rPr>
@@ -8837,10 +9059,12 @@
             <w:rPr>
               <w:rFonts w:asciiTheme="minorHAnsi" w:eastAsiaTheme="minorEastAsia" w:hAnsiTheme="minorHAnsi"/>
               <w:noProof/>
+              <w:kern w:val="2"/>
               <w:sz w:val="22"/>
+              <w14:ligatures w14:val="standardContextual"/>
             </w:rPr>
           </w:pPr>
-          <w:hyperlink w:anchor="_Toc98248239" w:history="1">
+          <w:hyperlink w:anchor="_Toc147924377" w:history="1">
             <w:r>
               <w:rPr>
                 <w:rStyle w:val="Hyperlink"/>
@@ -8867,7 +9091,7 @@
                 <w:noProof/>
                 <w:webHidden/>
               </w:rPr>
-              <w:instrText xml:space="preserve"> PAGEREF _Toc98248239 \h </w:instrText>
+              <w:instrText xml:space="preserve"> PAGEREF _Toc147924377 \h </w:instrText>
             </w:r>
             <w:r>
               <w:rPr>
@@ -8907,10 +9131,12 @@
             <w:rPr>
               <w:rFonts w:asciiTheme="minorHAnsi" w:eastAsiaTheme="minorEastAsia" w:hAnsiTheme="minorHAnsi"/>
               <w:noProof/>
+              <w:kern w:val="2"/>
               <w:sz w:val="22"/>
+              <w14:ligatures w14:val="standardContextual"/>
             </w:rPr>
           </w:pPr>
-          <w:hyperlink w:anchor="_Toc98248240" w:history="1">
+          <w:hyperlink w:anchor="_Toc147924378" w:history="1">
             <w:r>
               <w:rPr>
                 <w:rStyle w:val="Hyperlink"/>
@@ -8937,7 +9163,7 @@
                 <w:noProof/>
                 <w:webHidden/>
               </w:rPr>
-              <w:instrText xml:space="preserve"> PAGEREF _Toc98248240 \h </w:instrText>
+              <w:instrText xml:space="preserve"> PAGEREF _Toc147924378 \h </w:instrText>
             </w:r>
             <w:r>
               <w:rPr>
@@ -8977,10 +9203,12 @@
             <w:rPr>
               <w:rFonts w:asciiTheme="minorHAnsi" w:eastAsiaTheme="minorEastAsia" w:hAnsiTheme="minorHAnsi"/>
               <w:noProof/>
+              <w:kern w:val="2"/>
               <w:sz w:val="22"/>
+              <w14:ligatures w14:val="standardContextual"/>
             </w:rPr>
           </w:pPr>
-          <w:hyperlink w:anchor="_Toc98248241" w:history="1">
+          <w:hyperlink w:anchor="_Toc147924379" w:history="1">
             <w:r>
               <w:rPr>
                 <w:rStyle w:val="Hyperlink"/>
@@ -9007,7 +9235,7 @@
                 <w:noProof/>
                 <w:webHidden/>
               </w:rPr>
-              <w:instrText xml:space="preserve"> PAGEREF _Toc98248241 \h </w:instrText>
+              <w:instrText xml:space="preserve"> PAGEREF _Toc147924379 \h </w:instrText>
             </w:r>
             <w:r>
               <w:rPr>
@@ -9047,10 +9275,12 @@
             <w:rPr>
               <w:rFonts w:asciiTheme="minorHAnsi" w:eastAsiaTheme="minorEastAsia" w:hAnsiTheme="minorHAnsi"/>
               <w:noProof/>
+              <w:kern w:val="2"/>
               <w:sz w:val="22"/>
+              <w14:ligatures w14:val="standardContextual"/>
             </w:rPr>
           </w:pPr>
-          <w:hyperlink w:anchor="_Toc98248242" w:history="1">
+          <w:hyperlink w:anchor="_Toc147924380" w:history="1">
             <w:r>
               <w:rPr>
                 <w:rStyle w:val="Hyperlink"/>
@@ -9077,7 +9307,7 @@
                 <w:noProof/>
                 <w:webHidden/>
               </w:rPr>
-              <w:instrText xml:space="preserve"> PAGEREF _Toc98248242 \h </w:instrText>
+              <w:instrText xml:space="preserve"> PAGEREF _Toc147924380 \h </w:instrText>
             </w:r>
             <w:r>
               <w:rPr>
@@ -9117,10 +9347,12 @@
             <w:rPr>
               <w:rFonts w:asciiTheme="minorHAnsi" w:eastAsiaTheme="minorEastAsia" w:hAnsiTheme="minorHAnsi"/>
               <w:noProof/>
+              <w:kern w:val="2"/>
               <w:sz w:val="22"/>
+              <w14:ligatures w14:val="standardContextual"/>
             </w:rPr>
           </w:pPr>
-          <w:hyperlink w:anchor="_Toc98248243" w:history="1">
+          <w:hyperlink w:anchor="_Toc147924381" w:history="1">
             <w:r>
               <w:rPr>
                 <w:rStyle w:val="Hyperlink"/>
@@ -9147,7 +9379,7 @@
                 <w:noProof/>
                 <w:webHidden/>
               </w:rPr>
-              <w:instrText xml:space="preserve"> PAGEREF _Toc98248243 \h </w:instrText>
+              <w:instrText xml:space="preserve"> PAGEREF _Toc147924381 \h </w:instrText>
             </w:r>
             <w:r>
               <w:rPr>
@@ -9187,10 +9419,12 @@
             <w:rPr>
               <w:rFonts w:asciiTheme="minorHAnsi" w:eastAsiaTheme="minorEastAsia" w:hAnsiTheme="minorHAnsi"/>
               <w:noProof/>
+              <w:kern w:val="2"/>
               <w:sz w:val="22"/>
+              <w14:ligatures w14:val="standardContextual"/>
             </w:rPr>
           </w:pPr>
-          <w:hyperlink w:anchor="_Toc98248244" w:history="1">
+          <w:hyperlink w:anchor="_Toc147924382" w:history="1">
             <w:r>
               <w:rPr>
                 <w:rStyle w:val="Hyperlink"/>
@@ -9217,7 +9451,7 @@
                 <w:noProof/>
                 <w:webHidden/>
               </w:rPr>
-              <w:instrText xml:space="preserve"> PAGEREF _Toc98248244 \h </w:instrText>
+              <w:instrText xml:space="preserve"> PAGEREF _Toc147924382 \h </w:instrText>
             </w:r>
             <w:r>
               <w:rPr>
@@ -9257,10 +9491,12 @@
             <w:rPr>
               <w:rFonts w:asciiTheme="minorHAnsi" w:eastAsiaTheme="minorEastAsia" w:hAnsiTheme="minorHAnsi"/>
               <w:noProof/>
+              <w:kern w:val="2"/>
               <w:sz w:val="22"/>
+              <w14:ligatures w14:val="standardContextual"/>
             </w:rPr>
           </w:pPr>
-          <w:hyperlink w:anchor="_Toc98248245" w:history="1">
+          <w:hyperlink w:anchor="_Toc147924383" w:history="1">
             <w:r>
               <w:rPr>
                 <w:rStyle w:val="Hyperlink"/>
@@ -9287,7 +9523,7 @@
                 <w:noProof/>
                 <w:webHidden/>
               </w:rPr>
-              <w:instrText xml:space="preserve"> PAGEREF _Toc98248245 \h </w:instrText>
+              <w:instrText xml:space="preserve"> PAGEREF _Toc147924383 \h </w:instrText>
             </w:r>
             <w:r>
               <w:rPr>
@@ -9327,10 +9563,12 @@
             <w:rPr>
               <w:rFonts w:asciiTheme="minorHAnsi" w:eastAsiaTheme="minorEastAsia" w:hAnsiTheme="minorHAnsi"/>
               <w:noProof/>
+              <w:kern w:val="2"/>
               <w:sz w:val="22"/>
+              <w14:ligatures w14:val="standardContextual"/>
             </w:rPr>
           </w:pPr>
-          <w:hyperlink w:anchor="_Toc98248246" w:history="1">
+          <w:hyperlink w:anchor="_Toc147924384" w:history="1">
             <w:r>
               <w:rPr>
                 <w:rStyle w:val="Hyperlink"/>
@@ -9357,7 +9595,7 @@
                 <w:noProof/>
                 <w:webHidden/>
               </w:rPr>
-              <w:instrText xml:space="preserve"> PAGEREF _Toc98248246 \h </w:instrText>
+              <w:instrText xml:space="preserve"> PAGEREF _Toc147924384 \h </w:instrText>
             </w:r>
             <w:r>
               <w:rPr>
@@ -9397,10 +9635,12 @@
             <w:rPr>
               <w:rFonts w:asciiTheme="minorHAnsi" w:eastAsiaTheme="minorEastAsia" w:hAnsiTheme="minorHAnsi"/>
               <w:noProof/>
+              <w:kern w:val="2"/>
               <w:sz w:val="22"/>
+              <w14:ligatures w14:val="standardContextual"/>
             </w:rPr>
           </w:pPr>
-          <w:hyperlink w:anchor="_Toc98248247" w:history="1">
+          <w:hyperlink w:anchor="_Toc147924385" w:history="1">
             <w:r>
               <w:rPr>
                 <w:rStyle w:val="Hyperlink"/>
@@ -9427,7 +9667,7 @@
                 <w:noProof/>
                 <w:webHidden/>
               </w:rPr>
-              <w:instrText xml:space="preserve"> PAGEREF _Toc98248247 \h </w:instrText>
+              <w:instrText xml:space="preserve"> PAGEREF _Toc147924385 \h </w:instrText>
             </w:r>
             <w:r>
               <w:rPr>
@@ -9467,10 +9707,12 @@
             <w:rPr>
               <w:rFonts w:asciiTheme="minorHAnsi" w:eastAsiaTheme="minorEastAsia" w:hAnsiTheme="minorHAnsi"/>
               <w:noProof/>
+              <w:kern w:val="2"/>
               <w:sz w:val="22"/>
+              <w14:ligatures w14:val="standardContextual"/>
             </w:rPr>
           </w:pPr>
-          <w:hyperlink w:anchor="_Toc98248248" w:history="1">
+          <w:hyperlink w:anchor="_Toc147924386" w:history="1">
             <w:r>
               <w:rPr>
                 <w:rStyle w:val="Hyperlink"/>
@@ -9497,7 +9739,7 @@
                 <w:noProof/>
                 <w:webHidden/>
               </w:rPr>
-              <w:instrText xml:space="preserve"> PAGEREF _Toc98248248 \h </w:instrText>
+              <w:instrText xml:space="preserve"> PAGEREF _Toc147924386 \h </w:instrText>
             </w:r>
             <w:r>
               <w:rPr>
@@ -9537,10 +9779,12 @@
             <w:rPr>
               <w:rFonts w:asciiTheme="minorHAnsi" w:eastAsiaTheme="minorEastAsia" w:hAnsiTheme="minorHAnsi"/>
               <w:noProof/>
+              <w:kern w:val="2"/>
               <w:sz w:val="22"/>
+              <w14:ligatures w14:val="standardContextual"/>
             </w:rPr>
           </w:pPr>
-          <w:hyperlink w:anchor="_Toc98248249" w:history="1">
+          <w:hyperlink w:anchor="_Toc147924387" w:history="1">
             <w:r>
               <w:rPr>
                 <w:rStyle w:val="Hyperlink"/>
@@ -9567,7 +9811,7 @@
                 <w:noProof/>
                 <w:webHidden/>
               </w:rPr>
-              <w:instrText xml:space="preserve"> PAGEREF _Toc98248249 \h </w:instrText>
+              <w:instrText xml:space="preserve"> PAGEREF _Toc147924387 \h </w:instrText>
             </w:r>
             <w:r>
               <w:rPr>
@@ -9607,10 +9851,12 @@
             <w:rPr>
               <w:rFonts w:asciiTheme="minorHAnsi" w:eastAsiaTheme="minorEastAsia" w:hAnsiTheme="minorHAnsi"/>
               <w:noProof/>
+              <w:kern w:val="2"/>
               <w:sz w:val="22"/>
+              <w14:ligatures w14:val="standardContextual"/>
             </w:rPr>
           </w:pPr>
-          <w:hyperlink w:anchor="_Toc98248250" w:history="1">
+          <w:hyperlink w:anchor="_Toc147924388" w:history="1">
             <w:r>
               <w:rPr>
                 <w:rStyle w:val="Hyperlink"/>
@@ -9637,7 +9883,7 @@
                 <w:noProof/>
                 <w:webHidden/>
               </w:rPr>
-              <w:instrText xml:space="preserve"> PAGEREF _Toc98248250 \h </w:instrText>
+              <w:instrText xml:space="preserve"> PAGEREF _Toc147924388 \h </w:instrText>
             </w:r>
             <w:r>
               <w:rPr>
@@ -9677,10 +9923,12 @@
             <w:rPr>
               <w:rFonts w:asciiTheme="minorHAnsi" w:eastAsiaTheme="minorEastAsia" w:hAnsiTheme="minorHAnsi"/>
               <w:noProof/>
+              <w:kern w:val="2"/>
               <w:sz w:val="22"/>
+              <w14:ligatures w14:val="standardContextual"/>
             </w:rPr>
           </w:pPr>
-          <w:hyperlink w:anchor="_Toc98248251" w:history="1">
+          <w:hyperlink w:anchor="_Toc147924389" w:history="1">
             <w:r>
               <w:rPr>
                 <w:rStyle w:val="Hyperlink"/>
@@ -9707,7 +9955,7 @@
                 <w:noProof/>
                 <w:webHidden/>
               </w:rPr>
-              <w:instrText xml:space="preserve"> PAGEREF _Toc98248251 \h </w:instrText>
+              <w:instrText xml:space="preserve"> PAGEREF _Toc147924389 \h </w:instrText>
             </w:r>
             <w:r>
               <w:rPr>
@@ -9747,10 +9995,12 @@
             <w:rPr>
               <w:rFonts w:asciiTheme="minorHAnsi" w:eastAsiaTheme="minorEastAsia" w:hAnsiTheme="minorHAnsi"/>
               <w:noProof/>
+              <w:kern w:val="2"/>
               <w:sz w:val="22"/>
+              <w14:ligatures w14:val="standardContextual"/>
             </w:rPr>
           </w:pPr>
-          <w:hyperlink w:anchor="_Toc98248252" w:history="1">
+          <w:hyperlink w:anchor="_Toc147924390" w:history="1">
             <w:r>
               <w:rPr>
                 <w:rStyle w:val="Hyperlink"/>
@@ -9777,7 +10027,7 @@
                 <w:noProof/>
                 <w:webHidden/>
               </w:rPr>
-              <w:instrText xml:space="preserve"> PAGEREF _Toc98248252 \h </w:instrText>
+              <w:instrText xml:space="preserve"> PAGEREF _Toc147924390 \h </w:instrText>
             </w:r>
             <w:r>
               <w:rPr>
@@ -9817,10 +10067,12 @@
             <w:rPr>
               <w:rFonts w:asciiTheme="minorHAnsi" w:eastAsiaTheme="minorEastAsia" w:hAnsiTheme="minorHAnsi"/>
               <w:noProof/>
+              <w:kern w:val="2"/>
               <w:sz w:val="22"/>
+              <w14:ligatures w14:val="standardContextual"/>
             </w:rPr>
           </w:pPr>
-          <w:hyperlink w:anchor="_Toc98248253" w:history="1">
+          <w:hyperlink w:anchor="_Toc147924391" w:history="1">
             <w:r>
               <w:rPr>
                 <w:rStyle w:val="Hyperlink"/>
@@ -9847,7 +10099,7 @@
                 <w:noProof/>
                 <w:webHidden/>
               </w:rPr>
-              <w:instrText xml:space="preserve"> PAGEREF _Toc98248253 \h </w:instrText>
+              <w:instrText xml:space="preserve"> PAGEREF _Toc147924391 \h </w:instrText>
             </w:r>
             <w:r>
               <w:rPr>
@@ -9887,10 +10139,12 @@
             <w:rPr>
               <w:rFonts w:asciiTheme="minorHAnsi" w:eastAsiaTheme="minorEastAsia" w:hAnsiTheme="minorHAnsi"/>
               <w:noProof/>
+              <w:kern w:val="2"/>
               <w:sz w:val="22"/>
+              <w14:ligatures w14:val="standardContextual"/>
             </w:rPr>
           </w:pPr>
-          <w:hyperlink w:anchor="_Toc98248254" w:history="1">
+          <w:hyperlink w:anchor="_Toc147924392" w:history="1">
             <w:r>
               <w:rPr>
                 <w:rStyle w:val="Hyperlink"/>
@@ -9917,7 +10171,7 @@
                 <w:noProof/>
                 <w:webHidden/>
               </w:rPr>
-              <w:instrText xml:space="preserve"> PAGEREF _Toc98248254 \h </w:instrText>
+              <w:instrText xml:space="preserve"> PAGEREF _Toc147924392 \h </w:instrText>
             </w:r>
             <w:r>
               <w:rPr>
@@ -9957,10 +10211,12 @@
             <w:rPr>
               <w:rFonts w:asciiTheme="minorHAnsi" w:eastAsiaTheme="minorEastAsia" w:hAnsiTheme="minorHAnsi"/>
               <w:noProof/>
+              <w:kern w:val="2"/>
               <w:sz w:val="22"/>
+              <w14:ligatures w14:val="standardContextual"/>
             </w:rPr>
           </w:pPr>
-          <w:hyperlink w:anchor="_Toc98248255" w:history="1">
+          <w:hyperlink w:anchor="_Toc147924393" w:history="1">
             <w:r>
               <w:rPr>
                 <w:rStyle w:val="Hyperlink"/>
@@ -9987,7 +10243,7 @@
                 <w:noProof/>
                 <w:webHidden/>
               </w:rPr>
-              <w:instrText xml:space="preserve"> PAGEREF _Toc98248255 \h </w:instrText>
+              <w:instrText xml:space="preserve"> PAGEREF _Toc147924393 \h </w:instrText>
             </w:r>
             <w:r>
               <w:rPr>
@@ -10027,10 +10283,12 @@
             <w:rPr>
               <w:rFonts w:asciiTheme="minorHAnsi" w:eastAsiaTheme="minorEastAsia" w:hAnsiTheme="minorHAnsi"/>
               <w:noProof/>
+              <w:kern w:val="2"/>
               <w:sz w:val="22"/>
+              <w14:ligatures w14:val="standardContextual"/>
             </w:rPr>
           </w:pPr>
-          <w:hyperlink w:anchor="_Toc98248256" w:history="1">
+          <w:hyperlink w:anchor="_Toc147924394" w:history="1">
             <w:r>
               <w:rPr>
                 <w:rStyle w:val="Hyperlink"/>
@@ -10057,7 +10315,7 @@
                 <w:noProof/>
                 <w:webHidden/>
               </w:rPr>
-              <w:instrText xml:space="preserve"> PAGEREF _Toc98248256 \h </w:instrText>
+              <w:instrText xml:space="preserve"> PAGEREF _Toc147924394 \h </w:instrText>
             </w:r>
             <w:r>
               <w:rPr>
@@ -10097,10 +10355,12 @@
             <w:rPr>
               <w:rFonts w:asciiTheme="minorHAnsi" w:eastAsiaTheme="minorEastAsia" w:hAnsiTheme="minorHAnsi"/>
               <w:noProof/>
+              <w:kern w:val="2"/>
               <w:sz w:val="22"/>
+              <w14:ligatures w14:val="standardContextual"/>
             </w:rPr>
           </w:pPr>
-          <w:hyperlink w:anchor="_Toc98248257" w:history="1">
+          <w:hyperlink w:anchor="_Toc147924395" w:history="1">
             <w:r>
               <w:rPr>
                 <w:rStyle w:val="Hyperlink"/>
@@ -10127,7 +10387,7 @@
                 <w:noProof/>
                 <w:webHidden/>
               </w:rPr>
-              <w:instrText xml:space="preserve"> PAGEREF _Toc98248257 \h </w:instrText>
+              <w:instrText xml:space="preserve"> PAGEREF _Toc147924395 \h </w:instrText>
             </w:r>
             <w:r>
               <w:rPr>
@@ -10167,10 +10427,12 @@
             <w:rPr>
               <w:rFonts w:asciiTheme="minorHAnsi" w:eastAsiaTheme="minorEastAsia" w:hAnsiTheme="minorHAnsi"/>
               <w:noProof/>
+              <w:kern w:val="2"/>
               <w:sz w:val="22"/>
+              <w14:ligatures w14:val="standardContextual"/>
             </w:rPr>
           </w:pPr>
-          <w:hyperlink w:anchor="_Toc98248258" w:history="1">
+          <w:hyperlink w:anchor="_Toc147924396" w:history="1">
             <w:r>
               <w:rPr>
                 <w:rStyle w:val="Hyperlink"/>
@@ -10197,7 +10459,7 @@
                 <w:noProof/>
                 <w:webHidden/>
               </w:rPr>
-              <w:instrText xml:space="preserve"> PAGEREF _Toc98248258 \h </w:instrText>
+              <w:instrText xml:space="preserve"> PAGEREF _Toc147924396 \h </w:instrText>
             </w:r>
             <w:r>
               <w:rPr>
@@ -10237,10 +10499,12 @@
             <w:rPr>
               <w:rFonts w:asciiTheme="minorHAnsi" w:eastAsiaTheme="minorEastAsia" w:hAnsiTheme="minorHAnsi"/>
               <w:noProof/>
+              <w:kern w:val="2"/>
               <w:sz w:val="22"/>
+              <w14:ligatures w14:val="standardContextual"/>
             </w:rPr>
           </w:pPr>
-          <w:hyperlink w:anchor="_Toc98248259" w:history="1">
+          <w:hyperlink w:anchor="_Toc147924397" w:history="1">
             <w:r>
               <w:rPr>
                 <w:rStyle w:val="Hyperlink"/>
@@ -10267,7 +10531,7 @@
                 <w:noProof/>
                 <w:webHidden/>
               </w:rPr>
-              <w:instrText xml:space="preserve"> PAGEREF _Toc98248259 \h </w:instrText>
+              <w:instrText xml:space="preserve"> PAGEREF _Toc147924397 \h </w:instrText>
             </w:r>
             <w:r>
               <w:rPr>
@@ -10307,10 +10571,12 @@
             <w:rPr>
               <w:rFonts w:asciiTheme="minorHAnsi" w:eastAsiaTheme="minorEastAsia" w:hAnsiTheme="minorHAnsi"/>
               <w:noProof/>
+              <w:kern w:val="2"/>
               <w:sz w:val="22"/>
+              <w14:ligatures w14:val="standardContextual"/>
             </w:rPr>
           </w:pPr>
-          <w:hyperlink w:anchor="_Toc98248260" w:history="1">
+          <w:hyperlink w:anchor="_Toc147924398" w:history="1">
             <w:r>
               <w:rPr>
                 <w:rStyle w:val="Hyperlink"/>
@@ -10337,7 +10603,7 @@
                 <w:noProof/>
                 <w:webHidden/>
               </w:rPr>
-              <w:instrText xml:space="preserve"> PAGEREF _Toc98248260 \h </w:instrText>
+              <w:instrText xml:space="preserve"> PAGEREF _Toc147924398 \h </w:instrText>
             </w:r>
             <w:r>
               <w:rPr>
@@ -10377,10 +10643,12 @@
             <w:rPr>
               <w:rFonts w:asciiTheme="minorHAnsi" w:eastAsiaTheme="minorEastAsia" w:hAnsiTheme="minorHAnsi"/>
               <w:noProof/>
+              <w:kern w:val="2"/>
               <w:sz w:val="22"/>
+              <w14:ligatures w14:val="standardContextual"/>
             </w:rPr>
           </w:pPr>
-          <w:hyperlink w:anchor="_Toc98248261" w:history="1">
+          <w:hyperlink w:anchor="_Toc147924399" w:history="1">
             <w:r>
               <w:rPr>
                 <w:rStyle w:val="Hyperlink"/>
@@ -10407,7 +10675,7 @@
                 <w:noProof/>
                 <w:webHidden/>
               </w:rPr>
-              <w:instrText xml:space="preserve"> PAGEREF _Toc98248261 \h </w:instrText>
+              <w:instrText xml:space="preserve"> PAGEREF _Toc147924399 \h </w:instrText>
             </w:r>
             <w:r>
               <w:rPr>
@@ -10447,10 +10715,12 @@
             <w:rPr>
               <w:rFonts w:asciiTheme="minorHAnsi" w:eastAsiaTheme="minorEastAsia" w:hAnsiTheme="minorHAnsi"/>
               <w:noProof/>
+              <w:kern w:val="2"/>
               <w:sz w:val="22"/>
+              <w14:ligatures w14:val="standardContextual"/>
             </w:rPr>
           </w:pPr>
-          <w:hyperlink w:anchor="_Toc98248262" w:history="1">
+          <w:hyperlink w:anchor="_Toc147924400" w:history="1">
             <w:r>
               <w:rPr>
                 <w:rStyle w:val="Hyperlink"/>
@@ -10477,7 +10747,7 @@
                 <w:noProof/>
                 <w:webHidden/>
               </w:rPr>
-              <w:instrText xml:space="preserve"> PAGEREF _Toc98248262 \h </w:instrText>
+              <w:instrText xml:space="preserve"> PAGEREF _Toc147924400 \h </w:instrText>
             </w:r>
             <w:r>
               <w:rPr>
@@ -10517,10 +10787,12 @@
             <w:rPr>
               <w:rFonts w:asciiTheme="minorHAnsi" w:eastAsiaTheme="minorEastAsia" w:hAnsiTheme="minorHAnsi"/>
               <w:noProof/>
+              <w:kern w:val="2"/>
               <w:sz w:val="22"/>
+              <w14:ligatures w14:val="standardContextual"/>
             </w:rPr>
           </w:pPr>
-          <w:hyperlink w:anchor="_Toc98248263" w:history="1">
+          <w:hyperlink w:anchor="_Toc147924401" w:history="1">
             <w:r>
               <w:rPr>
                 <w:rStyle w:val="Hyperlink"/>
@@ -10547,7 +10819,7 @@
                 <w:noProof/>
                 <w:webHidden/>
               </w:rPr>
-              <w:instrText xml:space="preserve"> PAGEREF _Toc98248263 \h </w:instrText>
+              <w:instrText xml:space="preserve"> PAGEREF _Toc147924401 \h </w:instrText>
             </w:r>
             <w:r>
               <w:rPr>
@@ -10587,10 +10859,12 @@
             <w:rPr>
               <w:rFonts w:asciiTheme="minorHAnsi" w:eastAsiaTheme="minorEastAsia" w:hAnsiTheme="minorHAnsi"/>
               <w:noProof/>
+              <w:kern w:val="2"/>
               <w:sz w:val="22"/>
+              <w14:ligatures w14:val="standardContextual"/>
             </w:rPr>
           </w:pPr>
-          <w:hyperlink w:anchor="_Toc98248264" w:history="1">
+          <w:hyperlink w:anchor="_Toc147924402" w:history="1">
             <w:r>
               <w:rPr>
                 <w:rStyle w:val="Hyperlink"/>
@@ -10617,7 +10891,7 @@
                 <w:noProof/>
                 <w:webHidden/>
               </w:rPr>
-              <w:instrText xml:space="preserve"> PAGEREF _Toc98248264 \h </w:instrText>
+              <w:instrText xml:space="preserve"> PAGEREF _Toc147924402 \h </w:instrText>
             </w:r>
             <w:r>
               <w:rPr>
@@ -10657,10 +10931,12 @@
             <w:rPr>
               <w:rFonts w:asciiTheme="minorHAnsi" w:eastAsiaTheme="minorEastAsia" w:hAnsiTheme="minorHAnsi"/>
               <w:noProof/>
+              <w:kern w:val="2"/>
               <w:sz w:val="22"/>
+              <w14:ligatures w14:val="standardContextual"/>
             </w:rPr>
           </w:pPr>
-          <w:hyperlink w:anchor="_Toc98248265" w:history="1">
+          <w:hyperlink w:anchor="_Toc147924403" w:history="1">
             <w:r>
               <w:rPr>
                 <w:rStyle w:val="Hyperlink"/>
@@ -10687,7 +10963,7 @@
                 <w:noProof/>
                 <w:webHidden/>
               </w:rPr>
-              <w:instrText xml:space="preserve"> PAGEREF _Toc98248265 \h </w:instrText>
+              <w:instrText xml:space="preserve"> PAGEREF _Toc147924403 \h </w:instrText>
             </w:r>
             <w:r>
               <w:rPr>
@@ -10727,10 +11003,12 @@
             <w:rPr>
               <w:rFonts w:asciiTheme="minorHAnsi" w:eastAsiaTheme="minorEastAsia" w:hAnsiTheme="minorHAnsi"/>
               <w:noProof/>
+              <w:kern w:val="2"/>
               <w:sz w:val="22"/>
+              <w14:ligatures w14:val="standardContextual"/>
             </w:rPr>
           </w:pPr>
-          <w:hyperlink w:anchor="_Toc98248266" w:history="1">
+          <w:hyperlink w:anchor="_Toc147924404" w:history="1">
             <w:r>
               <w:rPr>
                 <w:rStyle w:val="Hyperlink"/>
@@ -10757,7 +11035,7 @@
                 <w:noProof/>
                 <w:webHidden/>
               </w:rPr>
-              <w:instrText xml:space="preserve"> PAGEREF _Toc98248266 \h </w:instrText>
+              <w:instrText xml:space="preserve"> PAGEREF _Toc147924404 \h </w:instrText>
             </w:r>
             <w:r>
               <w:rPr>
@@ -10797,10 +11075,12 @@
             <w:rPr>
               <w:rFonts w:asciiTheme="minorHAnsi" w:eastAsiaTheme="minorEastAsia" w:hAnsiTheme="minorHAnsi"/>
               <w:noProof/>
+              <w:kern w:val="2"/>
               <w:sz w:val="22"/>
+              <w14:ligatures w14:val="standardContextual"/>
             </w:rPr>
           </w:pPr>
-          <w:hyperlink w:anchor="_Toc98248267" w:history="1">
+          <w:hyperlink w:anchor="_Toc147924405" w:history="1">
             <w:r>
               <w:rPr>
                 <w:rStyle w:val="Hyperlink"/>
@@ -10827,7 +11107,7 @@
                 <w:noProof/>
                 <w:webHidden/>
               </w:rPr>
-              <w:instrText xml:space="preserve"> PAGEREF _Toc98248267 \h </w:instrText>
+              <w:instrText xml:space="preserve"> PAGEREF _Toc147924405 \h </w:instrText>
             </w:r>
             <w:r>
               <w:rPr>
@@ -10867,10 +11147,12 @@
             <w:rPr>
               <w:rFonts w:asciiTheme="minorHAnsi" w:eastAsiaTheme="minorEastAsia" w:hAnsiTheme="minorHAnsi"/>
               <w:noProof/>
+              <w:kern w:val="2"/>
               <w:sz w:val="22"/>
+              <w14:ligatures w14:val="standardContextual"/>
             </w:rPr>
           </w:pPr>
-          <w:hyperlink w:anchor="_Toc98248268" w:history="1">
+          <w:hyperlink w:anchor="_Toc147924406" w:history="1">
             <w:r>
               <w:rPr>
                 <w:rStyle w:val="Hyperlink"/>
@@ -10897,7 +11179,7 @@
                 <w:noProof/>
                 <w:webHidden/>
               </w:rPr>
-              <w:instrText xml:space="preserve"> PAGEREF _Toc98248268 \h </w:instrText>
+              <w:instrText xml:space="preserve"> PAGEREF _Toc147924406 \h </w:instrText>
             </w:r>
             <w:r>
               <w:rPr>
@@ -10937,10 +11219,12 @@
             <w:rPr>
               <w:rFonts w:asciiTheme="minorHAnsi" w:eastAsiaTheme="minorEastAsia" w:hAnsiTheme="minorHAnsi"/>
               <w:noProof/>
+              <w:kern w:val="2"/>
               <w:sz w:val="22"/>
+              <w14:ligatures w14:val="standardContextual"/>
             </w:rPr>
           </w:pPr>
-          <w:hyperlink w:anchor="_Toc98248269" w:history="1">
+          <w:hyperlink w:anchor="_Toc147924407" w:history="1">
             <w:r>
               <w:rPr>
                 <w:rStyle w:val="Hyperlink"/>
@@ -10967,7 +11251,7 @@
                 <w:noProof/>
                 <w:webHidden/>
               </w:rPr>
-              <w:instrText xml:space="preserve"> PAGEREF _Toc98248269 \h </w:instrText>
+              <w:instrText xml:space="preserve"> PAGEREF _Toc147924407 \h </w:instrText>
             </w:r>
             <w:r>
               <w:rPr>
@@ -11007,10 +11291,12 @@
             <w:rPr>
               <w:rFonts w:asciiTheme="minorHAnsi" w:eastAsiaTheme="minorEastAsia" w:hAnsiTheme="minorHAnsi"/>
               <w:noProof/>
+              <w:kern w:val="2"/>
               <w:sz w:val="22"/>
+              <w14:ligatures w14:val="standardContextual"/>
             </w:rPr>
           </w:pPr>
-          <w:hyperlink w:anchor="_Toc98248270" w:history="1">
+          <w:hyperlink w:anchor="_Toc147924408" w:history="1">
             <w:r>
               <w:rPr>
                 <w:rStyle w:val="Hyperlink"/>
@@ -11037,7 +11323,7 @@
                 <w:noProof/>
                 <w:webHidden/>
               </w:rPr>
-              <w:instrText xml:space="preserve"> PAGEREF _Toc98248270 \h </w:instrText>
+              <w:instrText xml:space="preserve"> PAGEREF _Toc147924408 \h </w:instrText>
             </w:r>
             <w:r>
               <w:rPr>
@@ -11077,10 +11363,12 @@
             <w:rPr>
               <w:rFonts w:asciiTheme="minorHAnsi" w:eastAsiaTheme="minorEastAsia" w:hAnsiTheme="minorHAnsi"/>
               <w:noProof/>
+              <w:kern w:val="2"/>
               <w:sz w:val="22"/>
+              <w14:ligatures w14:val="standardContextual"/>
             </w:rPr>
           </w:pPr>
-          <w:hyperlink w:anchor="_Toc98248271" w:history="1">
+          <w:hyperlink w:anchor="_Toc147924409" w:history="1">
             <w:r>
               <w:rPr>
                 <w:rStyle w:val="Hyperlink"/>
@@ -11107,7 +11395,7 @@
                 <w:noProof/>
                 <w:webHidden/>
               </w:rPr>
-              <w:instrText xml:space="preserve"> PAGEREF _Toc98248271 \h </w:instrText>
+              <w:instrText xml:space="preserve"> PAGEREF _Toc147924409 \h </w:instrText>
             </w:r>
             <w:r>
               <w:rPr>
@@ -11147,10 +11435,12 @@
             <w:rPr>
               <w:rFonts w:asciiTheme="minorHAnsi" w:eastAsiaTheme="minorEastAsia" w:hAnsiTheme="minorHAnsi"/>
               <w:noProof/>
+              <w:kern w:val="2"/>
               <w:sz w:val="22"/>
+              <w14:ligatures w14:val="standardContextual"/>
             </w:rPr>
           </w:pPr>
-          <w:hyperlink w:anchor="_Toc98248272" w:history="1">
+          <w:hyperlink w:anchor="_Toc147924410" w:history="1">
             <w:r>
               <w:rPr>
                 <w:rStyle w:val="Hyperlink"/>
@@ -11177,7 +11467,7 @@
                 <w:noProof/>
                 <w:webHidden/>
               </w:rPr>
-              <w:instrText xml:space="preserve"> PAGEREF _Toc98248272 \h </w:instrText>
+              <w:instrText xml:space="preserve"> PAGEREF _Toc147924410 \h </w:instrText>
             </w:r>
             <w:r>
               <w:rPr>
@@ -11217,10 +11507,12 @@
             <w:rPr>
               <w:rFonts w:asciiTheme="minorHAnsi" w:eastAsiaTheme="minorEastAsia" w:hAnsiTheme="minorHAnsi"/>
               <w:noProof/>
+              <w:kern w:val="2"/>
               <w:sz w:val="22"/>
+              <w14:ligatures w14:val="standardContextual"/>
             </w:rPr>
           </w:pPr>
-          <w:hyperlink w:anchor="_Toc98248273" w:history="1">
+          <w:hyperlink w:anchor="_Toc147924411" w:history="1">
             <w:r>
               <w:rPr>
                 <w:rStyle w:val="Hyperlink"/>
@@ -11247,7 +11539,7 @@
                 <w:noProof/>
                 <w:webHidden/>
               </w:rPr>
-              <w:instrText xml:space="preserve"> PAGEREF _Toc98248273 \h </w:instrText>
+              <w:instrText xml:space="preserve"> PAGEREF _Toc147924411 \h </w:instrText>
             </w:r>
             <w:r>
               <w:rPr>
@@ -11287,10 +11579,12 @@
             <w:rPr>
               <w:rFonts w:asciiTheme="minorHAnsi" w:eastAsiaTheme="minorEastAsia" w:hAnsiTheme="minorHAnsi"/>
               <w:noProof/>
+              <w:kern w:val="2"/>
               <w:sz w:val="22"/>
+              <w14:ligatures w14:val="standardContextual"/>
             </w:rPr>
           </w:pPr>
-          <w:hyperlink w:anchor="_Toc98248274" w:history="1">
+          <w:hyperlink w:anchor="_Toc147924412" w:history="1">
             <w:r>
               <w:rPr>
                 <w:rStyle w:val="Hyperlink"/>
@@ -11317,7 +11611,7 @@
                 <w:noProof/>
                 <w:webHidden/>
               </w:rPr>
-              <w:instrText xml:space="preserve"> PAGEREF _Toc98248274 \h </w:instrText>
+              <w:instrText xml:space="preserve"> PAGEREF _Toc147924412 \h </w:instrText>
             </w:r>
             <w:r>
               <w:rPr>
@@ -11357,10 +11651,12 @@
             <w:rPr>
               <w:rFonts w:asciiTheme="minorHAnsi" w:eastAsiaTheme="minorEastAsia" w:hAnsiTheme="minorHAnsi"/>
               <w:noProof/>
+              <w:kern w:val="2"/>
               <w:sz w:val="22"/>
+              <w14:ligatures w14:val="standardContextual"/>
             </w:rPr>
           </w:pPr>
-          <w:hyperlink w:anchor="_Toc98248275" w:history="1">
+          <w:hyperlink w:anchor="_Toc147924413" w:history="1">
             <w:r>
               <w:rPr>
                 <w:rStyle w:val="Hyperlink"/>
@@ -11387,7 +11683,7 @@
                 <w:noProof/>
                 <w:webHidden/>
               </w:rPr>
-              <w:instrText xml:space="preserve"> PAGEREF _Toc98248275 \h </w:instrText>
+              <w:instrText xml:space="preserve"> PAGEREF _Toc147924413 \h </w:instrText>
             </w:r>
             <w:r>
               <w:rPr>
@@ -11427,10 +11723,12 @@
             <w:rPr>
               <w:rFonts w:asciiTheme="minorHAnsi" w:eastAsiaTheme="minorEastAsia" w:hAnsiTheme="minorHAnsi"/>
               <w:noProof/>
+              <w:kern w:val="2"/>
               <w:sz w:val="22"/>
+              <w14:ligatures w14:val="standardContextual"/>
             </w:rPr>
           </w:pPr>
-          <w:hyperlink w:anchor="_Toc98248276" w:history="1">
+          <w:hyperlink w:anchor="_Toc147924414" w:history="1">
             <w:r>
               <w:rPr>
                 <w:rStyle w:val="Hyperlink"/>
@@ -11457,7 +11755,7 @@
                 <w:noProof/>
                 <w:webHidden/>
               </w:rPr>
-              <w:instrText xml:space="preserve"> PAGEREF _Toc98248276 \h </w:instrText>
+              <w:instrText xml:space="preserve"> PAGEREF _Toc147924414 \h </w:instrText>
             </w:r>
             <w:r>
               <w:rPr>
@@ -11497,10 +11795,12 @@
             <w:rPr>
               <w:rFonts w:asciiTheme="minorHAnsi" w:eastAsiaTheme="minorEastAsia" w:hAnsiTheme="minorHAnsi"/>
               <w:noProof/>
+              <w:kern w:val="2"/>
               <w:sz w:val="22"/>
+              <w14:ligatures w14:val="standardContextual"/>
             </w:rPr>
           </w:pPr>
-          <w:hyperlink w:anchor="_Toc98248277" w:history="1">
+          <w:hyperlink w:anchor="_Toc147924415" w:history="1">
             <w:r>
               <w:rPr>
                 <w:rStyle w:val="Hyperlink"/>
@@ -11527,7 +11827,7 @@
                 <w:noProof/>
                 <w:webHidden/>
               </w:rPr>
-              <w:instrText xml:space="preserve"> PAGEREF _Toc98248277 \h </w:instrText>
+              <w:instrText xml:space="preserve"> PAGEREF _Toc147924415 \h </w:instrText>
             </w:r>
             <w:r>
               <w:rPr>
@@ -11567,10 +11867,12 @@
             <w:rPr>
               <w:rFonts w:asciiTheme="minorHAnsi" w:eastAsiaTheme="minorEastAsia" w:hAnsiTheme="minorHAnsi"/>
               <w:noProof/>
+              <w:kern w:val="2"/>
               <w:sz w:val="22"/>
+              <w14:ligatures w14:val="standardContextual"/>
             </w:rPr>
           </w:pPr>
-          <w:hyperlink w:anchor="_Toc98248278" w:history="1">
+          <w:hyperlink w:anchor="_Toc147924416" w:history="1">
             <w:r>
               <w:rPr>
                 <w:rStyle w:val="Hyperlink"/>
@@ -11597,7 +11899,7 @@
                 <w:noProof/>
                 <w:webHidden/>
               </w:rPr>
-              <w:instrText xml:space="preserve"> PAGEREF _Toc98248278 \h </w:instrText>
+              <w:instrText xml:space="preserve"> PAGEREF _Toc147924416 \h </w:instrText>
             </w:r>
             <w:r>
               <w:rPr>
@@ -11637,10 +11939,12 @@
             <w:rPr>
               <w:rFonts w:asciiTheme="minorHAnsi" w:eastAsiaTheme="minorEastAsia" w:hAnsiTheme="minorHAnsi"/>
               <w:noProof/>
+              <w:kern w:val="2"/>
               <w:sz w:val="22"/>
+              <w14:ligatures w14:val="standardContextual"/>
             </w:rPr>
           </w:pPr>
-          <w:hyperlink w:anchor="_Toc98248279" w:history="1">
+          <w:hyperlink w:anchor="_Toc147924417" w:history="1">
             <w:r>
               <w:rPr>
                 <w:rStyle w:val="Hyperlink"/>
@@ -11667,7 +11971,7 @@
                 <w:noProof/>
                 <w:webHidden/>
               </w:rPr>
-              <w:instrText xml:space="preserve"> PAGEREF _Toc98248279 \h </w:instrText>
+              <w:instrText xml:space="preserve"> PAGEREF _Toc147924417 \h </w:instrText>
             </w:r>
             <w:r>
               <w:rPr>
@@ -11707,10 +12011,12 @@
             <w:rPr>
               <w:rFonts w:asciiTheme="minorHAnsi" w:eastAsiaTheme="minorEastAsia" w:hAnsiTheme="minorHAnsi"/>
               <w:noProof/>
+              <w:kern w:val="2"/>
               <w:sz w:val="22"/>
+              <w14:ligatures w14:val="standardContextual"/>
             </w:rPr>
           </w:pPr>
-          <w:hyperlink w:anchor="_Toc98248280" w:history="1">
+          <w:hyperlink w:anchor="_Toc147924418" w:history="1">
             <w:r>
               <w:rPr>
                 <w:rStyle w:val="Hyperlink"/>
@@ -11737,7 +12043,7 @@
                 <w:noProof/>
                 <w:webHidden/>
               </w:rPr>
-              <w:instrText xml:space="preserve"> PAGEREF _Toc98248280 \h </w:instrText>
+              <w:instrText xml:space="preserve"> PAGEREF _Toc147924418 \h </w:instrText>
             </w:r>
             <w:r>
               <w:rPr>
@@ -11777,10 +12083,12 @@
             <w:rPr>
               <w:rFonts w:asciiTheme="minorHAnsi" w:eastAsiaTheme="minorEastAsia" w:hAnsiTheme="minorHAnsi"/>
               <w:noProof/>
+              <w:kern w:val="2"/>
               <w:sz w:val="22"/>
+              <w14:ligatures w14:val="standardContextual"/>
             </w:rPr>
           </w:pPr>
-          <w:hyperlink w:anchor="_Toc98248281" w:history="1">
+          <w:hyperlink w:anchor="_Toc147924419" w:history="1">
             <w:r>
               <w:rPr>
                 <w:rStyle w:val="Hyperlink"/>
@@ -11807,7 +12115,7 @@
                 <w:noProof/>
                 <w:webHidden/>
               </w:rPr>
-              <w:instrText xml:space="preserve"> PAGEREF _Toc98248281 \h </w:instrText>
+              <w:instrText xml:space="preserve"> PAGEREF _Toc147924419 \h </w:instrText>
             </w:r>
             <w:r>
               <w:rPr>
@@ -11847,10 +12155,12 @@
             <w:rPr>
               <w:rFonts w:asciiTheme="minorHAnsi" w:eastAsiaTheme="minorEastAsia" w:hAnsiTheme="minorHAnsi"/>
               <w:noProof/>
+              <w:kern w:val="2"/>
               <w:sz w:val="22"/>
+              <w14:ligatures w14:val="standardContextual"/>
             </w:rPr>
           </w:pPr>
-          <w:hyperlink w:anchor="_Toc98248282" w:history="1">
+          <w:hyperlink w:anchor="_Toc147924420" w:history="1">
             <w:r>
               <w:rPr>
                 <w:rStyle w:val="Hyperlink"/>
@@ -11877,7 +12187,7 @@
                 <w:noProof/>
                 <w:webHidden/>
               </w:rPr>
-              <w:instrText xml:space="preserve"> PAGEREF _Toc98248282 \h </w:instrText>
+              <w:instrText xml:space="preserve"> PAGEREF _Toc147924420 \h </w:instrText>
             </w:r>
             <w:r>
               <w:rPr>
@@ -11917,10 +12227,12 @@
             <w:rPr>
               <w:rFonts w:asciiTheme="minorHAnsi" w:eastAsiaTheme="minorEastAsia" w:hAnsiTheme="minorHAnsi"/>
               <w:noProof/>
+              <w:kern w:val="2"/>
               <w:sz w:val="22"/>
+              <w14:ligatures w14:val="standardContextual"/>
             </w:rPr>
           </w:pPr>
-          <w:hyperlink w:anchor="_Toc98248283" w:history="1">
+          <w:hyperlink w:anchor="_Toc147924421" w:history="1">
             <w:r>
               <w:rPr>
                 <w:rStyle w:val="Hyperlink"/>
@@ -11947,7 +12259,7 @@
                 <w:noProof/>
                 <w:webHidden/>
               </w:rPr>
-              <w:instrText xml:space="preserve"> PAGEREF _Toc98248283 \h </w:instrText>
+              <w:instrText xml:space="preserve"> PAGEREF _Toc147924421 \h </w:instrText>
             </w:r>
             <w:r>
               <w:rPr>
@@ -11987,10 +12299,12 @@
             <w:rPr>
               <w:rFonts w:asciiTheme="minorHAnsi" w:eastAsiaTheme="minorEastAsia" w:hAnsiTheme="minorHAnsi"/>
               <w:noProof/>
+              <w:kern w:val="2"/>
               <w:sz w:val="22"/>
+              <w14:ligatures w14:val="standardContextual"/>
             </w:rPr>
           </w:pPr>
-          <w:hyperlink w:anchor="_Toc98248284" w:history="1">
+          <w:hyperlink w:anchor="_Toc147924422" w:history="1">
             <w:r>
               <w:rPr>
                 <w:rStyle w:val="Hyperlink"/>
@@ -12017,7 +12331,7 @@
                 <w:noProof/>
                 <w:webHidden/>
               </w:rPr>
-              <w:instrText xml:space="preserve"> PAGEREF _Toc98248284 \h </w:instrText>
+              <w:instrText xml:space="preserve"> PAGEREF _Toc147924422 \h </w:instrText>
             </w:r>
             <w:r>
               <w:rPr>
@@ -12057,10 +12371,12 @@
             <w:rPr>
               <w:rFonts w:asciiTheme="minorHAnsi" w:eastAsiaTheme="minorEastAsia" w:hAnsiTheme="minorHAnsi"/>
               <w:noProof/>
+              <w:kern w:val="2"/>
               <w:sz w:val="22"/>
+              <w14:ligatures w14:val="standardContextual"/>
             </w:rPr>
           </w:pPr>
-          <w:hyperlink w:anchor="_Toc98248285" w:history="1">
+          <w:hyperlink w:anchor="_Toc147924423" w:history="1">
             <w:r>
               <w:rPr>
                 <w:rStyle w:val="Hyperlink"/>
@@ -12087,7 +12403,7 @@
                 <w:noProof/>
                 <w:webHidden/>
               </w:rPr>
-              <w:instrText xml:space="preserve"> PAGEREF _Toc98248285 \h </w:instrText>
+              <w:instrText xml:space="preserve"> PAGEREF _Toc147924423 \h </w:instrText>
             </w:r>
             <w:r>
               <w:rPr>
@@ -12127,10 +12443,12 @@
             <w:rPr>
               <w:rFonts w:asciiTheme="minorHAnsi" w:eastAsiaTheme="minorEastAsia" w:hAnsiTheme="minorHAnsi"/>
               <w:noProof/>
+              <w:kern w:val="2"/>
               <w:sz w:val="22"/>
+              <w14:ligatures w14:val="standardContextual"/>
             </w:rPr>
           </w:pPr>
-          <w:hyperlink w:anchor="_Toc98248286" w:history="1">
+          <w:hyperlink w:anchor="_Toc147924424" w:history="1">
             <w:r>
               <w:rPr>
                 <w:rStyle w:val="Hyperlink"/>
@@ -12157,7 +12475,7 @@
                 <w:noProof/>
                 <w:webHidden/>
               </w:rPr>
-              <w:instrText xml:space="preserve"> PAGEREF _Toc98248286 \h </w:instrText>
+              <w:instrText xml:space="preserve"> PAGEREF _Toc147924424 \h </w:instrText>
             </w:r>
             <w:r>
               <w:rPr>
@@ -12197,10 +12515,12 @@
             <w:rPr>
               <w:rFonts w:asciiTheme="minorHAnsi" w:eastAsiaTheme="minorEastAsia" w:hAnsiTheme="minorHAnsi"/>
               <w:noProof/>
+              <w:kern w:val="2"/>
               <w:sz w:val="22"/>
+              <w14:ligatures w14:val="standardContextual"/>
             </w:rPr>
           </w:pPr>
-          <w:hyperlink w:anchor="_Toc98248287" w:history="1">
+          <w:hyperlink w:anchor="_Toc147924425" w:history="1">
             <w:r>
               <w:rPr>
                 <w:rStyle w:val="Hyperlink"/>
@@ -12227,7 +12547,7 @@
                 <w:noProof/>
                 <w:webHidden/>
               </w:rPr>
-              <w:instrText xml:space="preserve"> PAGEREF _Toc98248287 \h </w:instrText>
+              <w:instrText xml:space="preserve"> PAGEREF _Toc147924425 \h </w:instrText>
             </w:r>
             <w:r>
               <w:rPr>
@@ -12267,10 +12587,12 @@
             <w:rPr>
               <w:rFonts w:asciiTheme="minorHAnsi" w:eastAsiaTheme="minorEastAsia" w:hAnsiTheme="minorHAnsi"/>
               <w:noProof/>
+              <w:kern w:val="2"/>
               <w:sz w:val="22"/>
+              <w14:ligatures w14:val="standardContextual"/>
             </w:rPr>
           </w:pPr>
-          <w:hyperlink w:anchor="_Toc98248288" w:history="1">
+          <w:hyperlink w:anchor="_Toc147924426" w:history="1">
             <w:r>
               <w:rPr>
                 <w:rStyle w:val="Hyperlink"/>
@@ -12297,7 +12619,7 @@
                 <w:noProof/>
                 <w:webHidden/>
               </w:rPr>
-              <w:instrText xml:space="preserve"> PAGEREF _Toc98248288 \h </w:instrText>
+              <w:instrText xml:space="preserve"> PAGEREF _Toc147924426 \h </w:instrText>
             </w:r>
             <w:r>
               <w:rPr>
@@ -12337,10 +12659,12 @@
             <w:rPr>
               <w:rFonts w:asciiTheme="minorHAnsi" w:eastAsiaTheme="minorEastAsia" w:hAnsiTheme="minorHAnsi"/>
               <w:noProof/>
+              <w:kern w:val="2"/>
               <w:sz w:val="22"/>
+              <w14:ligatures w14:val="standardContextual"/>
             </w:rPr>
           </w:pPr>
-          <w:hyperlink w:anchor="_Toc98248289" w:history="1">
+          <w:hyperlink w:anchor="_Toc147924427" w:history="1">
             <w:r>
               <w:rPr>
                 <w:rStyle w:val="Hyperlink"/>
@@ -12367,7 +12691,7 @@
                 <w:noProof/>
                 <w:webHidden/>
               </w:rPr>
-              <w:instrText xml:space="preserve"> PAGEREF _Toc98248289 \h </w:instrText>
+              <w:instrText xml:space="preserve"> PAGEREF _Toc147924427 \h </w:instrText>
             </w:r>
             <w:r>
               <w:rPr>
@@ -12407,10 +12731,12 @@
             <w:rPr>
               <w:rFonts w:asciiTheme="minorHAnsi" w:eastAsiaTheme="minorEastAsia" w:hAnsiTheme="minorHAnsi"/>
               <w:noProof/>
+              <w:kern w:val="2"/>
               <w:sz w:val="22"/>
+              <w14:ligatures w14:val="standardContextual"/>
             </w:rPr>
           </w:pPr>
-          <w:hyperlink w:anchor="_Toc98248290" w:history="1">
+          <w:hyperlink w:anchor="_Toc147924428" w:history="1">
             <w:r>
               <w:rPr>
                 <w:rStyle w:val="Hyperlink"/>
@@ -12437,7 +12763,7 @@
                 <w:noProof/>
                 <w:webHidden/>
               </w:rPr>
-              <w:instrText xml:space="preserve"> PAGEREF _Toc98248290 \h </w:instrText>
+              <w:instrText xml:space="preserve"> PAGEREF _Toc147924428 \h </w:instrText>
             </w:r>
             <w:r>
               <w:rPr>
@@ -12477,10 +12803,12 @@
             <w:rPr>
               <w:rFonts w:asciiTheme="minorHAnsi" w:eastAsiaTheme="minorEastAsia" w:hAnsiTheme="minorHAnsi"/>
               <w:noProof/>
+              <w:kern w:val="2"/>
               <w:sz w:val="22"/>
+              <w14:ligatures w14:val="standardContextual"/>
             </w:rPr>
           </w:pPr>
-          <w:hyperlink w:anchor="_Toc98248291" w:history="1">
+          <w:hyperlink w:anchor="_Toc147924429" w:history="1">
             <w:r>
               <w:rPr>
                 <w:rStyle w:val="Hyperlink"/>
@@ -12507,7 +12835,7 @@
                 <w:noProof/>
                 <w:webHidden/>
               </w:rPr>
-              <w:instrText xml:space="preserve"> PAGEREF _Toc98248291 \h </w:instrText>
+              <w:instrText xml:space="preserve"> PAGEREF _Toc147924429 \h </w:instrText>
             </w:r>
             <w:r>
               <w:rPr>
@@ -12547,10 +12875,12 @@
             <w:rPr>
               <w:rFonts w:asciiTheme="minorHAnsi" w:eastAsiaTheme="minorEastAsia" w:hAnsiTheme="minorHAnsi"/>
               <w:noProof/>
+              <w:kern w:val="2"/>
               <w:sz w:val="22"/>
+              <w14:ligatures w14:val="standardContextual"/>
             </w:rPr>
           </w:pPr>
-          <w:hyperlink w:anchor="_Toc98248292" w:history="1">
+          <w:hyperlink w:anchor="_Toc147924430" w:history="1">
             <w:r>
               <w:rPr>
                 <w:rStyle w:val="Hyperlink"/>
@@ -12577,7 +12907,7 @@
                 <w:noProof/>
                 <w:webHidden/>
               </w:rPr>
-              <w:instrText xml:space="preserve"> PAGEREF _Toc98248292 \h </w:instrText>
+              <w:instrText xml:space="preserve"> PAGEREF _Toc147924430 \h </w:instrText>
             </w:r>
             <w:r>
               <w:rPr>
@@ -12617,10 +12947,12 @@
             <w:rPr>
               <w:rFonts w:asciiTheme="minorHAnsi" w:eastAsiaTheme="minorEastAsia" w:hAnsiTheme="minorHAnsi"/>
               <w:noProof/>
+              <w:kern w:val="2"/>
               <w:sz w:val="22"/>
+              <w14:ligatures w14:val="standardContextual"/>
             </w:rPr>
           </w:pPr>
-          <w:hyperlink w:anchor="_Toc98248293" w:history="1">
+          <w:hyperlink w:anchor="_Toc147924431" w:history="1">
             <w:r>
               <w:rPr>
                 <w:rStyle w:val="Hyperlink"/>
@@ -12647,7 +12979,7 @@
                 <w:noProof/>
                 <w:webHidden/>
               </w:rPr>
-              <w:instrText xml:space="preserve"> PAGEREF _Toc98248293 \h </w:instrText>
+              <w:instrText xml:space="preserve"> PAGEREF _Toc147924431 \h </w:instrText>
             </w:r>
             <w:r>
               <w:rPr>
@@ -12687,10 +13019,12 @@
             <w:rPr>
               <w:rFonts w:asciiTheme="minorHAnsi" w:eastAsiaTheme="minorEastAsia" w:hAnsiTheme="minorHAnsi"/>
               <w:noProof/>
+              <w:kern w:val="2"/>
               <w:sz w:val="22"/>
+              <w14:ligatures w14:val="standardContextual"/>
             </w:rPr>
           </w:pPr>
-          <w:hyperlink w:anchor="_Toc98248294" w:history="1">
+          <w:hyperlink w:anchor="_Toc147924432" w:history="1">
             <w:r>
               <w:rPr>
                 <w:rStyle w:val="Hyperlink"/>
@@ -12717,7 +13051,7 @@
                 <w:noProof/>
                 <w:webHidden/>
               </w:rPr>
-              <w:instrText xml:space="preserve"> PAGEREF _Toc98248294 \h </w:instrText>
+              <w:instrText xml:space="preserve"> PAGEREF _Toc147924432 \h </w:instrText>
             </w:r>
             <w:r>
               <w:rPr>
@@ -12757,10 +13091,12 @@
             <w:rPr>
               <w:rFonts w:asciiTheme="minorHAnsi" w:eastAsiaTheme="minorEastAsia" w:hAnsiTheme="minorHAnsi"/>
               <w:noProof/>
+              <w:kern w:val="2"/>
               <w:sz w:val="22"/>
+              <w14:ligatures w14:val="standardContextual"/>
             </w:rPr>
           </w:pPr>
-          <w:hyperlink w:anchor="_Toc98248295" w:history="1">
+          <w:hyperlink w:anchor="_Toc147924433" w:history="1">
             <w:r>
               <w:rPr>
                 <w:rStyle w:val="Hyperlink"/>
@@ -12787,7 +13123,7 @@
                 <w:noProof/>
                 <w:webHidden/>
               </w:rPr>
-              <w:instrText xml:space="preserve"> PAGEREF _Toc98248295 \h </w:instrText>
+              <w:instrText xml:space="preserve"> PAGEREF _Toc147924433 \h </w:instrText>
             </w:r>
             <w:r>
               <w:rPr>
@@ -12827,10 +13163,12 @@
             <w:rPr>
               <w:rFonts w:asciiTheme="minorHAnsi" w:eastAsiaTheme="minorEastAsia" w:hAnsiTheme="minorHAnsi"/>
               <w:noProof/>
+              <w:kern w:val="2"/>
               <w:sz w:val="22"/>
+              <w14:ligatures w14:val="standardContextual"/>
             </w:rPr>
           </w:pPr>
-          <w:hyperlink w:anchor="_Toc98248296" w:history="1">
+          <w:hyperlink w:anchor="_Toc147924434" w:history="1">
             <w:r>
               <w:rPr>
                 <w:rStyle w:val="Hyperlink"/>
@@ -12857,7 +13195,7 @@
                 <w:noProof/>
                 <w:webHidden/>
               </w:rPr>
-              <w:instrText xml:space="preserve"> PAGEREF _Toc98248296 \h </w:instrText>
+              <w:instrText xml:space="preserve"> PAGEREF _Toc147924434 \h </w:instrText>
             </w:r>
             <w:r>
               <w:rPr>
@@ -12897,10 +13235,12 @@
             <w:rPr>
               <w:rFonts w:asciiTheme="minorHAnsi" w:eastAsiaTheme="minorEastAsia" w:hAnsiTheme="minorHAnsi"/>
               <w:noProof/>
+              <w:kern w:val="2"/>
               <w:sz w:val="22"/>
+              <w14:ligatures w14:val="standardContextual"/>
             </w:rPr>
           </w:pPr>
-          <w:hyperlink w:anchor="_Toc98248297" w:history="1">
+          <w:hyperlink w:anchor="_Toc147924435" w:history="1">
             <w:r>
               <w:rPr>
                 <w:rStyle w:val="Hyperlink"/>
@@ -12927,7 +13267,7 @@
                 <w:noProof/>
                 <w:webHidden/>
               </w:rPr>
-              <w:instrText xml:space="preserve"> PAGEREF _Toc98248297 \h </w:instrText>
+              <w:instrText xml:space="preserve"> PAGEREF _Toc147924435 \h </w:instrText>
             </w:r>
             <w:r>
               <w:rPr>
@@ -12967,10 +13307,12 @@
             <w:rPr>
               <w:rFonts w:asciiTheme="minorHAnsi" w:eastAsiaTheme="minorEastAsia" w:hAnsiTheme="minorHAnsi"/>
               <w:noProof/>
+              <w:kern w:val="2"/>
               <w:sz w:val="22"/>
+              <w14:ligatures w14:val="standardContextual"/>
             </w:rPr>
           </w:pPr>
-          <w:hyperlink w:anchor="_Toc98248298" w:history="1">
+          <w:hyperlink w:anchor="_Toc147924436" w:history="1">
             <w:r>
               <w:rPr>
                 <w:rStyle w:val="Hyperlink"/>
@@ -12997,7 +13339,7 @@
                 <w:noProof/>
                 <w:webHidden/>
               </w:rPr>
-              <w:instrText xml:space="preserve"> PAGEREF _Toc98248298 \h </w:instrText>
+              <w:instrText xml:space="preserve"> PAGEREF _Toc147924436 \h </w:instrText>
             </w:r>
             <w:r>
               <w:rPr>
@@ -13037,10 +13379,12 @@
             <w:rPr>
               <w:rFonts w:asciiTheme="minorHAnsi" w:eastAsiaTheme="minorEastAsia" w:hAnsiTheme="minorHAnsi"/>
               <w:noProof/>
+              <w:kern w:val="2"/>
               <w:sz w:val="22"/>
+              <w14:ligatures w14:val="standardContextual"/>
             </w:rPr>
           </w:pPr>
-          <w:hyperlink w:anchor="_Toc98248299" w:history="1">
+          <w:hyperlink w:anchor="_Toc147924437" w:history="1">
             <w:r>
               <w:rPr>
                 <w:rStyle w:val="Hyperlink"/>
@@ -13067,7 +13411,7 @@
                 <w:noProof/>
                 <w:webHidden/>
               </w:rPr>
-              <w:instrText xml:space="preserve"> PAGEREF _Toc98248299 \h </w:instrText>
+              <w:instrText xml:space="preserve"> PAGEREF _Toc147924437 \h </w:instrText>
             </w:r>
             <w:r>
               <w:rPr>
@@ -13107,10 +13451,12 @@
             <w:rPr>
               <w:rFonts w:asciiTheme="minorHAnsi" w:eastAsiaTheme="minorEastAsia" w:hAnsiTheme="minorHAnsi"/>
               <w:noProof/>
+              <w:kern w:val="2"/>
               <w:sz w:val="22"/>
+              <w14:ligatures w14:val="standardContextual"/>
             </w:rPr>
           </w:pPr>
-          <w:hyperlink w:anchor="_Toc98248300" w:history="1">
+          <w:hyperlink w:anchor="_Toc147924438" w:history="1">
             <w:r>
               <w:rPr>
                 <w:rStyle w:val="Hyperlink"/>
@@ -13137,7 +13483,7 @@
                 <w:noProof/>
                 <w:webHidden/>
               </w:rPr>
-              <w:instrText xml:space="preserve"> PAGEREF _Toc98248300 \h </w:instrText>
+              <w:instrText xml:space="preserve"> PAGEREF _Toc147924438 \h </w:instrText>
             </w:r>
             <w:r>
               <w:rPr>
@@ -13177,10 +13523,12 @@
             <w:rPr>
               <w:rFonts w:asciiTheme="minorHAnsi" w:eastAsiaTheme="minorEastAsia" w:hAnsiTheme="minorHAnsi"/>
               <w:noProof/>
+              <w:kern w:val="2"/>
               <w:sz w:val="22"/>
+              <w14:ligatures w14:val="standardContextual"/>
             </w:rPr>
           </w:pPr>
-          <w:hyperlink w:anchor="_Toc98248301" w:history="1">
+          <w:hyperlink w:anchor="_Toc147924439" w:history="1">
             <w:r>
               <w:rPr>
                 <w:rStyle w:val="Hyperlink"/>
@@ -13207,7 +13555,7 @@
                 <w:noProof/>
                 <w:webHidden/>
               </w:rPr>
-              <w:instrText xml:space="preserve"> PAGEREF _Toc98248301 \h </w:instrText>
+              <w:instrText xml:space="preserve"> PAGEREF _Toc147924439 \h </w:instrText>
             </w:r>
             <w:r>
               <w:rPr>
@@ -13247,10 +13595,12 @@
             <w:rPr>
               <w:rFonts w:asciiTheme="minorHAnsi" w:eastAsiaTheme="minorEastAsia" w:hAnsiTheme="minorHAnsi"/>
               <w:noProof/>
+              <w:kern w:val="2"/>
               <w:sz w:val="22"/>
+              <w14:ligatures w14:val="standardContextual"/>
             </w:rPr>
           </w:pPr>
-          <w:hyperlink w:anchor="_Toc98248302" w:history="1">
+          <w:hyperlink w:anchor="_Toc147924440" w:history="1">
             <w:r>
               <w:rPr>
                 <w:rStyle w:val="Hyperlink"/>
@@ -13277,7 +13627,7 @@
                 <w:noProof/>
                 <w:webHidden/>
               </w:rPr>
-              <w:instrText xml:space="preserve"> PAGEREF _Toc98248302 \h </w:instrText>
+              <w:instrText xml:space="preserve"> PAGEREF _Toc147924440 \h </w:instrText>
             </w:r>
             <w:r>
               <w:rPr>
@@ -13317,10 +13667,12 @@
             <w:rPr>
               <w:rFonts w:asciiTheme="minorHAnsi" w:eastAsiaTheme="minorEastAsia" w:hAnsiTheme="minorHAnsi"/>
               <w:noProof/>
+              <w:kern w:val="2"/>
               <w:sz w:val="22"/>
+              <w14:ligatures w14:val="standardContextual"/>
             </w:rPr>
           </w:pPr>
-          <w:hyperlink w:anchor="_Toc98248303" w:history="1">
+          <w:hyperlink w:anchor="_Toc147924441" w:history="1">
             <w:r>
               <w:rPr>
                 <w:rStyle w:val="Hyperlink"/>
@@ -13347,7 +13699,7 @@
                 <w:noProof/>
                 <w:webHidden/>
               </w:rPr>
-              <w:instrText xml:space="preserve"> PAGEREF _Toc98248303 \h </w:instrText>
+              <w:instrText xml:space="preserve"> PAGEREF _Toc147924441 \h </w:instrText>
             </w:r>
             <w:r>
               <w:rPr>
@@ -13387,10 +13739,12 @@
             <w:rPr>
               <w:rFonts w:asciiTheme="minorHAnsi" w:eastAsiaTheme="minorEastAsia" w:hAnsiTheme="minorHAnsi"/>
               <w:noProof/>
+              <w:kern w:val="2"/>
               <w:sz w:val="22"/>
+              <w14:ligatures w14:val="standardContextual"/>
             </w:rPr>
           </w:pPr>
-          <w:hyperlink w:anchor="_Toc98248304" w:history="1">
+          <w:hyperlink w:anchor="_Toc147924442" w:history="1">
             <w:r>
               <w:rPr>
                 <w:rStyle w:val="Hyperlink"/>
@@ -13417,7 +13771,7 @@
                 <w:noProof/>
                 <w:webHidden/>
               </w:rPr>
-              <w:instrText xml:space="preserve"> PAGEREF _Toc98248304 \h </w:instrText>
+              <w:instrText xml:space="preserve"> PAGEREF _Toc147924442 \h </w:instrText>
             </w:r>
             <w:r>
               <w:rPr>
@@ -13473,11 +13827,12 @@
       <w:pPr>
         <w:pStyle w:val="Heading1"/>
       </w:pPr>
-      <w:bookmarkStart w:id="0" w:name="_Toc98248176"/>
+      <w:bookmarkStart w:id="0" w:name="_Toc147924313"/>
       <w:r>
         <w:lastRenderedPageBreak/>
         <w:t>Restoring A Database from backup</w:t>
       </w:r>
+      <w:bookmarkEnd w:id="0"/>
     </w:p>
     <w:p>
       <w:r>
@@ -13758,6 +14113,7 @@
       <w:pPr>
         <w:pStyle w:val="Heading1"/>
       </w:pPr>
+      <w:bookmarkStart w:id="1" w:name="_Toc147924314"/>
       <w:r>
         <w:lastRenderedPageBreak/>
         <w:t>Remote Database</w:t>
@@ -13768,7 +14124,7 @@
       <w:r>
         <w:t xml:space="preserve"> (What’s included?)</w:t>
       </w:r>
-      <w:bookmarkEnd w:id="0"/>
+      <w:bookmarkEnd w:id="1"/>
     </w:p>
     <w:p>
       <w:pPr>
@@ -13778,7 +14134,7 @@
           <w:numId w:val="16"/>
         </w:numPr>
       </w:pPr>
-      <w:bookmarkStart w:id="1" w:name="_Toc98248177"/>
+      <w:bookmarkStart w:id="2" w:name="_Toc147924315"/>
       <w:r>
         <w:t>App Deployment</w:t>
       </w:r>
@@ -13788,7 +14144,7 @@
       <w:r>
         <w:t>)</w:t>
       </w:r>
-      <w:bookmarkEnd w:id="1"/>
+      <w:bookmarkEnd w:id="2"/>
       <w:r>
         <w:t xml:space="preserve"> </w:t>
       </w:r>
@@ -13802,11 +14158,11 @@
         </w:numPr>
         <w:spacing w:line="240" w:lineRule="auto"/>
       </w:pPr>
-      <w:bookmarkStart w:id="2" w:name="_Toc98248178"/>
+      <w:bookmarkStart w:id="3" w:name="_Toc147924316"/>
       <w:r>
         <w:t>AdvanceSearchWindow (.mlapp file)</w:t>
       </w:r>
-      <w:bookmarkEnd w:id="2"/>
+      <w:bookmarkEnd w:id="3"/>
     </w:p>
     <w:p>
       <w:pPr>
@@ -13826,11 +14182,11 @@
         </w:numPr>
         <w:spacing w:line="240" w:lineRule="auto"/>
       </w:pPr>
-      <w:bookmarkStart w:id="3" w:name="_Toc98248179"/>
+      <w:bookmarkStart w:id="4" w:name="_Toc147924317"/>
       <w:r>
         <w:t>HardCodeTable (.xlsx file)</w:t>
       </w:r>
-      <w:bookmarkEnd w:id="3"/>
+      <w:bookmarkEnd w:id="4"/>
     </w:p>
     <w:p>
       <w:pPr>
@@ -13850,11 +14206,11 @@
         </w:numPr>
         <w:spacing w:line="240" w:lineRule="auto"/>
       </w:pPr>
-      <w:bookmarkStart w:id="4" w:name="_Toc98248180"/>
+      <w:bookmarkStart w:id="5" w:name="_Toc147924318"/>
       <w:r>
         <w:t>InfoWeWant (.xlsx file)</w:t>
       </w:r>
-      <w:bookmarkEnd w:id="4"/>
+      <w:bookmarkEnd w:id="5"/>
     </w:p>
     <w:p>
       <w:pPr>
@@ -13874,11 +14230,11 @@
         </w:numPr>
         <w:spacing w:line="240" w:lineRule="auto"/>
       </w:pPr>
-      <w:bookmarkStart w:id="5" w:name="_Toc98248181"/>
+      <w:bookmarkStart w:id="6" w:name="_Toc147924319"/>
       <w:r>
         <w:t>Main (.mlapp file)</w:t>
       </w:r>
-      <w:bookmarkEnd w:id="5"/>
+      <w:bookmarkEnd w:id="6"/>
     </w:p>
     <w:p>
       <w:pPr>
@@ -13898,11 +14254,11 @@
         </w:numPr>
         <w:spacing w:line="240" w:lineRule="auto"/>
       </w:pPr>
-      <w:bookmarkStart w:id="6" w:name="_Toc98248182"/>
+      <w:bookmarkStart w:id="7" w:name="_Toc147924320"/>
       <w:r>
         <w:t>postgresql-42.3.1 (.jar file)</w:t>
       </w:r>
-      <w:bookmarkEnd w:id="6"/>
+      <w:bookmarkEnd w:id="7"/>
     </w:p>
     <w:p>
       <w:pPr>
@@ -13922,11 +14278,11 @@
         </w:numPr>
         <w:spacing w:before="0" w:line="240" w:lineRule="auto"/>
       </w:pPr>
-      <w:bookmarkStart w:id="7" w:name="_Toc98248183"/>
+      <w:bookmarkStart w:id="8" w:name="_Toc147924321"/>
       <w:r>
         <w:t>Start (.mlapp file)</w:t>
       </w:r>
-      <w:bookmarkEnd w:id="7"/>
+      <w:bookmarkEnd w:id="8"/>
     </w:p>
     <w:p>
       <w:pPr>
@@ -13934,11 +14290,11 @@
         <w:spacing w:before="0" w:line="240" w:lineRule="auto"/>
         <w:ind w:left="720" w:firstLine="720"/>
       </w:pPr>
-      <w:bookmarkStart w:id="8" w:name="_Toc98248184"/>
+      <w:bookmarkStart w:id="9" w:name="_Toc147924322"/>
       <w:r>
         <w:t>IMPORTANT!!!!</w:t>
       </w:r>
-      <w:bookmarkEnd w:id="8"/>
+      <w:bookmarkEnd w:id="9"/>
     </w:p>
     <w:p>
       <w:pPr>
@@ -13962,11 +14318,11 @@
           <w:numId w:val="16"/>
         </w:numPr>
       </w:pPr>
-      <w:bookmarkStart w:id="9" w:name="_Toc98248185"/>
+      <w:bookmarkStart w:id="10" w:name="_Toc147924323"/>
       <w:r>
         <w:t>backupProtocal (.bat file)</w:t>
       </w:r>
-      <w:bookmarkEnd w:id="9"/>
+      <w:bookmarkEnd w:id="10"/>
     </w:p>
     <w:p>
       <w:pPr>
@@ -13984,12 +14340,12 @@
           <w:numId w:val="16"/>
         </w:numPr>
       </w:pPr>
-      <w:bookmarkStart w:id="10" w:name="_Toc98248186"/>
+      <w:bookmarkStart w:id="11" w:name="_Toc147924324"/>
       <w:r>
         <w:lastRenderedPageBreak/>
         <w:t>createDummyTable (.m file)</w:t>
       </w:r>
-      <w:bookmarkEnd w:id="10"/>
+      <w:bookmarkEnd w:id="11"/>
     </w:p>
     <w:p>
       <w:pPr>
@@ -13999,11 +14355,11 @@
           <w:numId w:val="16"/>
         </w:numPr>
       </w:pPr>
-      <w:bookmarkStart w:id="11" w:name="_Toc98248187"/>
+      <w:bookmarkStart w:id="12" w:name="_Toc147924325"/>
       <w:r>
         <w:t>createLiveTable (.m file)</w:t>
       </w:r>
-      <w:bookmarkEnd w:id="11"/>
+      <w:bookmarkEnd w:id="12"/>
     </w:p>
     <w:p>
       <w:pPr>
@@ -14013,11 +14369,11 @@
           <w:numId w:val="16"/>
         </w:numPr>
       </w:pPr>
-      <w:bookmarkStart w:id="12" w:name="_Toc98248188"/>
+      <w:bookmarkStart w:id="13" w:name="_Toc147924326"/>
       <w:r>
         <w:t>createRatTable (.m file)</w:t>
       </w:r>
-      <w:bookmarkEnd w:id="12"/>
+      <w:bookmarkEnd w:id="13"/>
     </w:p>
     <w:p>
       <w:pPr>
@@ -14027,21 +14383,21 @@
           <w:numId w:val="16"/>
         </w:numPr>
       </w:pPr>
-      <w:bookmarkStart w:id="13" w:name="_Toc98248189"/>
+      <w:bookmarkStart w:id="14" w:name="_Toc147924327"/>
       <w:r>
         <w:t>displayTables (.m file)</w:t>
       </w:r>
-      <w:bookmarkEnd w:id="13"/>
+      <w:bookmarkEnd w:id="14"/>
     </w:p>
     <w:p>
       <w:pPr>
         <w:pStyle w:val="Heading1"/>
       </w:pPr>
-      <w:bookmarkStart w:id="14" w:name="_Toc98248190"/>
+      <w:bookmarkStart w:id="15" w:name="_Toc147924328"/>
       <w:r>
         <w:t>Introduction</w:t>
       </w:r>
-      <w:bookmarkEnd w:id="14"/>
+      <w:bookmarkEnd w:id="15"/>
     </w:p>
     <w:p>
       <w:r>
@@ -14094,16 +14450,16 @@
       <w:pPr>
         <w:pStyle w:val="Heading1"/>
       </w:pPr>
-      <w:bookmarkStart w:id="15" w:name="_Ref96348904"/>
-      <w:bookmarkStart w:id="16" w:name="_Toc98248191"/>
+      <w:bookmarkStart w:id="16" w:name="_Ref96348904"/>
+      <w:bookmarkStart w:id="17" w:name="_Toc147924329"/>
       <w:r>
         <w:t>Things to Download</w:t>
       </w:r>
       <w:r>
         <w:t xml:space="preserve"> Before Beginning</w:t>
       </w:r>
-      <w:bookmarkEnd w:id="15"/>
       <w:bookmarkEnd w:id="16"/>
+      <w:bookmarkEnd w:id="17"/>
     </w:p>
     <w:p>
       <w:r>
@@ -14310,11 +14666,11 @@
       <w:pPr>
         <w:pStyle w:val="Heading1"/>
       </w:pPr>
-      <w:bookmarkStart w:id="17" w:name="_Toc98248192"/>
+      <w:bookmarkStart w:id="18" w:name="_Toc147924330"/>
       <w:r>
         <w:t>Configuring the Firewall</w:t>
       </w:r>
-      <w:bookmarkEnd w:id="17"/>
+      <w:bookmarkEnd w:id="18"/>
     </w:p>
     <w:p>
       <w:pPr>
@@ -14418,7 +14774,7 @@
         </w:rPr>
         <w:lastRenderedPageBreak/>
         <w:drawing>
-          <wp:anchor distT="0" distB="0" distL="114300" distR="114300" simplePos="0" relativeHeight="251662336" behindDoc="0" locked="0" layoutInCell="1" allowOverlap="1" wp14:anchorId="02AB45B1" wp14:editId="010CFE8E">
+          <wp:anchor distT="0" distB="0" distL="114300" distR="114300" simplePos="0" relativeHeight="251662336" behindDoc="0" locked="0" layoutInCell="1" allowOverlap="1" wp14:anchorId="02AB45B1" wp14:editId="588F2E14">
             <wp:simplePos x="0" y="0"/>
             <wp:positionH relativeFrom="column">
               <wp:posOffset>342900</wp:posOffset>
@@ -15401,7 +15757,7 @@
       <w:pPr>
         <w:pStyle w:val="Heading1"/>
       </w:pPr>
-      <w:bookmarkStart w:id="18" w:name="_Toc98248193"/>
+      <w:bookmarkStart w:id="19" w:name="_Toc147924331"/>
       <w:r>
         <w:lastRenderedPageBreak/>
         <w:t xml:space="preserve">Configuring PostgreSQL </w:t>
@@ -15412,7 +15768,7 @@
       <w:r>
         <w:t xml:space="preserve"> Remote Access</w:t>
       </w:r>
-      <w:bookmarkEnd w:id="18"/>
+      <w:bookmarkEnd w:id="19"/>
     </w:p>
     <w:p>
       <w:r>
@@ -15467,15 +15823,7 @@
         </w:numPr>
       </w:pPr>
       <w:r>
-        <w:t>Click on the windows start tab and search for “</w:t>
-      </w:r>
-      <w:proofErr w:type="spellStart"/>
-      <w:r>
-        <w:t>sql</w:t>
-      </w:r>
-      <w:proofErr w:type="spellEnd"/>
-      <w:r>
-        <w:t xml:space="preserve"> shell” which should have been downloaded to your computer when </w:t>
+        <w:t xml:space="preserve">Click on the windows start tab and search for “sql shell” which should have been downloaded to your computer when </w:t>
       </w:r>
       <w:r>
         <w:t xml:space="preserve">PostgreSQL was installed. </w:t>
@@ -15490,15 +15838,7 @@
         </w:numPr>
       </w:pPr>
       <w:r>
-        <w:t>DO NOT left click on the “</w:t>
-      </w:r>
-      <w:proofErr w:type="spellStart"/>
-      <w:r>
-        <w:t>sql</w:t>
-      </w:r>
-      <w:proofErr w:type="spellEnd"/>
-      <w:r>
-        <w:t xml:space="preserve"> shell” application, instead right click on it and select the “open file location” option</w:t>
+        <w:t>DO NOT left click on the “sql shell” application, instead right click on it and select the “open file location” option</w:t>
       </w:r>
     </w:p>
     <w:p>
@@ -15803,15 +16143,7 @@
         <w:t xml:space="preserve"> may not match exactly. The important part is being able to find the “data” folder.</w:t>
       </w:r>
       <w:r>
-        <w:t xml:space="preserve"> Click on it and look for the </w:t>
-      </w:r>
-      <w:proofErr w:type="spellStart"/>
-      <w:r>
-        <w:t>pg_hba.conf</w:t>
-      </w:r>
-      <w:proofErr w:type="spellEnd"/>
-      <w:r>
-        <w:t xml:space="preserve"> file. </w:t>
+        <w:t xml:space="preserve"> Click on it and look for the pg_hba.conf file. </w:t>
       </w:r>
     </w:p>
     <w:p>
@@ -15888,15 +16220,7 @@
       </w:pPr>
       <w:r>
         <w:lastRenderedPageBreak/>
-        <w:t xml:space="preserve">Open up the file and scroll all the way to the bottom, copy and </w:t>
-      </w:r>
-      <w:proofErr w:type="spellStart"/>
-      <w:r>
-        <w:t>past</w:t>
-      </w:r>
-      <w:proofErr w:type="spellEnd"/>
-      <w:r>
-        <w:t xml:space="preserve"> the following lines of code. </w:t>
+        <w:t xml:space="preserve">Open up the file and scroll all the way to the bottom, copy and past the following lines of code. </w:t>
       </w:r>
     </w:p>
     <w:p>
@@ -15911,21 +16235,7 @@
         <w:rPr>
           <w:rFonts w:ascii="Courier New" w:hAnsi="Courier New" w:cs="Courier New"/>
         </w:rPr>
-        <w:t xml:space="preserve">host    all             </w:t>
-      </w:r>
-      <w:proofErr w:type="spellStart"/>
-      <w:r>
-        <w:rPr>
-          <w:rFonts w:ascii="Courier New" w:hAnsi="Courier New" w:cs="Courier New"/>
-        </w:rPr>
-        <w:t>all</w:t>
-      </w:r>
-      <w:proofErr w:type="spellEnd"/>
-      <w:r>
-        <w:rPr>
-          <w:rFonts w:ascii="Courier New" w:hAnsi="Courier New" w:cs="Courier New"/>
-        </w:rPr>
-        <w:t xml:space="preserve">              0.0.0.0/0                     md5</w:t>
+        <w:t>host    all             all              0.0.0.0/0                     md5</w:t>
       </w:r>
     </w:p>
     <w:p>
@@ -15940,21 +16250,7 @@
         <w:rPr>
           <w:rFonts w:ascii="Courier New" w:hAnsi="Courier New" w:cs="Courier New"/>
         </w:rPr>
-        <w:t xml:space="preserve">host    all             </w:t>
-      </w:r>
-      <w:proofErr w:type="spellStart"/>
-      <w:r>
-        <w:rPr>
-          <w:rFonts w:ascii="Courier New" w:hAnsi="Courier New" w:cs="Courier New"/>
-        </w:rPr>
-        <w:t>all</w:t>
-      </w:r>
-      <w:proofErr w:type="spellEnd"/>
-      <w:r>
-        <w:rPr>
-          <w:rFonts w:ascii="Courier New" w:hAnsi="Courier New" w:cs="Courier New"/>
-        </w:rPr>
-        <w:t xml:space="preserve">              ::/0                            md5</w:t>
+        <w:t>host    all             all              ::/0                            md5</w:t>
       </w:r>
     </w:p>
     <w:p>
@@ -16048,7 +16344,7 @@
       <w:pPr>
         <w:pStyle w:val="Heading1"/>
       </w:pPr>
-      <w:bookmarkStart w:id="19" w:name="_Toc98248194"/>
+      <w:bookmarkStart w:id="20" w:name="_Toc147924332"/>
       <w:r>
         <w:lastRenderedPageBreak/>
         <w:t xml:space="preserve">Creating A Server </w:t>
@@ -16059,7 +16355,7 @@
       <w:r>
         <w:t xml:space="preserve"> Database</w:t>
       </w:r>
-      <w:bookmarkEnd w:id="19"/>
+      <w:bookmarkEnd w:id="20"/>
     </w:p>
     <w:p>
       <w:pPr>
@@ -16083,11 +16379,9 @@
       <w:r>
         <w:t>"</w:t>
       </w:r>
-      <w:proofErr w:type="spellStart"/>
       <w:r>
         <w:t>pgAdmin</w:t>
       </w:r>
-      <w:proofErr w:type="spellEnd"/>
       <w:r>
         <w:t>”</w:t>
       </w:r>
@@ -16110,15 +16404,7 @@
         <w:t>Simply search in the</w:t>
       </w:r>
       <w:r>
-        <w:t xml:space="preserve"> windows start for “</w:t>
-      </w:r>
-      <w:proofErr w:type="spellStart"/>
-      <w:r>
-        <w:t>pgAdmin</w:t>
-      </w:r>
-      <w:proofErr w:type="spellEnd"/>
-      <w:r>
-        <w:t xml:space="preserve">” and you should see the following </w:t>
+        <w:t xml:space="preserve"> windows start for “pgAdmin” and you should see the following </w:t>
       </w:r>
     </w:p>
     <w:p>
@@ -16184,12 +16470,12 @@
       <w:r>
         <w:br w:type="page"/>
       </w:r>
-      <w:bookmarkStart w:id="20" w:name="_Toc98248195"/>
+      <w:bookmarkStart w:id="21" w:name="_Toc147924333"/>
       <w:r>
         <w:lastRenderedPageBreak/>
         <w:t>What’s the recommended password</w:t>
       </w:r>
-      <w:bookmarkEnd w:id="20"/>
+      <w:bookmarkEnd w:id="21"/>
     </w:p>
     <w:p>
       <w:pPr>
@@ -16461,12 +16747,12 @@
       <w:pPr>
         <w:pStyle w:val="Heading2"/>
       </w:pPr>
-      <w:bookmarkStart w:id="21" w:name="_Toc98248196"/>
+      <w:bookmarkStart w:id="22" w:name="_Toc147924334"/>
       <w:r>
         <w:lastRenderedPageBreak/>
         <w:t>recommended server name</w:t>
       </w:r>
-      <w:bookmarkEnd w:id="21"/>
+      <w:bookmarkEnd w:id="22"/>
     </w:p>
     <w:p>
       <w:pPr>
@@ -16952,14 +17238,14 @@
       <w:pPr>
         <w:pStyle w:val="Heading2"/>
       </w:pPr>
-      <w:bookmarkStart w:id="22" w:name="_Ref96348545"/>
-      <w:bookmarkStart w:id="23" w:name="_Toc98248197"/>
+      <w:bookmarkStart w:id="23" w:name="_Ref96348545"/>
+      <w:bookmarkStart w:id="24" w:name="_Toc147924335"/>
       <w:r>
         <w:lastRenderedPageBreak/>
         <w:t>Recommended Database Name</w:t>
       </w:r>
-      <w:bookmarkEnd w:id="22"/>
       <w:bookmarkEnd w:id="23"/>
+      <w:bookmarkEnd w:id="24"/>
     </w:p>
     <w:p>
       <w:pPr>
@@ -16970,15 +17256,7 @@
         </w:numPr>
       </w:pPr>
       <w:r>
-        <w:t>Arrive at the following screen and fill in “</w:t>
-      </w:r>
-      <w:proofErr w:type="spellStart"/>
-      <w:r>
-        <w:t>Live_Database</w:t>
-      </w:r>
-      <w:proofErr w:type="spellEnd"/>
-      <w:r>
-        <w:t xml:space="preserve">” into the </w:t>
+        <w:t xml:space="preserve">Arrive at the following screen and fill in “Live_Database” into the </w:t>
       </w:r>
       <w:r>
         <w:t>“Database” field</w:t>
@@ -17153,12 +17431,12 @@
       <w:pPr>
         <w:pStyle w:val="Heading1"/>
       </w:pPr>
-      <w:bookmarkStart w:id="24" w:name="_Toc98248198"/>
+      <w:bookmarkStart w:id="25" w:name="_Toc147924336"/>
       <w:r>
         <w:lastRenderedPageBreak/>
         <w:t>Creating a Database Connection</w:t>
       </w:r>
-      <w:bookmarkEnd w:id="24"/>
+      <w:bookmarkEnd w:id="25"/>
       <w:r>
         <w:t xml:space="preserve"> </w:t>
       </w:r>
@@ -17492,22 +17770,22 @@
       <w:pPr>
         <w:pStyle w:val="Heading2"/>
       </w:pPr>
-      <w:bookmarkStart w:id="25" w:name="_Toc98248199"/>
+      <w:bookmarkStart w:id="26" w:name="_Toc147924337"/>
       <w:r>
         <w:lastRenderedPageBreak/>
         <w:t>What should I put in my fields?</w:t>
       </w:r>
-      <w:bookmarkEnd w:id="25"/>
+      <w:bookmarkEnd w:id="26"/>
     </w:p>
     <w:p>
       <w:pPr>
         <w:pStyle w:val="Heading3"/>
       </w:pPr>
-      <w:bookmarkStart w:id="26" w:name="_Toc98248200"/>
+      <w:bookmarkStart w:id="27" w:name="_Toc147924338"/>
       <w:r>
         <w:t>Name</w:t>
       </w:r>
-      <w:bookmarkEnd w:id="26"/>
+      <w:bookmarkEnd w:id="27"/>
     </w:p>
     <w:p>
       <w:pPr>
@@ -17556,11 +17834,11 @@
       <w:pPr>
         <w:pStyle w:val="Heading3"/>
       </w:pPr>
-      <w:bookmarkStart w:id="27" w:name="_Toc98248201"/>
+      <w:bookmarkStart w:id="28" w:name="_Toc147924339"/>
       <w:r>
         <w:t>Vendor</w:t>
       </w:r>
-      <w:bookmarkEnd w:id="27"/>
+      <w:bookmarkEnd w:id="28"/>
     </w:p>
     <w:p>
       <w:r>
@@ -17572,11 +17850,11 @@
       <w:pPr>
         <w:pStyle w:val="Heading3"/>
       </w:pPr>
-      <w:bookmarkStart w:id="28" w:name="_Toc98248202"/>
+      <w:bookmarkStart w:id="29" w:name="_Toc147924340"/>
       <w:r>
         <w:t>Driver Location</w:t>
       </w:r>
-      <w:bookmarkEnd w:id="28"/>
+      <w:bookmarkEnd w:id="29"/>
     </w:p>
     <w:p>
       <w:r>
@@ -17609,11 +17887,11 @@
       <w:pPr>
         <w:pStyle w:val="Heading3"/>
       </w:pPr>
-      <w:bookmarkStart w:id="29" w:name="_Toc98248203"/>
+      <w:bookmarkStart w:id="30" w:name="_Toc147924341"/>
       <w:r>
         <w:t>Database</w:t>
       </w:r>
-      <w:bookmarkEnd w:id="29"/>
+      <w:bookmarkEnd w:id="30"/>
     </w:p>
     <w:p>
       <w:r>
@@ -17639,11 +17917,11 @@
       <w:pPr>
         <w:pStyle w:val="Heading3"/>
       </w:pPr>
-      <w:bookmarkStart w:id="30" w:name="_Toc98248204"/>
+      <w:bookmarkStart w:id="31" w:name="_Toc147924342"/>
       <w:r>
         <w:t>Server</w:t>
       </w:r>
-      <w:bookmarkEnd w:id="30"/>
+      <w:bookmarkEnd w:id="31"/>
     </w:p>
     <w:p>
       <w:r>
@@ -17655,12 +17933,12 @@
       <w:pPr>
         <w:pStyle w:val="Heading3"/>
       </w:pPr>
-      <w:bookmarkStart w:id="31" w:name="_Toc98248205"/>
+      <w:bookmarkStart w:id="32" w:name="_Toc147924343"/>
       <w:r>
         <w:lastRenderedPageBreak/>
         <w:t>Port Number</w:t>
       </w:r>
-      <w:bookmarkEnd w:id="31"/>
+      <w:bookmarkEnd w:id="32"/>
     </w:p>
     <w:p>
       <w:r>
@@ -17753,7 +18031,7 @@
       <w:pPr>
         <w:pStyle w:val="Heading1"/>
       </w:pPr>
-      <w:bookmarkStart w:id="32" w:name="_Toc98248206"/>
+      <w:bookmarkStart w:id="33" w:name="_Toc147924344"/>
       <w:r>
         <w:t xml:space="preserve">Creating </w:t>
       </w:r>
@@ -17781,7 +18059,7 @@
       <w:r>
         <w:t>Table.m)</w:t>
       </w:r>
-      <w:bookmarkEnd w:id="32"/>
+      <w:bookmarkEnd w:id="33"/>
     </w:p>
     <w:p>
       <w:pPr>
@@ -17895,14 +18173,12 @@
           <w:szCs w:val="24"/>
         </w:rPr>
       </w:pPr>
-      <w:proofErr w:type="spellStart"/>
       <w:r>
         <w:rPr>
           <w:szCs w:val="24"/>
         </w:rPr>
         <w:t>subjectID</w:t>
       </w:r>
-      <w:proofErr w:type="spellEnd"/>
     </w:p>
     <w:p>
       <w:pPr>
@@ -18057,14 +18333,12 @@
           <w:szCs w:val="24"/>
         </w:rPr>
       </w:pPr>
-      <w:proofErr w:type="spellStart"/>
       <w:r>
         <w:rPr>
           <w:szCs w:val="24"/>
         </w:rPr>
         <w:t>tasktypedone</w:t>
       </w:r>
-      <w:proofErr w:type="spellEnd"/>
     </w:p>
     <w:p>
       <w:pPr>
@@ -19257,7 +19531,7 @@
       <w:pPr>
         <w:pStyle w:val="Heading1"/>
       </w:pPr>
-      <w:bookmarkStart w:id="33" w:name="_Toc98248207"/>
+      <w:bookmarkStart w:id="34" w:name="_Toc147924345"/>
       <w:r>
         <w:t xml:space="preserve">Creating </w:t>
       </w:r>
@@ -19270,7 +19544,7 @@
       <w:r>
         <w:t xml:space="preserve"> (createRatDatabase.m)</w:t>
       </w:r>
-      <w:bookmarkEnd w:id="33"/>
+      <w:bookmarkEnd w:id="34"/>
     </w:p>
     <w:p>
       <w:r>
@@ -19451,11 +19725,11 @@
       <w:pPr>
         <w:pStyle w:val="Heading1"/>
       </w:pPr>
-      <w:bookmarkStart w:id="34" w:name="_Toc98248208"/>
+      <w:bookmarkStart w:id="35" w:name="_Toc147924346"/>
       <w:r>
         <w:t>Creating a Dummy Table (createDummyTable.m)</w:t>
       </w:r>
-      <w:bookmarkEnd w:id="34"/>
+      <w:bookmarkEnd w:id="35"/>
     </w:p>
     <w:p>
       <w:r>
@@ -19503,11 +19777,11 @@
       <w:pPr>
         <w:pStyle w:val="Heading1"/>
       </w:pPr>
-      <w:bookmarkStart w:id="35" w:name="_Toc98248209"/>
+      <w:bookmarkStart w:id="36" w:name="_Toc147924347"/>
       <w:r>
         <w:t>Look at Tables(displayTables.m)</w:t>
       </w:r>
-      <w:bookmarkEnd w:id="35"/>
+      <w:bookmarkEnd w:id="36"/>
     </w:p>
     <w:p>
       <w:r>
@@ -19568,7 +19842,7 @@
       <w:pPr>
         <w:pStyle w:val="Heading1"/>
       </w:pPr>
-      <w:bookmarkStart w:id="36" w:name="_Toc98248210"/>
+      <w:bookmarkStart w:id="37" w:name="_Toc147924348"/>
       <w:r>
         <w:t>Establishing Backups (</w:t>
       </w:r>
@@ -19578,7 +19852,7 @@
       <w:r>
         <w:t>.bat)</w:t>
       </w:r>
-      <w:bookmarkEnd w:id="36"/>
+      <w:bookmarkEnd w:id="37"/>
     </w:p>
     <w:p>
       <w:pPr>
@@ -19631,11 +19905,11 @@
       <w:pPr>
         <w:pStyle w:val="Heading3"/>
       </w:pPr>
-      <w:bookmarkStart w:id="37" w:name="_Toc98248211"/>
+      <w:bookmarkStart w:id="38" w:name="_Toc147924349"/>
       <w:r>
         <w:t>Pro tip</w:t>
       </w:r>
-      <w:bookmarkEnd w:id="37"/>
+      <w:bookmarkEnd w:id="38"/>
     </w:p>
     <w:p>
       <w:r>
@@ -19777,7 +20051,7 @@
           <w:noProof/>
         </w:rPr>
         <w:drawing>
-          <wp:inline distT="0" distB="0" distL="0" distR="0" wp14:anchorId="72444D1C" wp14:editId="52B4E6F4">
+          <wp:inline distT="0" distB="0" distL="0" distR="0" wp14:anchorId="72444D1C" wp14:editId="37A88F53">
             <wp:extent cx="5515796" cy="2889651"/>
             <wp:effectExtent l="76200" t="76200" r="142240" b="139700"/>
             <wp:docPr id="67" name="Picture 67"/>
@@ -20237,12 +20511,12 @@
       <w:pPr>
         <w:pStyle w:val="Heading1"/>
       </w:pPr>
-      <w:bookmarkStart w:id="38" w:name="_Toc98248212"/>
+      <w:bookmarkStart w:id="39" w:name="_Toc147924350"/>
       <w:r>
         <w:lastRenderedPageBreak/>
         <w:t>The Serendipity App</w:t>
       </w:r>
-      <w:bookmarkEnd w:id="38"/>
+      <w:bookmarkEnd w:id="39"/>
     </w:p>
     <w:p/>
     <w:p>
@@ -20289,34 +20563,34 @@
       <w:pPr>
         <w:pStyle w:val="Heading1"/>
       </w:pPr>
-      <w:bookmarkStart w:id="39" w:name="_Toc98248213"/>
+      <w:bookmarkStart w:id="40" w:name="_Toc147924351"/>
       <w:r>
         <w:t>Start</w:t>
       </w:r>
       <w:r>
         <w:t>.mlapp</w:t>
       </w:r>
-      <w:bookmarkEnd w:id="39"/>
+      <w:bookmarkEnd w:id="40"/>
     </w:p>
     <w:p>
       <w:pPr>
         <w:pStyle w:val="Heading2"/>
       </w:pPr>
-      <w:bookmarkStart w:id="40" w:name="_Toc98248214"/>
+      <w:bookmarkStart w:id="41" w:name="_Toc147924352"/>
       <w:r>
         <w:t>Callbacks</w:t>
       </w:r>
-      <w:bookmarkEnd w:id="40"/>
+      <w:bookmarkEnd w:id="41"/>
     </w:p>
     <w:p>
       <w:pPr>
         <w:pStyle w:val="Heading3"/>
       </w:pPr>
-      <w:bookmarkStart w:id="41" w:name="_Toc98248215"/>
+      <w:bookmarkStart w:id="42" w:name="_Toc147924353"/>
       <w:r>
         <w:t>SetDriverPathButtonPushed</w:t>
       </w:r>
-      <w:bookmarkEnd w:id="41"/>
+      <w:bookmarkEnd w:id="42"/>
     </w:p>
     <w:p>
       <w:r>
@@ -20334,11 +20608,11 @@
       <w:pPr>
         <w:pStyle w:val="Heading3"/>
       </w:pPr>
-      <w:bookmarkStart w:id="42" w:name="_Toc98248216"/>
+      <w:bookmarkStart w:id="43" w:name="_Toc147924354"/>
       <w:r>
         <w:t>SetIPAddressButtonPushed</w:t>
       </w:r>
-      <w:bookmarkEnd w:id="42"/>
+      <w:bookmarkEnd w:id="43"/>
     </w:p>
     <w:p>
       <w:r>
@@ -20350,12 +20624,12 @@
       <w:pPr>
         <w:pStyle w:val="Heading3"/>
       </w:pPr>
-      <w:bookmarkStart w:id="43" w:name="_Toc98248217"/>
+      <w:bookmarkStart w:id="44" w:name="_Toc147924355"/>
       <w:r>
         <w:lastRenderedPageBreak/>
         <w:t>LoginButtonPushed</w:t>
       </w:r>
-      <w:bookmarkEnd w:id="43"/>
+      <w:bookmarkEnd w:id="44"/>
     </w:p>
     <w:p>
       <w:r>
@@ -20370,21 +20644,21 @@
       <w:pPr>
         <w:pStyle w:val="Heading2"/>
       </w:pPr>
-      <w:bookmarkStart w:id="44" w:name="_Toc98248218"/>
+      <w:bookmarkStart w:id="45" w:name="_Toc147924356"/>
       <w:r>
         <w:t>Properties</w:t>
       </w:r>
-      <w:bookmarkEnd w:id="44"/>
+      <w:bookmarkEnd w:id="45"/>
     </w:p>
     <w:p>
       <w:pPr>
         <w:pStyle w:val="Heading3"/>
       </w:pPr>
-      <w:bookmarkStart w:id="45" w:name="_Toc98248219"/>
+      <w:bookmarkStart w:id="46" w:name="_Toc147924357"/>
       <w:r>
         <w:t>app.IPAddressSet</w:t>
       </w:r>
-      <w:bookmarkEnd w:id="45"/>
+      <w:bookmarkEnd w:id="46"/>
     </w:p>
     <w:p>
       <w:r>
@@ -20396,11 +20670,11 @@
       <w:pPr>
         <w:pStyle w:val="Heading3"/>
       </w:pPr>
-      <w:bookmarkStart w:id="46" w:name="_Toc98248220"/>
+      <w:bookmarkStart w:id="47" w:name="_Toc147924358"/>
       <w:r>
         <w:t>app.driverPathSet</w:t>
       </w:r>
-      <w:bookmarkEnd w:id="46"/>
+      <w:bookmarkEnd w:id="47"/>
     </w:p>
     <w:p>
       <w:r>
@@ -20412,11 +20686,11 @@
       <w:pPr>
         <w:pStyle w:val="Heading3"/>
       </w:pPr>
-      <w:bookmarkStart w:id="47" w:name="_Toc98248221"/>
+      <w:bookmarkStart w:id="48" w:name="_Toc147924359"/>
       <w:r>
         <w:t>app.driverPath</w:t>
       </w:r>
-      <w:bookmarkEnd w:id="47"/>
+      <w:bookmarkEnd w:id="48"/>
     </w:p>
     <w:p>
       <w:r>
@@ -20428,34 +20702,34 @@
       <w:pPr>
         <w:pStyle w:val="Heading1"/>
       </w:pPr>
-      <w:bookmarkStart w:id="48" w:name="_Toc98248222"/>
+      <w:bookmarkStart w:id="49" w:name="_Toc147924360"/>
       <w:r>
         <w:t>Main</w:t>
       </w:r>
       <w:r>
         <w:t>.mlapp</w:t>
       </w:r>
-      <w:bookmarkEnd w:id="48"/>
+      <w:bookmarkEnd w:id="49"/>
     </w:p>
     <w:p>
       <w:pPr>
         <w:pStyle w:val="Heading2"/>
       </w:pPr>
-      <w:bookmarkStart w:id="49" w:name="_Toc98248223"/>
+      <w:bookmarkStart w:id="50" w:name="_Toc147924361"/>
       <w:r>
         <w:t>CallBacks</w:t>
       </w:r>
-      <w:bookmarkEnd w:id="49"/>
+      <w:bookmarkEnd w:id="50"/>
     </w:p>
     <w:p>
       <w:pPr>
         <w:pStyle w:val="Heading3"/>
       </w:pPr>
-      <w:bookmarkStart w:id="50" w:name="_Toc98248224"/>
+      <w:bookmarkStart w:id="51" w:name="_Toc147924362"/>
       <w:r>
         <w:t>startupFcn</w:t>
       </w:r>
-      <w:bookmarkEnd w:id="50"/>
+      <w:bookmarkEnd w:id="51"/>
     </w:p>
     <w:p>
       <w:r>
@@ -20503,11 +20777,11 @@
       <w:pPr>
         <w:pStyle w:val="Heading3"/>
       </w:pPr>
-      <w:bookmarkStart w:id="51" w:name="_Toc98248225"/>
+      <w:bookmarkStart w:id="52" w:name="_Toc147924363"/>
       <w:r>
         <w:t>SearchButtonPushed</w:t>
       </w:r>
-      <w:bookmarkEnd w:id="51"/>
+      <w:bookmarkEnd w:id="52"/>
     </w:p>
     <w:p>
       <w:r>
@@ -20519,12 +20793,12 @@
       <w:pPr>
         <w:pStyle w:val="Heading3"/>
       </w:pPr>
-      <w:bookmarkStart w:id="52" w:name="_Toc98248226"/>
+      <w:bookmarkStart w:id="53" w:name="_Toc147924364"/>
       <w:r>
         <w:lastRenderedPageBreak/>
         <w:t>SelectNodulusFileButtonPushed</w:t>
       </w:r>
-      <w:bookmarkEnd w:id="52"/>
+      <w:bookmarkEnd w:id="53"/>
     </w:p>
     <w:p>
       <w:r>
@@ -20536,11 +20810,11 @@
       <w:pPr>
         <w:pStyle w:val="Heading3"/>
       </w:pPr>
-      <w:bookmarkStart w:id="53" w:name="_Toc98248227"/>
+      <w:bookmarkStart w:id="54" w:name="_Toc147924365"/>
       <w:r>
         <w:t>SelectRatDropDownValueChanged</w:t>
       </w:r>
-      <w:bookmarkEnd w:id="53"/>
+      <w:bookmarkEnd w:id="54"/>
     </w:p>
     <w:p>
       <w:r>
@@ -20555,11 +20829,11 @@
       <w:pPr>
         <w:pStyle w:val="Heading3"/>
       </w:pPr>
-      <w:bookmarkStart w:id="54" w:name="_Toc98248228"/>
+      <w:bookmarkStart w:id="55" w:name="_Toc147924366"/>
       <w:r>
         <w:t>SelectRatDropDown_2ValueChanged</w:t>
       </w:r>
-      <w:bookmarkEnd w:id="54"/>
+      <w:bookmarkEnd w:id="55"/>
     </w:p>
     <w:p>
       <w:pPr>
@@ -20573,11 +20847,11 @@
       <w:pPr>
         <w:pStyle w:val="Heading3"/>
       </w:pPr>
-      <w:bookmarkStart w:id="55" w:name="_Toc98248229"/>
+      <w:bookmarkStart w:id="56" w:name="_Toc147924367"/>
       <w:r>
         <w:t>SelectRatDropDown_3ValueChanged</w:t>
       </w:r>
-      <w:bookmarkEnd w:id="55"/>
+      <w:bookmarkEnd w:id="56"/>
     </w:p>
     <w:p>
       <w:pPr>
@@ -20592,11 +20866,11 @@
       <w:pPr>
         <w:pStyle w:val="Heading3"/>
       </w:pPr>
-      <w:bookmarkStart w:id="56" w:name="_Toc98248230"/>
+      <w:bookmarkStart w:id="57" w:name="_Toc147924368"/>
       <w:r>
         <w:t>SelectRatDropDown_4ValueChanged</w:t>
       </w:r>
-      <w:bookmarkEnd w:id="56"/>
+      <w:bookmarkEnd w:id="57"/>
     </w:p>
     <w:p>
       <w:pPr>
@@ -20611,12 +20885,12 @@
       <w:pPr>
         <w:pStyle w:val="Heading3"/>
       </w:pPr>
-      <w:bookmarkStart w:id="57" w:name="_Toc98248231"/>
+      <w:bookmarkStart w:id="58" w:name="_Toc147924369"/>
       <w:r>
         <w:lastRenderedPageBreak/>
         <w:t>AddDataToDatabaseButtonPushed</w:t>
       </w:r>
-      <w:bookmarkEnd w:id="57"/>
+      <w:bookmarkEnd w:id="58"/>
     </w:p>
     <w:p>
       <w:r>
@@ -20633,41 +20907,23 @@
         <w:t xml:space="preserve">. Specifically it looks for all the items in the “InfoWeWant.xlsx” document also contained within </w:t>
       </w:r>
       <w:r>
-        <w:t>the “App Deployment” folder, and returns their [</w:t>
-      </w:r>
-      <w:proofErr w:type="spellStart"/>
-      <w:r>
-        <w:t>row,column</w:t>
-      </w:r>
-      <w:proofErr w:type="spellEnd"/>
-      <w:r>
-        <w:t>] position in an array that other functions can then access to get information out of.</w:t>
+        <w:t>the “App Deployment” folder, and returns their [row,column] position in an array that other functions can then access to get information out of.</w:t>
       </w:r>
     </w:p>
     <w:p>
       <w:pPr>
         <w:pStyle w:val="Heading3"/>
       </w:pPr>
-      <w:bookmarkStart w:id="58" w:name="_Toc98248232"/>
-      <w:proofErr w:type="spellStart"/>
+      <w:bookmarkStart w:id="59" w:name="_Toc147924370"/>
       <w:r>
         <w:t>SetTodaysDateButtonPushed</w:t>
       </w:r>
-      <w:bookmarkEnd w:id="58"/>
-      <w:proofErr w:type="spellEnd"/>
+      <w:bookmarkEnd w:id="59"/>
     </w:p>
     <w:p>
       <w:r>
         <w:tab/>
-        <w:t xml:space="preserve">This button simply </w:t>
-      </w:r>
-      <w:proofErr w:type="spellStart"/>
-      <w:r>
-        <w:t>get’s</w:t>
-      </w:r>
-      <w:proofErr w:type="spellEnd"/>
-      <w:r>
-        <w:t xml:space="preserve"> the date in MM/DD/YYYY format, and puts in the GUI, so that it can later be read by the parsing. This allows for</w:t>
+        <w:t>This button simply get’s the date in MM/DD/YYYY format, and puts in the GUI, so that it can later be read by the parsing. This allows for</w:t>
       </w:r>
       <w:r>
         <w:t xml:space="preserve"> additional functionality later. </w:t>
@@ -20677,11 +20933,11 @@
       <w:pPr>
         <w:pStyle w:val="Heading3"/>
       </w:pPr>
-      <w:bookmarkStart w:id="59" w:name="_Toc98248233"/>
+      <w:bookmarkStart w:id="60" w:name="_Toc147924371"/>
       <w:r>
         <w:t>Port1DropDownValueChanged</w:t>
       </w:r>
-      <w:bookmarkEnd w:id="59"/>
+      <w:bookmarkEnd w:id="60"/>
     </w:p>
     <w:p>
       <w:r>
@@ -20693,11 +20949,11 @@
       <w:pPr>
         <w:pStyle w:val="Heading3"/>
       </w:pPr>
-      <w:bookmarkStart w:id="60" w:name="_Toc98248234"/>
+      <w:bookmarkStart w:id="61" w:name="_Toc147924372"/>
       <w:r>
         <w:t>Port2DropDownValueChanged</w:t>
       </w:r>
-      <w:bookmarkEnd w:id="60"/>
+      <w:bookmarkEnd w:id="61"/>
     </w:p>
     <w:p>
       <w:pPr>
@@ -20711,11 +20967,11 @@
       <w:pPr>
         <w:pStyle w:val="Heading3"/>
       </w:pPr>
-      <w:bookmarkStart w:id="61" w:name="_Toc98248235"/>
+      <w:bookmarkStart w:id="62" w:name="_Toc147924373"/>
       <w:r>
         <w:t>Port3DropDownValueChanged</w:t>
       </w:r>
-      <w:bookmarkEnd w:id="61"/>
+      <w:bookmarkEnd w:id="62"/>
     </w:p>
     <w:p>
       <w:r>
@@ -20728,12 +20984,12 @@
       <w:pPr>
         <w:pStyle w:val="Heading3"/>
       </w:pPr>
-      <w:bookmarkStart w:id="62" w:name="_Toc98248236"/>
+      <w:bookmarkStart w:id="63" w:name="_Toc147924374"/>
       <w:r>
         <w:lastRenderedPageBreak/>
         <w:t>Port4DropDownValueChanged</w:t>
       </w:r>
-      <w:bookmarkEnd w:id="62"/>
+      <w:bookmarkEnd w:id="63"/>
     </w:p>
     <w:p>
       <w:r>
@@ -20745,13 +21001,11 @@
       <w:pPr>
         <w:pStyle w:val="Heading3"/>
       </w:pPr>
-      <w:bookmarkStart w:id="63" w:name="_Toc98248237"/>
-      <w:proofErr w:type="spellStart"/>
+      <w:bookmarkStart w:id="64" w:name="_Toc147924375"/>
       <w:r>
         <w:t>SeeUploadHistoryButtonPushed</w:t>
       </w:r>
-      <w:bookmarkEnd w:id="63"/>
-      <w:proofErr w:type="spellEnd"/>
+      <w:bookmarkEnd w:id="64"/>
     </w:p>
     <w:p>
       <w:r>
@@ -20766,21 +21020,21 @@
       <w:pPr>
         <w:pStyle w:val="Heading2"/>
       </w:pPr>
-      <w:bookmarkStart w:id="64" w:name="_Toc98248238"/>
+      <w:bookmarkStart w:id="65" w:name="_Toc147924376"/>
       <w:r>
         <w:t>Functions</w:t>
       </w:r>
-      <w:bookmarkEnd w:id="64"/>
+      <w:bookmarkEnd w:id="65"/>
     </w:p>
     <w:p>
       <w:pPr>
         <w:pStyle w:val="Heading3"/>
       </w:pPr>
-      <w:bookmarkStart w:id="65" w:name="_Toc98248239"/>
+      <w:bookmarkStart w:id="66" w:name="_Toc147924377"/>
       <w:r>
         <w:t>results(app)</w:t>
       </w:r>
-      <w:bookmarkEnd w:id="65"/>
+      <w:bookmarkEnd w:id="66"/>
     </w:p>
     <w:p>
       <w:r>
@@ -20815,11 +21069,11 @@
       <w:pPr>
         <w:pStyle w:val="Heading3"/>
       </w:pPr>
-      <w:bookmarkStart w:id="66" w:name="_Toc98248240"/>
+      <w:bookmarkStart w:id="67" w:name="_Toc147924378"/>
       <w:r>
         <w:t>organize(app)</w:t>
       </w:r>
-      <w:bookmarkEnd w:id="66"/>
+      <w:bookmarkEnd w:id="67"/>
     </w:p>
     <w:p>
       <w:r>
@@ -20831,12 +21085,12 @@
       <w:pPr>
         <w:pStyle w:val="Heading3"/>
       </w:pPr>
-      <w:bookmarkStart w:id="67" w:name="_Toc98248241"/>
+      <w:bookmarkStart w:id="68" w:name="_Toc147924379"/>
       <w:r>
         <w:lastRenderedPageBreak/>
         <w:t>organize2(app)</w:t>
       </w:r>
-      <w:bookmarkEnd w:id="67"/>
+      <w:bookmarkEnd w:id="68"/>
     </w:p>
     <w:p>
       <w:r>
@@ -20848,11 +21102,11 @@
       <w:pPr>
         <w:pStyle w:val="Heading3"/>
       </w:pPr>
-      <w:bookmarkStart w:id="68" w:name="_Toc98248242"/>
+      <w:bookmarkStart w:id="69" w:name="_Toc147924380"/>
       <w:r>
         <w:t>orgranize3(app)</w:t>
       </w:r>
-      <w:bookmarkEnd w:id="68"/>
+      <w:bookmarkEnd w:id="69"/>
     </w:p>
     <w:p>
       <w:r>
@@ -20863,11 +21117,11 @@
       <w:pPr>
         <w:pStyle w:val="Heading3"/>
       </w:pPr>
-      <w:bookmarkStart w:id="69" w:name="_Toc98248243"/>
+      <w:bookmarkStart w:id="70" w:name="_Toc147924381"/>
       <w:r>
         <w:t>organize4(app)</w:t>
       </w:r>
-      <w:bookmarkEnd w:id="69"/>
+      <w:bookmarkEnd w:id="70"/>
     </w:p>
     <w:p>
       <w:r>
@@ -20878,11 +21132,11 @@
       <w:pPr>
         <w:pStyle w:val="Heading3"/>
       </w:pPr>
-      <w:bookmarkStart w:id="70" w:name="_Toc98248244"/>
+      <w:bookmarkStart w:id="71" w:name="_Toc147924382"/>
       <w:r>
         <w:t>checkNamesInAppMatchNamesInFile(app)</w:t>
       </w:r>
-      <w:bookmarkEnd w:id="70"/>
+      <w:bookmarkEnd w:id="71"/>
     </w:p>
     <w:p>
       <w:r>
@@ -20897,11 +21151,11 @@
       <w:pPr>
         <w:pStyle w:val="Heading3"/>
       </w:pPr>
-      <w:bookmarkStart w:id="71" w:name="_Toc98248245"/>
+      <w:bookmarkStart w:id="72" w:name="_Toc147924383"/>
       <w:r>
         <w:t>createDatabaseConnection(app)</w:t>
       </w:r>
-      <w:bookmarkEnd w:id="71"/>
+      <w:bookmarkEnd w:id="72"/>
     </w:p>
     <w:p>
       <w:r>
@@ -20913,21 +21167,21 @@
       <w:pPr>
         <w:pStyle w:val="Heading2"/>
       </w:pPr>
-      <w:bookmarkStart w:id="72" w:name="_Toc98248246"/>
+      <w:bookmarkStart w:id="73" w:name="_Toc147924384"/>
       <w:r>
         <w:t>Properties</w:t>
       </w:r>
-      <w:bookmarkEnd w:id="72"/>
+      <w:bookmarkEnd w:id="73"/>
     </w:p>
     <w:p>
       <w:pPr>
         <w:pStyle w:val="Heading3"/>
       </w:pPr>
-      <w:bookmarkStart w:id="73" w:name="_Toc98248247"/>
+      <w:bookmarkStart w:id="74" w:name="_Toc147924385"/>
       <w:r>
         <w:t>app.rat1</w:t>
       </w:r>
-      <w:bookmarkEnd w:id="73"/>
+      <w:bookmarkEnd w:id="74"/>
     </w:p>
     <w:p>
       <w:r>
@@ -20939,11 +21193,11 @@
       <w:pPr>
         <w:pStyle w:val="Heading3"/>
       </w:pPr>
-      <w:bookmarkStart w:id="74" w:name="_Toc98248248"/>
+      <w:bookmarkStart w:id="75" w:name="_Toc147924386"/>
       <w:r>
         <w:t>app.rat2</w:t>
       </w:r>
-      <w:bookmarkEnd w:id="74"/>
+      <w:bookmarkEnd w:id="75"/>
     </w:p>
     <w:p>
       <w:r>
@@ -20955,12 +21209,12 @@
       <w:pPr>
         <w:pStyle w:val="Heading3"/>
       </w:pPr>
-      <w:bookmarkStart w:id="75" w:name="_Toc98248249"/>
+      <w:bookmarkStart w:id="76" w:name="_Toc147924387"/>
       <w:r>
         <w:lastRenderedPageBreak/>
         <w:t>app.rat3</w:t>
       </w:r>
-      <w:bookmarkEnd w:id="75"/>
+      <w:bookmarkEnd w:id="76"/>
     </w:p>
     <w:p>
       <w:r>
@@ -20972,11 +21226,11 @@
       <w:pPr>
         <w:pStyle w:val="Heading3"/>
       </w:pPr>
-      <w:bookmarkStart w:id="76" w:name="_Toc98248250"/>
+      <w:bookmarkStart w:id="77" w:name="_Toc147924388"/>
       <w:r>
         <w:t>app.rat4</w:t>
       </w:r>
-      <w:bookmarkEnd w:id="76"/>
+      <w:bookmarkEnd w:id="77"/>
     </w:p>
     <w:p>
       <w:r>
@@ -20988,11 +21242,11 @@
       <w:pPr>
         <w:pStyle w:val="Heading3"/>
       </w:pPr>
-      <w:bookmarkStart w:id="77" w:name="_Toc98248251"/>
+      <w:bookmarkStart w:id="78" w:name="_Toc147924389"/>
       <w:r>
         <w:t>app.actual_table</w:t>
       </w:r>
-      <w:bookmarkEnd w:id="77"/>
+      <w:bookmarkEnd w:id="78"/>
     </w:p>
     <w:p>
       <w:r>
@@ -21010,11 +21264,11 @@
       <w:pPr>
         <w:pStyle w:val="Heading3"/>
       </w:pPr>
-      <w:bookmarkStart w:id="78" w:name="_Toc98248252"/>
+      <w:bookmarkStart w:id="79" w:name="_Toc147924390"/>
       <w:r>
         <w:t>app.rattable</w:t>
       </w:r>
-      <w:bookmarkEnd w:id="78"/>
+      <w:bookmarkEnd w:id="79"/>
     </w:p>
     <w:p>
       <w:r>
@@ -21026,11 +21280,11 @@
       <w:pPr>
         <w:pStyle w:val="Heading3"/>
       </w:pPr>
-      <w:bookmarkStart w:id="79" w:name="_Toc98248253"/>
+      <w:bookmarkStart w:id="80" w:name="_Toc147924391"/>
       <w:r>
         <w:t>app.password</w:t>
       </w:r>
-      <w:bookmarkEnd w:id="79"/>
+      <w:bookmarkEnd w:id="80"/>
     </w:p>
     <w:p>
       <w:r>
@@ -21045,11 +21299,11 @@
       <w:pPr>
         <w:pStyle w:val="Heading3"/>
       </w:pPr>
-      <w:bookmarkStart w:id="80" w:name="_Toc98248254"/>
+      <w:bookmarkStart w:id="81" w:name="_Toc147924392"/>
       <w:r>
         <w:t>app.datasource</w:t>
       </w:r>
-      <w:bookmarkEnd w:id="80"/>
+      <w:bookmarkEnd w:id="81"/>
     </w:p>
     <w:p>
       <w:r>
@@ -21061,12 +21315,12 @@
       <w:pPr>
         <w:pStyle w:val="Heading3"/>
       </w:pPr>
-      <w:bookmarkStart w:id="81" w:name="_Toc98248255"/>
+      <w:bookmarkStart w:id="82" w:name="_Toc147924393"/>
       <w:r>
         <w:lastRenderedPageBreak/>
         <w:t>app.username</w:t>
       </w:r>
-      <w:bookmarkEnd w:id="81"/>
+      <w:bookmarkEnd w:id="82"/>
     </w:p>
     <w:p>
       <w:r>
@@ -21084,11 +21338,11 @@
       <w:pPr>
         <w:pStyle w:val="Heading3"/>
       </w:pPr>
-      <w:bookmarkStart w:id="82" w:name="_Toc98248256"/>
+      <w:bookmarkStart w:id="83" w:name="_Toc147924394"/>
       <w:r>
         <w:t>app.IPaddress</w:t>
       </w:r>
-      <w:bookmarkEnd w:id="82"/>
+      <w:bookmarkEnd w:id="83"/>
     </w:p>
     <w:p>
       <w:r>
@@ -21109,11 +21363,11 @@
       <w:pPr>
         <w:pStyle w:val="Heading3"/>
       </w:pPr>
-      <w:bookmarkStart w:id="83" w:name="_Toc98248257"/>
+      <w:bookmarkStart w:id="84" w:name="_Toc147924395"/>
       <w:r>
         <w:t>app.jarFilePath</w:t>
       </w:r>
-      <w:bookmarkEnd w:id="83"/>
+      <w:bookmarkEnd w:id="84"/>
     </w:p>
     <w:p>
       <w:r>
@@ -21125,11 +21379,11 @@
       <w:pPr>
         <w:pStyle w:val="Heading3"/>
       </w:pPr>
-      <w:bookmarkStart w:id="84" w:name="_Toc98248258"/>
+      <w:bookmarkStart w:id="85" w:name="_Toc147924396"/>
       <w:r>
         <w:t>app.files</w:t>
       </w:r>
-      <w:bookmarkEnd w:id="84"/>
+      <w:bookmarkEnd w:id="85"/>
     </w:p>
     <w:p>
       <w:r>
@@ -21144,11 +21398,11 @@
       <w:pPr>
         <w:pStyle w:val="Heading3"/>
       </w:pPr>
-      <w:bookmarkStart w:id="85" w:name="_Toc98248259"/>
+      <w:bookmarkStart w:id="86" w:name="_Toc147924397"/>
       <w:r>
         <w:t>app.workingDirectory</w:t>
       </w:r>
-      <w:bookmarkEnd w:id="85"/>
+      <w:bookmarkEnd w:id="86"/>
     </w:p>
     <w:p>
       <w:r>
@@ -21160,11 +21414,11 @@
       <w:pPr>
         <w:pStyle w:val="Heading3"/>
       </w:pPr>
-      <w:bookmarkStart w:id="86" w:name="_Toc98248260"/>
+      <w:bookmarkStart w:id="87" w:name="_Toc147924398"/>
       <w:r>
         <w:t>app.info</w:t>
       </w:r>
-      <w:bookmarkEnd w:id="86"/>
+      <w:bookmarkEnd w:id="87"/>
     </w:p>
     <w:p>
       <w:r>
@@ -21174,26 +21428,18 @@
         <w:t xml:space="preserve">This is a table of all the data parsed from each individual nodulus file. </w:t>
       </w:r>
       <w:r>
-        <w:t xml:space="preserve">A complete </w:t>
-      </w:r>
-      <w:proofErr w:type="spellStart"/>
-      <w:r>
-        <w:t>break down</w:t>
-      </w:r>
-      <w:proofErr w:type="spellEnd"/>
-      <w:r>
-        <w:t xml:space="preserve"> of it can be seen in the “HardCodeTable.xlsx” file. </w:t>
+        <w:t xml:space="preserve">A complete break down of it can be seen in the “HardCodeTable.xlsx” file. </w:t>
       </w:r>
     </w:p>
     <w:p>
       <w:pPr>
         <w:pStyle w:val="Heading3"/>
       </w:pPr>
-      <w:bookmarkStart w:id="87" w:name="_Toc98248261"/>
+      <w:bookmarkStart w:id="88" w:name="_Toc147924399"/>
       <w:r>
         <w:t>app.universalCounter</w:t>
       </w:r>
-      <w:bookmarkEnd w:id="87"/>
+      <w:bookmarkEnd w:id="88"/>
     </w:p>
     <w:p>
       <w:r>
@@ -21205,11 +21451,11 @@
       <w:pPr>
         <w:pStyle w:val="Heading3"/>
       </w:pPr>
-      <w:bookmarkStart w:id="88" w:name="_Toc98248262"/>
+      <w:bookmarkStart w:id="89" w:name="_Toc147924400"/>
       <w:r>
         <w:t>app.variableList</w:t>
       </w:r>
-      <w:bookmarkEnd w:id="88"/>
+      <w:bookmarkEnd w:id="89"/>
     </w:p>
     <w:p>
       <w:r>
@@ -21224,12 +21470,12 @@
       <w:pPr>
         <w:pStyle w:val="Heading3"/>
       </w:pPr>
-      <w:bookmarkStart w:id="89" w:name="_Toc98248263"/>
+      <w:bookmarkStart w:id="90" w:name="_Toc147924401"/>
       <w:r>
         <w:lastRenderedPageBreak/>
         <w:t>app.universalCurrentNodulusFile</w:t>
       </w:r>
-      <w:bookmarkEnd w:id="89"/>
+      <w:bookmarkEnd w:id="90"/>
     </w:p>
     <w:p>
       <w:r>
@@ -21241,11 +21487,11 @@
       <w:pPr>
         <w:pStyle w:val="Heading3"/>
       </w:pPr>
-      <w:bookmarkStart w:id="90" w:name="_Toc98248264"/>
+      <w:bookmarkStart w:id="91" w:name="_Toc147924402"/>
       <w:r>
         <w:t>app.universalVariablesWeWant</w:t>
       </w:r>
-      <w:bookmarkEnd w:id="90"/>
+      <w:bookmarkEnd w:id="91"/>
     </w:p>
     <w:p>
       <w:r>
@@ -21258,11 +21504,11 @@
       <w:pPr>
         <w:pStyle w:val="Heading3"/>
       </w:pPr>
-      <w:bookmarkStart w:id="91" w:name="_Toc98248265"/>
+      <w:bookmarkStart w:id="92" w:name="_Toc147924403"/>
       <w:r>
         <w:t>app.rat_1_timestamps</w:t>
       </w:r>
-      <w:bookmarkEnd w:id="91"/>
+      <w:bookmarkEnd w:id="92"/>
     </w:p>
     <w:p>
       <w:r>
@@ -21274,11 +21520,11 @@
       <w:pPr>
         <w:pStyle w:val="Heading3"/>
       </w:pPr>
-      <w:bookmarkStart w:id="92" w:name="_Toc98248266"/>
+      <w:bookmarkStart w:id="93" w:name="_Toc147924404"/>
       <w:r>
         <w:t>app.rat_1_x_coordinates</w:t>
       </w:r>
-      <w:bookmarkEnd w:id="92"/>
+      <w:bookmarkEnd w:id="93"/>
     </w:p>
     <w:p>
       <w:r>
@@ -21293,11 +21539,11 @@
       <w:pPr>
         <w:pStyle w:val="Heading3"/>
       </w:pPr>
-      <w:bookmarkStart w:id="93" w:name="_Toc98248267"/>
+      <w:bookmarkStart w:id="94" w:name="_Toc147924405"/>
       <w:r>
         <w:t>app.rat_1_y_coordinates</w:t>
       </w:r>
-      <w:bookmarkEnd w:id="93"/>
+      <w:bookmarkEnd w:id="94"/>
     </w:p>
     <w:p>
       <w:r>
@@ -21309,11 +21555,11 @@
       <w:pPr>
         <w:pStyle w:val="Heading3"/>
       </w:pPr>
-      <w:bookmarkStart w:id="94" w:name="_Toc98248268"/>
+      <w:bookmarkStart w:id="95" w:name="_Toc147924406"/>
       <w:r>
         <w:t>app.rat_2_timestamps</w:t>
       </w:r>
-      <w:bookmarkEnd w:id="94"/>
+      <w:bookmarkEnd w:id="95"/>
     </w:p>
     <w:p>
       <w:r>
@@ -21325,11 +21571,11 @@
       <w:pPr>
         <w:pStyle w:val="Heading3"/>
       </w:pPr>
-      <w:bookmarkStart w:id="95" w:name="_Toc98248269"/>
+      <w:bookmarkStart w:id="96" w:name="_Toc147924407"/>
       <w:r>
         <w:t>app.rat_2_x_coordinates</w:t>
       </w:r>
-      <w:bookmarkEnd w:id="95"/>
+      <w:bookmarkEnd w:id="96"/>
     </w:p>
     <w:p>
       <w:r>
@@ -21341,11 +21587,11 @@
       <w:pPr>
         <w:pStyle w:val="Heading3"/>
       </w:pPr>
-      <w:bookmarkStart w:id="96" w:name="_Toc98248270"/>
+      <w:bookmarkStart w:id="97" w:name="_Toc147924408"/>
       <w:r>
         <w:t>app.rat_2_y_coordinates</w:t>
       </w:r>
-      <w:bookmarkEnd w:id="96"/>
+      <w:bookmarkEnd w:id="97"/>
     </w:p>
     <w:p>
       <w:r>
@@ -21357,11 +21603,11 @@
       <w:pPr>
         <w:pStyle w:val="Heading3"/>
       </w:pPr>
-      <w:bookmarkStart w:id="97" w:name="_Toc98248271"/>
+      <w:bookmarkStart w:id="98" w:name="_Toc147924409"/>
       <w:r>
         <w:t>app.rat_3_timestamps</w:t>
       </w:r>
-      <w:bookmarkEnd w:id="97"/>
+      <w:bookmarkEnd w:id="98"/>
     </w:p>
     <w:p>
       <w:pPr>
@@ -21375,12 +21621,12 @@
       <w:pPr>
         <w:pStyle w:val="Heading3"/>
       </w:pPr>
-      <w:bookmarkStart w:id="98" w:name="_Toc98248272"/>
+      <w:bookmarkStart w:id="99" w:name="_Toc147924410"/>
       <w:r>
         <w:lastRenderedPageBreak/>
         <w:t>app.rat_3_x_coordinates</w:t>
       </w:r>
-      <w:bookmarkEnd w:id="98"/>
+      <w:bookmarkEnd w:id="99"/>
     </w:p>
     <w:p>
       <w:r>
@@ -21392,11 +21638,11 @@
       <w:pPr>
         <w:pStyle w:val="Heading3"/>
       </w:pPr>
-      <w:bookmarkStart w:id="99" w:name="_Toc98248273"/>
+      <w:bookmarkStart w:id="100" w:name="_Toc147924411"/>
       <w:r>
         <w:t>app.rat_3_y_coordinates</w:t>
       </w:r>
-      <w:bookmarkEnd w:id="99"/>
+      <w:bookmarkEnd w:id="100"/>
     </w:p>
     <w:p>
       <w:r>
@@ -21408,11 +21654,11 @@
       <w:pPr>
         <w:pStyle w:val="Heading3"/>
       </w:pPr>
-      <w:bookmarkStart w:id="100" w:name="_Toc98248274"/>
+      <w:bookmarkStart w:id="101" w:name="_Toc147924412"/>
       <w:r>
         <w:t>app.rat_4_timestamps</w:t>
       </w:r>
-      <w:bookmarkEnd w:id="100"/>
+      <w:bookmarkEnd w:id="101"/>
     </w:p>
     <w:p>
       <w:pPr>
@@ -21426,11 +21672,11 @@
       <w:pPr>
         <w:pStyle w:val="Heading3"/>
       </w:pPr>
-      <w:bookmarkStart w:id="101" w:name="_Toc98248275"/>
+      <w:bookmarkStart w:id="102" w:name="_Toc147924413"/>
       <w:r>
         <w:t>app.rat_4_x_coordinates</w:t>
       </w:r>
-      <w:bookmarkEnd w:id="101"/>
+      <w:bookmarkEnd w:id="102"/>
     </w:p>
     <w:p>
       <w:r>
@@ -21442,11 +21688,11 @@
       <w:pPr>
         <w:pStyle w:val="Heading3"/>
       </w:pPr>
-      <w:bookmarkStart w:id="102" w:name="_Toc98248276"/>
+      <w:bookmarkStart w:id="103" w:name="_Toc147924414"/>
       <w:r>
         <w:t>app.rat_4_y_coordinates</w:t>
       </w:r>
-      <w:bookmarkEnd w:id="102"/>
+      <w:bookmarkEnd w:id="103"/>
     </w:p>
     <w:p>
       <w:r>
@@ -21458,11 +21704,11 @@
       <w:pPr>
         <w:pStyle w:val="Heading3"/>
       </w:pPr>
-      <w:bookmarkStart w:id="103" w:name="_Toc98248277"/>
+      <w:bookmarkStart w:id="104" w:name="_Toc147924415"/>
       <w:r>
         <w:t>app.driverPath</w:t>
       </w:r>
-      <w:bookmarkEnd w:id="103"/>
+      <w:bookmarkEnd w:id="104"/>
     </w:p>
     <w:p>
       <w:r>
@@ -21476,11 +21722,11 @@
       <w:pPr>
         <w:pStyle w:val="Heading3"/>
       </w:pPr>
-      <w:bookmarkStart w:id="104" w:name="_Toc98248278"/>
+      <w:bookmarkStart w:id="105" w:name="_Toc147924416"/>
       <w:r>
         <w:t>app.IPAddress</w:t>
       </w:r>
-      <w:bookmarkEnd w:id="104"/>
+      <w:bookmarkEnd w:id="105"/>
     </w:p>
     <w:p>
       <w:r>
@@ -21492,11 +21738,11 @@
       <w:pPr>
         <w:pStyle w:val="Heading3"/>
       </w:pPr>
-      <w:bookmarkStart w:id="105" w:name="_Toc98248279"/>
+      <w:bookmarkStart w:id="106" w:name="_Toc147924417"/>
       <w:r>
         <w:t>app.replaceALLDuplicates</w:t>
       </w:r>
-      <w:bookmarkEnd w:id="105"/>
+      <w:bookmarkEnd w:id="106"/>
     </w:p>
     <w:p>
       <w:r>
@@ -21514,11 +21760,11 @@
       <w:pPr>
         <w:pStyle w:val="Heading3"/>
       </w:pPr>
-      <w:bookmarkStart w:id="106" w:name="_Toc98248280"/>
+      <w:bookmarkStart w:id="107" w:name="_Toc147924418"/>
       <w:r>
         <w:t>app.namesFoundUniversal</w:t>
       </w:r>
-      <w:bookmarkEnd w:id="106"/>
+      <w:bookmarkEnd w:id="107"/>
     </w:p>
     <w:p>
       <w:r>
@@ -21533,12 +21779,12 @@
       <w:pPr>
         <w:pStyle w:val="Heading3"/>
       </w:pPr>
-      <w:bookmarkStart w:id="107" w:name="_Toc98248281"/>
+      <w:bookmarkStart w:id="108" w:name="_Toc147924419"/>
       <w:r>
         <w:lastRenderedPageBreak/>
         <w:t>app.universalContainer</w:t>
       </w:r>
-      <w:bookmarkEnd w:id="107"/>
+      <w:bookmarkEnd w:id="108"/>
     </w:p>
     <w:p>
       <w:r>
@@ -21550,34 +21796,34 @@
       <w:pPr>
         <w:pStyle w:val="Heading1"/>
       </w:pPr>
-      <w:bookmarkStart w:id="108" w:name="_Toc98248282"/>
+      <w:bookmarkStart w:id="109" w:name="_Toc147924420"/>
       <w:r>
         <w:t>AdvanceSearchWindow</w:t>
       </w:r>
       <w:r>
         <w:t>.mlapp</w:t>
       </w:r>
-      <w:bookmarkEnd w:id="108"/>
+      <w:bookmarkEnd w:id="109"/>
     </w:p>
     <w:p>
       <w:pPr>
         <w:pStyle w:val="Heading2"/>
       </w:pPr>
-      <w:bookmarkStart w:id="109" w:name="_Toc98248283"/>
+      <w:bookmarkStart w:id="110" w:name="_Toc147924421"/>
       <w:r>
         <w:t>Callbacks</w:t>
       </w:r>
-      <w:bookmarkEnd w:id="109"/>
+      <w:bookmarkEnd w:id="110"/>
     </w:p>
     <w:p>
       <w:pPr>
         <w:pStyle w:val="Heading3"/>
       </w:pPr>
-      <w:bookmarkStart w:id="110" w:name="_Toc98248284"/>
+      <w:bookmarkStart w:id="111" w:name="_Toc147924422"/>
       <w:r>
         <w:t>startupFcn</w:t>
       </w:r>
-      <w:bookmarkEnd w:id="110"/>
+      <w:bookmarkEnd w:id="111"/>
     </w:p>
     <w:p>
       <w:r>
@@ -21589,11 +21835,11 @@
       <w:pPr>
         <w:pStyle w:val="Heading3"/>
       </w:pPr>
-      <w:bookmarkStart w:id="111" w:name="_Toc98248285"/>
+      <w:bookmarkStart w:id="112" w:name="_Toc147924423"/>
       <w:r>
         <w:t>SearchButtonPushed</w:t>
       </w:r>
-      <w:bookmarkEnd w:id="111"/>
+      <w:bookmarkEnd w:id="112"/>
     </w:p>
     <w:p>
       <w:r>
@@ -21605,11 +21851,11 @@
       <w:pPr>
         <w:pStyle w:val="Heading3"/>
       </w:pPr>
-      <w:bookmarkStart w:id="112" w:name="_Toc98248286"/>
+      <w:bookmarkStart w:id="113" w:name="_Toc147924424"/>
       <w:r>
         <w:t>UITableCellSelection</w:t>
       </w:r>
-      <w:bookmarkEnd w:id="112"/>
+      <w:bookmarkEnd w:id="113"/>
     </w:p>
     <w:p>
       <w:r>
@@ -21627,11 +21873,11 @@
       <w:pPr>
         <w:pStyle w:val="Heading3"/>
       </w:pPr>
-      <w:bookmarkStart w:id="113" w:name="_Toc98248287"/>
+      <w:bookmarkStart w:id="114" w:name="_Toc147924425"/>
       <w:r>
         <w:t>DeleteSelectedRowButtonPushed</w:t>
       </w:r>
-      <w:bookmarkEnd w:id="113"/>
+      <w:bookmarkEnd w:id="114"/>
     </w:p>
     <w:p>
       <w:r>
@@ -21643,11 +21889,11 @@
       <w:pPr>
         <w:pStyle w:val="Heading3"/>
       </w:pPr>
-      <w:bookmarkStart w:id="114" w:name="_Toc98248288"/>
+      <w:bookmarkStart w:id="115" w:name="_Toc147924426"/>
       <w:r>
         <w:t>ExportRowToFileButtonPushed</w:t>
       </w:r>
-      <w:bookmarkEnd w:id="114"/>
+      <w:bookmarkEnd w:id="115"/>
     </w:p>
     <w:p>
       <w:r>
@@ -21659,7 +21905,7 @@
       <w:pPr>
         <w:pStyle w:val="Heading3"/>
       </w:pPr>
-      <w:bookmarkStart w:id="115" w:name="_Toc98248289"/>
+      <w:bookmarkStart w:id="116" w:name="_Toc147924427"/>
       <w:r>
         <w:t>UIFigureC</w:t>
       </w:r>
@@ -21669,7 +21915,7 @@
       <w:r>
         <w:t>oseRequest</w:t>
       </w:r>
-      <w:bookmarkEnd w:id="115"/>
+      <w:bookmarkEnd w:id="116"/>
     </w:p>
     <w:p>
       <w:r>
@@ -21681,12 +21927,12 @@
       <w:pPr>
         <w:pStyle w:val="Heading3"/>
       </w:pPr>
-      <w:bookmarkStart w:id="116" w:name="_Toc98248290"/>
+      <w:bookmarkStart w:id="117" w:name="_Toc147924428"/>
       <w:r>
         <w:lastRenderedPageBreak/>
         <w:t>ExportSearchResultToFileButtonPushed</w:t>
       </w:r>
-      <w:bookmarkEnd w:id="116"/>
+      <w:bookmarkEnd w:id="117"/>
     </w:p>
     <w:p>
       <w:r>
@@ -21698,11 +21944,11 @@
       <w:pPr>
         <w:pStyle w:val="Heading3"/>
       </w:pPr>
-      <w:bookmarkStart w:id="117" w:name="_Toc98248291"/>
+      <w:bookmarkStart w:id="118" w:name="_Toc147924429"/>
       <w:r>
         <w:t>ImportAndGraphResultsButtonPushed</w:t>
       </w:r>
-      <w:bookmarkEnd w:id="117"/>
+      <w:bookmarkEnd w:id="118"/>
     </w:p>
     <w:p>
       <w:r>
@@ -21716,11 +21962,11 @@
       <w:pPr>
         <w:pStyle w:val="Heading3"/>
       </w:pPr>
-      <w:bookmarkStart w:id="118" w:name="_Toc98248292"/>
+      <w:bookmarkStart w:id="119" w:name="_Toc147924430"/>
       <w:r>
         <w:t>AddMoreResultsToFileButtonPushed</w:t>
       </w:r>
-      <w:bookmarkEnd w:id="118"/>
+      <w:bookmarkEnd w:id="119"/>
     </w:p>
     <w:p>
       <w:r>
@@ -21732,11 +21978,11 @@
       <w:pPr>
         <w:pStyle w:val="Heading3"/>
       </w:pPr>
-      <w:bookmarkStart w:id="119" w:name="_Toc98248293"/>
+      <w:bookmarkStart w:id="120" w:name="_Toc147924431"/>
       <w:r>
         <w:t>GraphTheseSearchResultsButtonPushed</w:t>
       </w:r>
-      <w:bookmarkEnd w:id="119"/>
+      <w:bookmarkEnd w:id="120"/>
     </w:p>
     <w:p>
       <w:r>
@@ -21748,21 +21994,21 @@
       <w:pPr>
         <w:pStyle w:val="Heading2"/>
       </w:pPr>
-      <w:bookmarkStart w:id="120" w:name="_Toc98248294"/>
+      <w:bookmarkStart w:id="121" w:name="_Toc147924432"/>
       <w:r>
         <w:t>Properties</w:t>
       </w:r>
-      <w:bookmarkEnd w:id="120"/>
+      <w:bookmarkEnd w:id="121"/>
     </w:p>
     <w:p>
       <w:pPr>
         <w:pStyle w:val="Heading3"/>
       </w:pPr>
-      <w:bookmarkStart w:id="121" w:name="_Toc98248295"/>
+      <w:bookmarkStart w:id="122" w:name="_Toc147924433"/>
       <w:r>
         <w:t>app.queryResult</w:t>
       </w:r>
-      <w:bookmarkEnd w:id="121"/>
+      <w:bookmarkEnd w:id="122"/>
     </w:p>
     <w:p>
       <w:r>
@@ -21774,11 +22020,11 @@
       <w:pPr>
         <w:pStyle w:val="Heading3"/>
       </w:pPr>
-      <w:bookmarkStart w:id="122" w:name="_Toc98248296"/>
+      <w:bookmarkStart w:id="123" w:name="_Toc147924434"/>
       <w:r>
         <w:t>app.index</w:t>
       </w:r>
-      <w:bookmarkEnd w:id="122"/>
+      <w:bookmarkEnd w:id="123"/>
     </w:p>
     <w:p>
       <w:r>
@@ -21796,11 +22042,11 @@
       <w:pPr>
         <w:pStyle w:val="Heading3"/>
       </w:pPr>
-      <w:bookmarkStart w:id="123" w:name="_Toc98248297"/>
+      <w:bookmarkStart w:id="124" w:name="_Toc147924435"/>
       <w:r>
         <w:t>app.exportRow</w:t>
       </w:r>
-      <w:bookmarkEnd w:id="123"/>
+      <w:bookmarkEnd w:id="124"/>
     </w:p>
     <w:p>
       <w:r>
@@ -21814,11 +22060,11 @@
       <w:pPr>
         <w:pStyle w:val="Heading3"/>
       </w:pPr>
-      <w:bookmarkStart w:id="124" w:name="_Toc98248298"/>
+      <w:bookmarkStart w:id="125" w:name="_Toc147924436"/>
       <w:r>
         <w:t>app.firstOrNot</w:t>
       </w:r>
-      <w:bookmarkEnd w:id="124"/>
+      <w:bookmarkEnd w:id="125"/>
     </w:p>
     <w:p>
       <w:r>
@@ -21830,12 +22076,12 @@
       <w:pPr>
         <w:pStyle w:val="Heading3"/>
       </w:pPr>
-      <w:bookmarkStart w:id="125" w:name="_Toc98248299"/>
+      <w:bookmarkStart w:id="126" w:name="_Toc147924437"/>
       <w:r>
         <w:lastRenderedPageBreak/>
         <w:t>app.databaseConnection</w:t>
       </w:r>
-      <w:bookmarkEnd w:id="125"/>
+      <w:bookmarkEnd w:id="126"/>
     </w:p>
     <w:p>
       <w:r>
@@ -21847,11 +22093,11 @@
       <w:pPr>
         <w:pStyle w:val="Heading3"/>
       </w:pPr>
-      <w:bookmarkStart w:id="126" w:name="_Toc98248300"/>
+      <w:bookmarkStart w:id="127" w:name="_Toc147924438"/>
       <w:r>
         <w:t>app.username</w:t>
       </w:r>
-      <w:bookmarkEnd w:id="126"/>
+      <w:bookmarkEnd w:id="127"/>
     </w:p>
     <w:p>
       <w:r>
@@ -21863,11 +22109,11 @@
       <w:pPr>
         <w:pStyle w:val="Heading3"/>
       </w:pPr>
-      <w:bookmarkStart w:id="127" w:name="_Toc98248301"/>
+      <w:bookmarkStart w:id="128" w:name="_Toc147924439"/>
       <w:r>
         <w:t>app.password</w:t>
       </w:r>
-      <w:bookmarkEnd w:id="127"/>
+      <w:bookmarkEnd w:id="128"/>
     </w:p>
     <w:p>
       <w:r>
@@ -21879,11 +22125,11 @@
       <w:pPr>
         <w:pStyle w:val="Heading3"/>
       </w:pPr>
-      <w:bookmarkStart w:id="128" w:name="_Toc98248302"/>
+      <w:bookmarkStart w:id="129" w:name="_Toc147924440"/>
       <w:r>
         <w:t>app.actualTable</w:t>
       </w:r>
-      <w:bookmarkEnd w:id="128"/>
+      <w:bookmarkEnd w:id="129"/>
     </w:p>
     <w:p>
       <w:r>
@@ -21895,11 +22141,11 @@
       <w:pPr>
         <w:pStyle w:val="Heading3"/>
       </w:pPr>
-      <w:bookmarkStart w:id="129" w:name="_Toc98248303"/>
+      <w:bookmarkStart w:id="130" w:name="_Toc147924441"/>
       <w:r>
         <w:t>app.queryParts</w:t>
       </w:r>
-      <w:bookmarkEnd w:id="129"/>
+      <w:bookmarkEnd w:id="130"/>
     </w:p>
     <w:p>
       <w:r>
@@ -21911,11 +22157,11 @@
       <w:pPr>
         <w:pStyle w:val="Heading3"/>
       </w:pPr>
-      <w:bookmarkStart w:id="130" w:name="_Toc98248304"/>
+      <w:bookmarkStart w:id="131" w:name="_Toc147924442"/>
       <w:r>
         <w:t>app.exportFile</w:t>
       </w:r>
-      <w:bookmarkEnd w:id="130"/>
+      <w:bookmarkEnd w:id="131"/>
     </w:p>
     <w:p>
       <w:r>
